--- a/trunk/Gerencia_Requisitos/EOR-SAD.docx
+++ b/trunk/Gerencia_Requisitos/EOR-SAD.docx
@@ -1,6 +1,6 @@
 
 <file path=word/document.xml><?xml version="1.0" encoding="utf-8"?>
-<w:document xmlns:ve="http://schemas.openxmlformats.org/markup-compatibility/2006" xmlns:o="urn:schemas-microsoft-com:office:office" xmlns:r="http://schemas.openxmlformats.org/officeDocument/2006/relationships" xmlns:m="http://schemas.openxmlformats.org/officeDocument/2006/math" xmlns:v="urn:schemas-microsoft-com:vml" xmlns:wp="http://schemas.openxmlformats.org/drawingml/2006/wordprocessingDrawing" xmlns:w10="urn:schemas-microsoft-com:office:word" xmlns:w="http://schemas.openxmlformats.org/wordprocessingml/2006/main" xmlns:wne="http://schemas.microsoft.com/office/word/2006/wordml">
+<w:document xmlns:wpc="http://schemas.microsoft.com/office/word/2010/wordprocessingCanvas" xmlns:mc="http://schemas.openxmlformats.org/markup-compatibility/2006" xmlns:o="urn:schemas-microsoft-com:office:office" xmlns:r="http://schemas.openxmlformats.org/officeDocument/2006/relationships" xmlns:m="http://schemas.openxmlformats.org/officeDocument/2006/math" xmlns:v="urn:schemas-microsoft-com:vml" xmlns:wp14="http://schemas.microsoft.com/office/word/2010/wordprocessingDrawing" xmlns:wp="http://schemas.openxmlformats.org/drawingml/2006/wordprocessingDrawing" xmlns:w10="urn:schemas-microsoft-com:office:word" xmlns:w="http://schemas.openxmlformats.org/wordprocessingml/2006/main" xmlns:w14="http://schemas.microsoft.com/office/word/2010/wordml" xmlns:w15="http://schemas.microsoft.com/office/word/2012/wordml" xmlns:wpg="http://schemas.microsoft.com/office/word/2010/wordprocessingGroup" xmlns:wpi="http://schemas.microsoft.com/office/word/2010/wordprocessingInk" xmlns:wne="http://schemas.microsoft.com/office/word/2006/wordml" xmlns:wps="http://schemas.microsoft.com/office/word/2010/wordprocessingShape" mc:Ignorable="w14 w15 wp14">
   <w:body>
     <w:p>
       <w:pPr>
@@ -182,13 +182,8 @@
         <w:jc w:val="center"/>
       </w:pPr>
       <w:r>
-        <w:t xml:space="preserve">Goiânia, 08 de maio de </w:t>
-      </w:r>
-      <w:proofErr w:type="gramStart"/>
-      <w:r>
-        <w:t>2013</w:t>
-      </w:r>
-      <w:proofErr w:type="gramEnd"/>
+        <w:t>Goiânia, 08 de maio de 2013</w:t>
+      </w:r>
     </w:p>
     <w:p>
       <w:pPr>
@@ -215,7 +210,7 @@
       <w:tblPr>
         <w:tblStyle w:val="Tabelacomgrade"/>
         <w:tblW w:w="5000" w:type="pct"/>
-        <w:tblLook w:val="04A0"/>
+        <w:tblLook w:val="04A0" w:firstRow="1" w:lastRow="0" w:firstColumn="1" w:lastColumn="0" w:noHBand="0" w:noVBand="1"/>
       </w:tblPr>
       <w:tblGrid>
         <w:gridCol w:w="3284"/>
@@ -556,6 +551,7 @@
           <w:docPartUnique/>
         </w:docPartObj>
       </w:sdtPr>
+      <w:sdtEndPr/>
       <w:sdtContent>
         <w:p>
           <w:pPr>
@@ -3645,6 +3641,32 @@
     </w:p>
     <w:p>
       <w:pPr>
+        <w:rPr>
+          <w:b/>
+          <w:sz w:val="32"/>
+        </w:rPr>
+      </w:pPr>
+    </w:p>
+    <w:p>
+      <w:pPr>
+        <w:rPr>
+          <w:b/>
+          <w:sz w:val="32"/>
+        </w:rPr>
+      </w:pPr>
+    </w:p>
+    <w:p>
+      <w:pPr>
+        <w:rPr>
+          <w:b/>
+          <w:sz w:val="32"/>
+        </w:rPr>
+      </w:pPr>
+      <w:bookmarkStart w:id="0" w:name="_GoBack"/>
+      <w:bookmarkEnd w:id="0"/>
+    </w:p>
+    <w:p>
+      <w:pPr>
         <w:pStyle w:val="Ttulo1"/>
         <w:numPr>
           <w:ilvl w:val="0"/>
@@ -3656,14 +3678,15 @@
           <w:color w:val="000000" w:themeColor="text1"/>
         </w:rPr>
       </w:pPr>
-      <w:bookmarkStart w:id="0" w:name="_Toc357494537"/>
+      <w:bookmarkStart w:id="1" w:name="_Toc357494537"/>
       <w:r>
         <w:rPr>
           <w:color w:val="000000" w:themeColor="text1"/>
         </w:rPr>
+        <w:lastRenderedPageBreak/>
         <w:t>Introdução</w:t>
       </w:r>
-      <w:bookmarkEnd w:id="0"/>
+      <w:bookmarkEnd w:id="1"/>
     </w:p>
     <w:p>
       <w:pPr>
@@ -3678,14 +3701,14 @@
           <w:color w:val="000000" w:themeColor="text1"/>
         </w:rPr>
       </w:pPr>
-      <w:bookmarkStart w:id="1" w:name="_Toc357494538"/>
+      <w:bookmarkStart w:id="2" w:name="_Toc357494538"/>
       <w:r>
         <w:rPr>
           <w:color w:val="000000" w:themeColor="text1"/>
         </w:rPr>
         <w:t>Objetivos</w:t>
       </w:r>
-      <w:bookmarkEnd w:id="1"/>
+      <w:bookmarkEnd w:id="2"/>
     </w:p>
     <w:p>
       <w:pPr>
@@ -3715,11 +3738,7 @@
         <w:t>na contabilização dos pontos feitas d</w:t>
       </w:r>
       <w:r>
-        <w:t xml:space="preserve">as </w:t>
-      </w:r>
-      <w:r>
-        <w:lastRenderedPageBreak/>
-        <w:t>avaliações do</w:t>
+        <w:t>as avaliações do</w:t>
       </w:r>
       <w:r>
         <w:t>s membros da</w:t>
@@ -3741,14 +3760,14 @@
           <w:color w:val="000000" w:themeColor="text1"/>
         </w:rPr>
       </w:pPr>
-      <w:bookmarkStart w:id="2" w:name="_Toc357494539"/>
+      <w:bookmarkStart w:id="3" w:name="_Toc357494539"/>
       <w:r>
         <w:rPr>
           <w:color w:val="000000" w:themeColor="text1"/>
         </w:rPr>
         <w:t>Público Alvo</w:t>
       </w:r>
-      <w:bookmarkEnd w:id="2"/>
+      <w:bookmarkEnd w:id="3"/>
     </w:p>
     <w:p>
       <w:pPr>
@@ -3760,15 +3779,7 @@
         <w:jc w:val="both"/>
       </w:pPr>
       <w:r>
-        <w:t xml:space="preserve">O público-alvo deste documento é a equipe de desenvolvimento do projeto e os </w:t>
-      </w:r>
-      <w:proofErr w:type="spellStart"/>
-      <w:r>
-        <w:t>stakeholders</w:t>
-      </w:r>
-      <w:proofErr w:type="spellEnd"/>
-      <w:r>
-        <w:t>.</w:t>
+        <w:t>O público-alvo deste documento é a equipe de desenvolvimento do projeto e os stakeholders.</w:t>
       </w:r>
     </w:p>
     <w:p>
@@ -3784,14 +3795,14 @@
           <w:color w:val="000000" w:themeColor="text1"/>
         </w:rPr>
       </w:pPr>
-      <w:bookmarkStart w:id="3" w:name="_Toc357494540"/>
+      <w:bookmarkStart w:id="4" w:name="_Toc357494540"/>
       <w:r>
         <w:rPr>
           <w:color w:val="000000" w:themeColor="text1"/>
         </w:rPr>
         <w:t>Descrição do problema e do sistema</w:t>
       </w:r>
-      <w:bookmarkEnd w:id="3"/>
+      <w:bookmarkEnd w:id="4"/>
     </w:p>
     <w:p>
       <w:pPr>
@@ -3806,14 +3817,14 @@
           <w:color w:val="000000" w:themeColor="text1"/>
         </w:rPr>
       </w:pPr>
-      <w:bookmarkStart w:id="4" w:name="_Toc357494541"/>
+      <w:bookmarkStart w:id="5" w:name="_Toc357494541"/>
       <w:r>
         <w:rPr>
           <w:color w:val="000000" w:themeColor="text1"/>
         </w:rPr>
         <w:t>Identificação e missão do sistema</w:t>
       </w:r>
-      <w:bookmarkEnd w:id="4"/>
+      <w:bookmarkEnd w:id="5"/>
     </w:p>
     <w:p>
       <w:pPr>
@@ -3844,14 +3855,14 @@
           <w:color w:val="000000" w:themeColor="text1"/>
         </w:rPr>
       </w:pPr>
-      <w:bookmarkStart w:id="5" w:name="_Toc357494542"/>
+      <w:bookmarkStart w:id="6" w:name="_Toc357494542"/>
       <w:r>
         <w:rPr>
           <w:color w:val="000000" w:themeColor="text1"/>
         </w:rPr>
         <w:t>Domínio do problema e contexto de sua aplicação</w:t>
       </w:r>
-      <w:bookmarkEnd w:id="5"/>
+      <w:bookmarkEnd w:id="6"/>
     </w:p>
     <w:p>
       <w:pPr>
@@ -3882,14 +3893,14 @@
           <w:color w:val="000000" w:themeColor="text1"/>
         </w:rPr>
       </w:pPr>
-      <w:bookmarkStart w:id="6" w:name="_Toc357494543"/>
+      <w:bookmarkStart w:id="7" w:name="_Toc357494543"/>
       <w:r>
         <w:rPr>
           <w:color w:val="000000" w:themeColor="text1"/>
         </w:rPr>
         <w:t>Objetivos e Benefícios Esperados do Sistema</w:t>
       </w:r>
-      <w:bookmarkEnd w:id="6"/>
+      <w:bookmarkEnd w:id="7"/>
     </w:p>
     <w:p>
       <w:pPr>
@@ -3922,14 +3933,15 @@
           <w:color w:val="000000" w:themeColor="text1"/>
         </w:rPr>
       </w:pPr>
-      <w:bookmarkStart w:id="7" w:name="_Toc357494544"/>
+      <w:bookmarkStart w:id="8" w:name="_Toc357494544"/>
       <w:r>
         <w:rPr>
           <w:color w:val="000000" w:themeColor="text1"/>
         </w:rPr>
+        <w:lastRenderedPageBreak/>
         <w:t>Características Essenciais do Sistema</w:t>
       </w:r>
-      <w:bookmarkEnd w:id="7"/>
+      <w:bookmarkEnd w:id="8"/>
     </w:p>
     <w:p>
       <w:pPr>
@@ -3941,15 +3953,7 @@
         <w:jc w:val="both"/>
       </w:pPr>
       <w:r>
-        <w:t xml:space="preserve">O produto deverá realizar cálculos para a avaliação do docente, </w:t>
-      </w:r>
-      <w:proofErr w:type="gramStart"/>
-      <w:r>
-        <w:t>sob progressão</w:t>
-      </w:r>
-      <w:proofErr w:type="gramEnd"/>
-      <w:r>
-        <w:t xml:space="preserve"> horizontal ou estágio probatório.</w:t>
+        <w:t>O produto deverá realizar cálculos para a avaliação do docente, sob progressão horizontal ou estágio probatório.</w:t>
       </w:r>
     </w:p>
     <w:p>
@@ -3965,22 +3969,21 @@
           <w:color w:val="000000" w:themeColor="text1"/>
         </w:rPr>
       </w:pPr>
-      <w:bookmarkStart w:id="8" w:name="_Toc357494545"/>
+      <w:bookmarkStart w:id="9" w:name="_Toc357494545"/>
       <w:r>
         <w:rPr>
           <w:color w:val="000000" w:themeColor="text1"/>
         </w:rPr>
-        <w:lastRenderedPageBreak/>
         <w:t>Descrição dos interessados do sistema</w:t>
       </w:r>
-      <w:bookmarkEnd w:id="8"/>
+      <w:bookmarkEnd w:id="9"/>
     </w:p>
     <w:p/>
     <w:tbl>
       <w:tblPr>
         <w:tblStyle w:val="Tabelacomgrade"/>
         <w:tblW w:w="0" w:type="auto"/>
-        <w:tblLook w:val="04A0"/>
+        <w:tblLook w:val="04A0" w:firstRow="1" w:lastRow="0" w:firstColumn="1" w:lastColumn="0" w:noHBand="0" w:noVBand="1"/>
       </w:tblPr>
       <w:tblGrid>
         <w:gridCol w:w="3259"/>
@@ -4116,13 +4119,8 @@
             <w:r>
               <w:t xml:space="preserve">Apesar </w:t>
             </w:r>
-            <w:proofErr w:type="gramStart"/>
-            <w:r>
-              <w:t>do escopo ficar</w:t>
-            </w:r>
-            <w:proofErr w:type="gramEnd"/>
-            <w:r>
-              <w:t xml:space="preserve"> </w:t>
+            <w:r>
+              <w:t xml:space="preserve">do escopo ficar </w:t>
             </w:r>
             <w:r>
               <w:t>restrito à apenas às avaliações, é de interesse da equipe fornecer um sistema que, futuramente poderá evoluir e tornar menos burocrático tal processo.</w:t>
@@ -4145,14 +4143,14 @@
           <w:color w:val="000000" w:themeColor="text1"/>
         </w:rPr>
       </w:pPr>
-      <w:bookmarkStart w:id="9" w:name="_Toc357494546"/>
+      <w:bookmarkStart w:id="10" w:name="_Toc357494546"/>
       <w:r>
         <w:rPr>
           <w:color w:val="000000" w:themeColor="text1"/>
         </w:rPr>
         <w:t>Diagnóstico da Situação Atual</w:t>
       </w:r>
-      <w:bookmarkEnd w:id="9"/>
+      <w:bookmarkEnd w:id="10"/>
     </w:p>
     <w:p>
       <w:pPr>
@@ -4166,14 +4164,14 @@
           <w:color w:val="000000" w:themeColor="text1"/>
         </w:rPr>
       </w:pPr>
-      <w:bookmarkStart w:id="10" w:name="_Toc357494547"/>
+      <w:bookmarkStart w:id="11" w:name="_Toc357494547"/>
       <w:r>
         <w:rPr>
           <w:color w:val="000000" w:themeColor="text1"/>
         </w:rPr>
         <w:t>Áreas de negócio atendidas</w:t>
       </w:r>
-      <w:bookmarkEnd w:id="10"/>
+      <w:bookmarkEnd w:id="11"/>
     </w:p>
     <w:p/>
     <w:p>
@@ -4197,14 +4195,14 @@
           <w:color w:val="000000" w:themeColor="text1"/>
         </w:rPr>
       </w:pPr>
-      <w:bookmarkStart w:id="11" w:name="_Toc357494548"/>
+      <w:bookmarkStart w:id="12" w:name="_Toc357494548"/>
       <w:r>
         <w:rPr>
           <w:color w:val="000000" w:themeColor="text1"/>
         </w:rPr>
         <w:t>Áreas de negócio não atendidas</w:t>
       </w:r>
-      <w:bookmarkEnd w:id="11"/>
+      <w:bookmarkEnd w:id="12"/>
     </w:p>
     <w:p/>
     <w:p>
@@ -4231,14 +4229,14 @@
           <w:color w:val="000000" w:themeColor="text1"/>
         </w:rPr>
       </w:pPr>
-      <w:bookmarkStart w:id="12" w:name="_Toc357494549"/>
+      <w:bookmarkStart w:id="13" w:name="_Toc357494549"/>
       <w:r>
         <w:rPr>
           <w:color w:val="000000" w:themeColor="text1"/>
         </w:rPr>
         <w:t>Integração com outros sistemas da empresa</w:t>
       </w:r>
-      <w:bookmarkEnd w:id="12"/>
+      <w:bookmarkEnd w:id="13"/>
     </w:p>
     <w:p/>
     <w:p>
@@ -4263,14 +4261,15 @@
           <w:color w:val="000000" w:themeColor="text1"/>
         </w:rPr>
       </w:pPr>
-      <w:bookmarkStart w:id="13" w:name="_Toc357494550"/>
+      <w:bookmarkStart w:id="14" w:name="_Toc357494550"/>
       <w:r>
         <w:rPr>
           <w:color w:val="000000" w:themeColor="text1"/>
         </w:rPr>
+        <w:lastRenderedPageBreak/>
         <w:t>Integração com outros sistemas de terceiros</w:t>
       </w:r>
-      <w:bookmarkEnd w:id="13"/>
+      <w:bookmarkEnd w:id="14"/>
     </w:p>
     <w:p/>
     <w:p>
@@ -4291,28 +4290,19 @@
           <w:color w:val="000000" w:themeColor="text1"/>
         </w:rPr>
       </w:pPr>
-      <w:bookmarkStart w:id="14" w:name="_Toc357494551"/>
+      <w:bookmarkStart w:id="15" w:name="_Toc357494551"/>
       <w:r>
         <w:rPr>
           <w:color w:val="000000" w:themeColor="text1"/>
         </w:rPr>
         <w:t>Pontos negativos</w:t>
       </w:r>
-      <w:bookmarkEnd w:id="14"/>
+      <w:bookmarkEnd w:id="15"/>
     </w:p>
     <w:p/>
     <w:p>
       <w:r>
-        <w:lastRenderedPageBreak/>
-        <w:t>Dificuldade na integração entre os sistemas</w:t>
-      </w:r>
-      <w:proofErr w:type="gramStart"/>
-      <w:r>
-        <w:t xml:space="preserve"> pois</w:t>
-      </w:r>
-      <w:proofErr w:type="gramEnd"/>
-      <w:r>
-        <w:t>, como os sistemas que fornecem tais dados são fechados, há uma barreira quanto à aquisição de tais informações.</w:t>
+        <w:t>Dificuldade na integração entre os sistemas pois, como os sistemas que fornecem tais dados são fechados, há uma barreira quanto à aquisição de tais informações.</w:t>
       </w:r>
     </w:p>
     <w:p>
@@ -4333,14 +4323,14 @@
           <w:color w:val="000000" w:themeColor="text1"/>
         </w:rPr>
       </w:pPr>
-      <w:bookmarkStart w:id="15" w:name="_Toc357494552"/>
+      <w:bookmarkStart w:id="16" w:name="_Toc357494552"/>
       <w:r>
         <w:rPr>
           <w:color w:val="000000" w:themeColor="text1"/>
         </w:rPr>
         <w:t>Pontos positivos</w:t>
       </w:r>
-      <w:bookmarkEnd w:id="15"/>
+      <w:bookmarkEnd w:id="16"/>
     </w:p>
     <w:p>
       <w:pPr>
@@ -4376,14 +4366,14 @@
           <w:color w:val="000000" w:themeColor="text1"/>
         </w:rPr>
       </w:pPr>
-      <w:bookmarkStart w:id="16" w:name="_Toc357494553"/>
+      <w:bookmarkStart w:id="17" w:name="_Toc357494553"/>
       <w:r>
         <w:rPr>
           <w:color w:val="000000" w:themeColor="text1"/>
         </w:rPr>
         <w:t>Sugestões de melhorias</w:t>
       </w:r>
-      <w:bookmarkEnd w:id="16"/>
+      <w:bookmarkEnd w:id="17"/>
     </w:p>
     <w:p>
       <w:pPr>
@@ -4410,14 +4400,14 @@
           <w:color w:val="000000" w:themeColor="text1"/>
         </w:rPr>
       </w:pPr>
-      <w:bookmarkStart w:id="17" w:name="_Toc357494554"/>
+      <w:bookmarkStart w:id="18" w:name="_Toc357494554"/>
       <w:r>
         <w:rPr>
           <w:color w:val="000000" w:themeColor="text1"/>
         </w:rPr>
         <w:t>Requisitos e Restrições Funcionais (RFUN)</w:t>
       </w:r>
-      <w:bookmarkEnd w:id="17"/>
+      <w:bookmarkEnd w:id="18"/>
     </w:p>
     <w:p/>
     <w:p>
@@ -4522,6 +4512,7 @@
         <w:rPr>
           <w:b/>
         </w:rPr>
+        <w:lastRenderedPageBreak/>
         <w:t>NP = 0,6 * N1</w:t>
       </w:r>
       <w:r>
@@ -4554,7 +4545,7 @@
         <w:tblStyle w:val="Tabelacomgrade"/>
         <w:tblW w:w="8147" w:type="dxa"/>
         <w:jc w:val="center"/>
-        <w:tblLook w:val="04A0"/>
+        <w:tblLook w:val="04A0" w:firstRow="1" w:lastRow="0" w:firstColumn="1" w:lastColumn="0" w:noHBand="0" w:noVBand="1"/>
       </w:tblPr>
       <w:tblGrid>
         <w:gridCol w:w="1074"/>
@@ -4657,11 +4648,9 @@
             <w:r>
               <w:t xml:space="preserve">Nota parcial referente </w:t>
             </w:r>
-            <w:proofErr w:type="gramStart"/>
             <w:r>
               <w:t>a</w:t>
             </w:r>
-            <w:proofErr w:type="gramEnd"/>
             <w:r>
               <w:t xml:space="preserve"> um ano letivo</w:t>
             </w:r>
@@ -4837,7 +4826,6 @@
         <w:rPr>
           <w:b/>
         </w:rPr>
-        <w:lastRenderedPageBreak/>
         <w:t>Caso de Uso:</w:t>
       </w:r>
     </w:p>
@@ -5014,7 +5002,7 @@
         <w:tblStyle w:val="Tabelacomgrade"/>
         <w:tblW w:w="7363" w:type="dxa"/>
         <w:jc w:val="center"/>
-        <w:tblLook w:val="04A0"/>
+        <w:tblLook w:val="04A0" w:firstRow="1" w:lastRow="0" w:firstColumn="1" w:lastColumn="0" w:noHBand="0" w:noVBand="1"/>
       </w:tblPr>
       <w:tblGrid>
         <w:gridCol w:w="1074"/>
@@ -5361,7 +5349,7 @@
         <w:tblStyle w:val="Tabelacomgrade"/>
         <w:tblW w:w="9477" w:type="dxa"/>
         <w:jc w:val="center"/>
-        <w:tblLook w:val="04A0"/>
+        <w:tblLook w:val="04A0" w:firstRow="1" w:lastRow="0" w:firstColumn="1" w:lastColumn="0" w:noHBand="0" w:noVBand="1"/>
       </w:tblPr>
       <w:tblGrid>
         <w:gridCol w:w="1074"/>
@@ -5621,23 +5609,8 @@
           <w:b w:val="0"/>
           <w:sz w:val="22"/>
         </w:rPr>
-        <w:t xml:space="preserve">Para N1 onde a data de exercício igual </w:t>
-      </w:r>
-      <w:proofErr w:type="gramStart"/>
-      <w:r>
-        <w:rPr>
-          <w:b w:val="0"/>
-          <w:sz w:val="22"/>
-        </w:rPr>
-        <w:t>a</w:t>
-      </w:r>
-      <w:proofErr w:type="gramEnd"/>
-      <w:r>
-        <w:rPr>
-          <w:b w:val="0"/>
-          <w:sz w:val="22"/>
-        </w:rPr>
-        <w:t xml:space="preserve"> 12 meses</w:t>
+        <w:lastRenderedPageBreak/>
+        <w:t>Para N1 onde a data de exercício igual a 12 meses</w:t>
       </w:r>
       <w:r>
         <w:rPr>
@@ -5726,7 +5699,6 @@
         <w:rPr>
           <w:b/>
         </w:rPr>
-        <w:lastRenderedPageBreak/>
         <w:t>Identificador</w:t>
       </w:r>
       <w:r>
@@ -5841,7 +5813,7 @@
                     <a:blip r:embed="rId8" cstate="print">
                       <a:extLst>
                         <a:ext uri="{28A0092B-C50C-407E-A947-70E740481C1C}">
-                          <a14:useLocalDpi xmlns:a14="http://schemas.microsoft.com/office/drawing/2010/main" xmlns:wps="http://schemas.microsoft.com/office/word/2010/wordprocessingShape" xmlns:wpi="http://schemas.microsoft.com/office/word/2010/wordprocessingInk" xmlns:wpg="http://schemas.microsoft.com/office/word/2010/wordprocessingGroup" xmlns:w15="http://schemas.microsoft.com/office/word/2012/wordml" xmlns:w14="http://schemas.microsoft.com/office/word/2010/wordml" xmlns:w="http://schemas.openxmlformats.org/wordprocessingml/2006/main" xmlns:w10="urn:schemas-microsoft-com:office:word" xmlns:wp14="http://schemas.microsoft.com/office/word/2010/wordprocessingDrawing" xmlns:v="urn:schemas-microsoft-com:vml" xmlns:o="urn:schemas-microsoft-com:office:office" xmlns:mc="http://schemas.openxmlformats.org/markup-compatibility/2006" xmlns:wpc="http://schemas.microsoft.com/office/word/2010/wordprocessingCanvas" xmlns="" val="0"/>
+                          <a14:useLocalDpi xmlns:a14="http://schemas.microsoft.com/office/drawing/2010/main" val="0"/>
                         </a:ext>
                       </a:extLst>
                     </a:blip>
@@ -5875,7 +5847,7 @@
         <w:tblStyle w:val="Tabelacomgrade"/>
         <w:tblW w:w="0" w:type="auto"/>
         <w:jc w:val="center"/>
-        <w:tblLook w:val="04A0"/>
+        <w:tblLook w:val="04A0" w:firstRow="1" w:lastRow="0" w:firstColumn="1" w:lastColumn="0" w:noHBand="0" w:noVBand="1"/>
       </w:tblPr>
       <w:tblGrid>
         <w:gridCol w:w="1074"/>
@@ -6295,6 +6267,7 @@
           <w:b w:val="0"/>
           <w:sz w:val="22"/>
         </w:rPr>
+        <w:lastRenderedPageBreak/>
         <w:t>Caso o regime de trabalho do docente seja de 40 horas ou Dedicação Exclusiva e que obtiverem uma pontuação média anual igual ou superior a cento e sessenta (160) pontos no item I das Atividades de Ensino, será desconsiderado.</w:t>
       </w:r>
     </w:p>
@@ -6344,23 +6317,7 @@
           <w:b w:val="0"/>
           <w:sz w:val="22"/>
         </w:rPr>
-        <w:t xml:space="preserve">Artigo em repositório de publicação eletrônica ligado </w:t>
-      </w:r>
-      <w:proofErr w:type="gramStart"/>
-      <w:r>
-        <w:rPr>
-          <w:b w:val="0"/>
-          <w:sz w:val="22"/>
-        </w:rPr>
-        <w:t>a</w:t>
-      </w:r>
-      <w:proofErr w:type="gramEnd"/>
-      <w:r>
-        <w:rPr>
-          <w:b w:val="0"/>
-          <w:sz w:val="22"/>
-        </w:rPr>
-        <w:t xml:space="preserve"> editora ou universidade</w:t>
+        <w:t>Artigo em repositório de publicação eletrônica ligado a editora ou universidade</w:t>
       </w:r>
       <w:r>
         <w:rPr>
@@ -6464,7 +6421,6 @@
         <w:rPr>
           <w:b/>
         </w:rPr>
-        <w:lastRenderedPageBreak/>
         <w:t>Caso de Uso:</w:t>
       </w:r>
     </w:p>
@@ -6577,23 +6533,7 @@
           <w:b w:val="0"/>
           <w:sz w:val="22"/>
         </w:rPr>
-        <w:t xml:space="preserve">Membro da CAD efetua </w:t>
-      </w:r>
-      <w:proofErr w:type="spellStart"/>
-      <w:r>
-        <w:rPr>
-          <w:b w:val="0"/>
-          <w:sz w:val="22"/>
-        </w:rPr>
-        <w:t>logoff</w:t>
-      </w:r>
-      <w:proofErr w:type="spellEnd"/>
-      <w:r>
-        <w:rPr>
-          <w:b w:val="0"/>
-          <w:sz w:val="22"/>
-        </w:rPr>
-        <w:t xml:space="preserve"> e sai do sistema</w:t>
+        <w:t>Membro da CAD efetua logoff e sai do sistema</w:t>
       </w:r>
     </w:p>
     <w:p/>
@@ -6692,15 +6632,7 @@
         <w:jc w:val="both"/>
       </w:pPr>
       <w:r>
-        <w:t>É um modo onde, por meio de uma rotina automatizada, será feita a integração e importação do SICAD para o SAD estiver operante e funcionando corretamente. Tal rotina poderá ser baseada em serviços RPC, “</w:t>
-      </w:r>
-      <w:proofErr w:type="spellStart"/>
-      <w:r>
-        <w:t>Messaging</w:t>
-      </w:r>
-      <w:proofErr w:type="spellEnd"/>
-      <w:r>
-        <w:t>” ou scripts automatizados do banco de dados compartilhado. Caso o usuário deseje realizar a importação de dados por arquivo, também ficará disponível.</w:t>
+        <w:t>É um modo onde, por meio de uma rotina automatizada, será feita a integração e importação do SICAD para o SAD estiver operante e funcionando corretamente. Tal rotina poderá ser baseada em serviços RPC, “Messaging” ou scripts automatizados do banco de dados compartilhado. Caso o usuário deseje realizar a importação de dados por arquivo, também ficará disponível.</w:t>
       </w:r>
       <w:r>
         <w:t xml:space="preserve"> Também ficará disponível, a inserção manual dos dados do docente no SAD.</w:t>
@@ -6719,6 +6651,7 @@
         <w:jc w:val="both"/>
       </w:pPr>
       <w:r>
+        <w:lastRenderedPageBreak/>
         <w:t>É</w:t>
       </w:r>
       <w:r>
@@ -6863,41 +6796,19 @@
           <w:b w:val="0"/>
           <w:sz w:val="22"/>
         </w:rPr>
-        <w:t xml:space="preserve">Membro da CAD efetua </w:t>
-      </w:r>
-      <w:proofErr w:type="spellStart"/>
-      <w:r>
-        <w:rPr>
-          <w:b w:val="0"/>
-          <w:sz w:val="22"/>
-        </w:rPr>
-        <w:t>logoff</w:t>
-      </w:r>
-      <w:proofErr w:type="spellEnd"/>
-      <w:r>
-        <w:rPr>
-          <w:b w:val="0"/>
-          <w:sz w:val="22"/>
-        </w:rPr>
-        <w:t xml:space="preserve"> e sai do sistema</w:t>
-      </w:r>
-    </w:p>
-    <w:p>
-      <w:r>
-        <w:rPr>
-          <w:b/>
-        </w:rPr>
-        <w:lastRenderedPageBreak/>
+        <w:t>Membro da CAD efetua logoff e sai do sistema</w:t>
+      </w:r>
+    </w:p>
+    <w:p>
+      <w:r>
+        <w:rPr>
+          <w:b/>
+        </w:rPr>
         <w:t xml:space="preserve">Fluxo alternativo – </w:t>
       </w:r>
       <w:r>
-        <w:t xml:space="preserve">Rotinas de integração e automatização não estão ok, o usuário irá realizar a inserção manual dos </w:t>
-      </w:r>
-      <w:proofErr w:type="gramStart"/>
-      <w:r>
-        <w:t>dados</w:t>
-      </w:r>
-      <w:proofErr w:type="gramEnd"/>
+        <w:t>Rotinas de integração e automatização não estão ok, o usuário irá realizar a inserção manual dos dados</w:t>
+      </w:r>
     </w:p>
     <w:p>
       <w:pPr>
@@ -7280,14 +7191,15 @@
           <w:color w:val="000000" w:themeColor="text1"/>
         </w:rPr>
       </w:pPr>
-      <w:bookmarkStart w:id="18" w:name="_Toc357494555"/>
+      <w:bookmarkStart w:id="19" w:name="_Toc357494555"/>
       <w:r>
         <w:rPr>
           <w:color w:val="000000" w:themeColor="text1"/>
         </w:rPr>
+        <w:lastRenderedPageBreak/>
         <w:t>Requisitos e restrições não funcionais</w:t>
       </w:r>
-      <w:bookmarkEnd w:id="18"/>
+      <w:bookmarkEnd w:id="19"/>
     </w:p>
     <w:p>
       <w:pPr>
@@ -7300,14 +7212,14 @@
           <w:color w:val="000000" w:themeColor="text1"/>
         </w:rPr>
       </w:pPr>
-      <w:bookmarkStart w:id="19" w:name="_Toc357494556"/>
+      <w:bookmarkStart w:id="20" w:name="_Toc357494556"/>
       <w:r>
         <w:rPr>
           <w:color w:val="000000" w:themeColor="text1"/>
         </w:rPr>
         <w:t>Requisitos e restrições de informação (RINF)</w:t>
       </w:r>
-      <w:bookmarkEnd w:id="19"/>
+      <w:bookmarkEnd w:id="20"/>
     </w:p>
     <w:p/>
     <w:p>
@@ -7363,12 +7275,11 @@
           <w:color w:val="000000" w:themeColor="text1"/>
         </w:rPr>
       </w:pPr>
-      <w:bookmarkStart w:id="20" w:name="_Toc357494557"/>
+      <w:bookmarkStart w:id="21" w:name="_Toc357494557"/>
       <w:r>
         <w:rPr>
           <w:color w:val="000000" w:themeColor="text1"/>
         </w:rPr>
-        <w:lastRenderedPageBreak/>
         <w:t>Requisitos e restrições d</w:t>
       </w:r>
       <w:r>
@@ -7395,7 +7306,7 @@
         </w:rPr>
         <w:t>C)</w:t>
       </w:r>
-      <w:bookmarkEnd w:id="20"/>
+      <w:bookmarkEnd w:id="21"/>
     </w:p>
     <w:p/>
     <w:p>
@@ -7444,8 +7355,6 @@
       <w:pPr>
         <w:jc w:val="both"/>
       </w:pPr>
-      <w:bookmarkStart w:id="21" w:name="_GoBack"/>
-      <w:bookmarkEnd w:id="21"/>
     </w:p>
     <w:p>
       <w:pPr>
@@ -7573,6 +7482,7 @@
         <w:rPr>
           <w:color w:val="000000" w:themeColor="text1"/>
         </w:rPr>
+        <w:lastRenderedPageBreak/>
         <w:t>Requisitos e Restrições de Projeto (RPRO)</w:t>
       </w:r>
       <w:bookmarkEnd w:id="23"/>
@@ -7661,7 +7571,6 @@
         <w:rPr>
           <w:b/>
         </w:rPr>
-        <w:lastRenderedPageBreak/>
         <w:t>Descrição</w:t>
       </w:r>
       <w:r>
@@ -7857,20 +7766,11 @@
         <w:rPr>
           <w:b/>
         </w:rPr>
+        <w:lastRenderedPageBreak/>
         <w:t>Descrição</w:t>
       </w:r>
       <w:r>
-        <w:t xml:space="preserve">: Será utilizado a JDK da Oracle para poder ser implementado. Outras ferramentas de desenvolvimento, como </w:t>
-      </w:r>
-      <w:proofErr w:type="spellStart"/>
-      <w:proofErr w:type="gramStart"/>
-      <w:r>
-        <w:t>OpenJDK</w:t>
-      </w:r>
-      <w:proofErr w:type="spellEnd"/>
-      <w:proofErr w:type="gramEnd"/>
-      <w:r>
-        <w:t xml:space="preserve"> e outras, não serão utilizadas.</w:t>
+        <w:t>: Será utilizado a JDK da Oracle para poder ser implementado. Outras ferramentas de desenvolvimento, como OpenJDK e outras, não serão utilizadas.</w:t>
       </w:r>
     </w:p>
     <w:p>
@@ -7940,7 +7840,6 @@
         <w:rPr>
           <w:b/>
         </w:rPr>
-        <w:lastRenderedPageBreak/>
         <w:t>Descrição</w:t>
       </w:r>
       <w:r>
@@ -8054,23 +7953,7 @@
         <w:t>A documentação do código e o código fonte do projeto deverão seguir</w:t>
       </w:r>
       <w:r>
-        <w:t xml:space="preserve"> os padrões do “</w:t>
-      </w:r>
-      <w:proofErr w:type="spellStart"/>
-      <w:r>
-        <w:t>Code</w:t>
-      </w:r>
-      <w:proofErr w:type="spellEnd"/>
-      <w:r>
-        <w:t xml:space="preserve"> </w:t>
-      </w:r>
-      <w:proofErr w:type="spellStart"/>
-      <w:r>
-        <w:t>Conventions</w:t>
-      </w:r>
-      <w:proofErr w:type="spellEnd"/>
-      <w:r>
-        <w:t>”</w:t>
+        <w:t xml:space="preserve"> os padrões do “Code Conventions”</w:t>
       </w:r>
     </w:p>
     <w:p>
@@ -8087,23 +7970,7 @@
         <w:t xml:space="preserve">: A estrutura de como o código fonte deverá seguir, bem como a sua documentação, deve seguir os padrões definidos </w:t>
       </w:r>
       <w:r>
-        <w:t>pelo “</w:t>
-      </w:r>
-      <w:proofErr w:type="spellStart"/>
-      <w:r>
-        <w:t>Code</w:t>
-      </w:r>
-      <w:proofErr w:type="spellEnd"/>
-      <w:r>
-        <w:t xml:space="preserve"> </w:t>
-      </w:r>
-      <w:proofErr w:type="spellStart"/>
-      <w:r>
-        <w:t>Conventions</w:t>
-      </w:r>
-      <w:proofErr w:type="spellEnd"/>
-      <w:r>
-        <w:t>”, a fim de ter uma manutenebilidade maior no projeto.</w:t>
+        <w:t>pelo “Code Conventions”, a fim de ter uma manutenebilidade maior no projeto.</w:t>
       </w:r>
     </w:p>
     <w:p>
@@ -8149,6 +8016,7 @@
         <w:rPr>
           <w:color w:val="000000" w:themeColor="text1"/>
         </w:rPr>
+        <w:lastRenderedPageBreak/>
         <w:t>Requisitos de documentação (RDOC)</w:t>
       </w:r>
       <w:bookmarkEnd w:id="32"/>
@@ -8193,7 +8061,7 @@
           <w:insideH w:val="none" w:sz="0" w:space="0" w:color="auto"/>
           <w:insideV w:val="none" w:sz="0" w:space="0" w:color="auto"/>
         </w:tblBorders>
-        <w:tblLook w:val="04A0"/>
+        <w:tblLook w:val="04A0" w:firstRow="1" w:lastRow="0" w:firstColumn="1" w:lastColumn="0" w:noHBand="0" w:noVBand="1"/>
       </w:tblPr>
       <w:tblGrid>
         <w:gridCol w:w="4269"/>
@@ -8257,7 +8125,6 @@
         <w:rPr>
           <w:color w:val="000000" w:themeColor="text1"/>
         </w:rPr>
-        <w:lastRenderedPageBreak/>
         <w:t>Bibliografia</w:t>
       </w:r>
       <w:bookmarkEnd w:id="34"/>
@@ -8302,7 +8169,7 @@
 </file>
 
 <file path=word/endnotes.xml><?xml version="1.0" encoding="utf-8"?>
-<w:endnotes xmlns:ve="http://schemas.openxmlformats.org/markup-compatibility/2006" xmlns:o="urn:schemas-microsoft-com:office:office" xmlns:r="http://schemas.openxmlformats.org/officeDocument/2006/relationships" xmlns:m="http://schemas.openxmlformats.org/officeDocument/2006/math" xmlns:v="urn:schemas-microsoft-com:vml" xmlns:wp="http://schemas.openxmlformats.org/drawingml/2006/wordprocessingDrawing" xmlns:w10="urn:schemas-microsoft-com:office:word" xmlns:w="http://schemas.openxmlformats.org/wordprocessingml/2006/main" xmlns:wne="http://schemas.microsoft.com/office/word/2006/wordml">
+<w:endnotes xmlns:wpc="http://schemas.microsoft.com/office/word/2010/wordprocessingCanvas" xmlns:mc="http://schemas.openxmlformats.org/markup-compatibility/2006" xmlns:o="urn:schemas-microsoft-com:office:office" xmlns:r="http://schemas.openxmlformats.org/officeDocument/2006/relationships" xmlns:m="http://schemas.openxmlformats.org/officeDocument/2006/math" xmlns:v="urn:schemas-microsoft-com:vml" xmlns:wp14="http://schemas.microsoft.com/office/word/2010/wordprocessingDrawing" xmlns:wp="http://schemas.openxmlformats.org/drawingml/2006/wordprocessingDrawing" xmlns:w10="urn:schemas-microsoft-com:office:word" xmlns:w="http://schemas.openxmlformats.org/wordprocessingml/2006/main" xmlns:w14="http://schemas.microsoft.com/office/word/2010/wordml" xmlns:w15="http://schemas.microsoft.com/office/word/2012/wordml" xmlns:wpg="http://schemas.microsoft.com/office/word/2010/wordprocessingGroup" xmlns:wpi="http://schemas.microsoft.com/office/word/2010/wordprocessingInk" xmlns:wne="http://schemas.microsoft.com/office/word/2006/wordml" xmlns:wps="http://schemas.microsoft.com/office/word/2010/wordprocessingShape" mc:Ignorable="w14 w15 wp14">
   <w:endnote w:type="separator" w:id="-1">
     <w:p>
       <w:pPr>
@@ -8327,7 +8194,7 @@
 </file>
 
 <file path=word/footer1.xml><?xml version="1.0" encoding="utf-8"?>
-<w:ftr xmlns:ve="http://schemas.openxmlformats.org/markup-compatibility/2006" xmlns:o="urn:schemas-microsoft-com:office:office" xmlns:r="http://schemas.openxmlformats.org/officeDocument/2006/relationships" xmlns:m="http://schemas.openxmlformats.org/officeDocument/2006/math" xmlns:v="urn:schemas-microsoft-com:vml" xmlns:wp="http://schemas.openxmlformats.org/drawingml/2006/wordprocessingDrawing" xmlns:w10="urn:schemas-microsoft-com:office:word" xmlns:w="http://schemas.openxmlformats.org/wordprocessingml/2006/main" xmlns:wne="http://schemas.microsoft.com/office/word/2006/wordml">
+<w:ftr xmlns:wpc="http://schemas.microsoft.com/office/word/2010/wordprocessingCanvas" xmlns:mc="http://schemas.openxmlformats.org/markup-compatibility/2006" xmlns:o="urn:schemas-microsoft-com:office:office" xmlns:r="http://schemas.openxmlformats.org/officeDocument/2006/relationships" xmlns:m="http://schemas.openxmlformats.org/officeDocument/2006/math" xmlns:v="urn:schemas-microsoft-com:vml" xmlns:wp14="http://schemas.microsoft.com/office/word/2010/wordprocessingDrawing" xmlns:wp="http://schemas.openxmlformats.org/drawingml/2006/wordprocessingDrawing" xmlns:w10="urn:schemas-microsoft-com:office:word" xmlns:w="http://schemas.openxmlformats.org/wordprocessingml/2006/main" xmlns:w14="http://schemas.microsoft.com/office/word/2010/wordml" xmlns:w15="http://schemas.microsoft.com/office/word/2012/wordml" xmlns:wpg="http://schemas.microsoft.com/office/word/2010/wordprocessingGroup" xmlns:wpi="http://schemas.microsoft.com/office/word/2010/wordprocessingInk" xmlns:wne="http://schemas.microsoft.com/office/word/2006/wordml" xmlns:wps="http://schemas.microsoft.com/office/word/2010/wordprocessingShape" mc:Ignorable="w14 w15 wp14">
   <w:sdt>
     <w:sdtPr>
       <w:id w:val="20102535"/>
@@ -8336,20 +8203,34 @@
         <w:docPartUnique/>
       </w:docPartObj>
     </w:sdtPr>
+    <w:sdtEndPr/>
     <w:sdtContent>
       <w:p>
         <w:pPr>
           <w:pStyle w:val="Rodap"/>
           <w:jc w:val="right"/>
         </w:pPr>
-        <w:fldSimple w:instr=" PAGE   \* MERGEFORMAT ">
-          <w:r>
-            <w:rPr>
-              <w:noProof/>
-            </w:rPr>
-            <w:t>4</w:t>
-          </w:r>
-        </w:fldSimple>
+        <w:r>
+          <w:fldChar w:fldCharType="begin"/>
+        </w:r>
+        <w:r>
+          <w:instrText xml:space="preserve"> PAGE   \* MERGEFORMAT </w:instrText>
+        </w:r>
+        <w:r>
+          <w:fldChar w:fldCharType="separate"/>
+        </w:r>
+        <w:r>
+          <w:rPr>
+            <w:noProof/>
+          </w:rPr>
+          <w:t>4</w:t>
+        </w:r>
+        <w:r>
+          <w:rPr>
+            <w:noProof/>
+          </w:rPr>
+          <w:fldChar w:fldCharType="end"/>
+        </w:r>
       </w:p>
     </w:sdtContent>
   </w:sdt>
@@ -8362,7 +8243,7 @@
 </file>
 
 <file path=word/footnotes.xml><?xml version="1.0" encoding="utf-8"?>
-<w:footnotes xmlns:ve="http://schemas.openxmlformats.org/markup-compatibility/2006" xmlns:o="urn:schemas-microsoft-com:office:office" xmlns:r="http://schemas.openxmlformats.org/officeDocument/2006/relationships" xmlns:m="http://schemas.openxmlformats.org/officeDocument/2006/math" xmlns:v="urn:schemas-microsoft-com:vml" xmlns:wp="http://schemas.openxmlformats.org/drawingml/2006/wordprocessingDrawing" xmlns:w10="urn:schemas-microsoft-com:office:word" xmlns:w="http://schemas.openxmlformats.org/wordprocessingml/2006/main" xmlns:wne="http://schemas.microsoft.com/office/word/2006/wordml">
+<w:footnotes xmlns:wpc="http://schemas.microsoft.com/office/word/2010/wordprocessingCanvas" xmlns:mc="http://schemas.openxmlformats.org/markup-compatibility/2006" xmlns:o="urn:schemas-microsoft-com:office:office" xmlns:r="http://schemas.openxmlformats.org/officeDocument/2006/relationships" xmlns:m="http://schemas.openxmlformats.org/officeDocument/2006/math" xmlns:v="urn:schemas-microsoft-com:vml" xmlns:wp14="http://schemas.microsoft.com/office/word/2010/wordprocessingDrawing" xmlns:wp="http://schemas.openxmlformats.org/drawingml/2006/wordprocessingDrawing" xmlns:w10="urn:schemas-microsoft-com:office:word" xmlns:w="http://schemas.openxmlformats.org/wordprocessingml/2006/main" xmlns:w14="http://schemas.microsoft.com/office/word/2010/wordml" xmlns:w15="http://schemas.microsoft.com/office/word/2012/wordml" xmlns:wpg="http://schemas.microsoft.com/office/word/2010/wordprocessingGroup" xmlns:wpi="http://schemas.microsoft.com/office/word/2010/wordprocessingInk" xmlns:wne="http://schemas.microsoft.com/office/word/2006/wordml" xmlns:wps="http://schemas.microsoft.com/office/word/2010/wordprocessingShape" mc:Ignorable="w14 w15 wp14">
   <w:footnote w:type="separator" w:id="-1">
     <w:p>
       <w:pPr>
@@ -8387,12 +8268,12 @@
 </file>
 
 <file path=word/header1.xml><?xml version="1.0" encoding="utf-8"?>
-<w:hdr xmlns:ve="http://schemas.openxmlformats.org/markup-compatibility/2006" xmlns:o="urn:schemas-microsoft-com:office:office" xmlns:r="http://schemas.openxmlformats.org/officeDocument/2006/relationships" xmlns:m="http://schemas.openxmlformats.org/officeDocument/2006/math" xmlns:v="urn:schemas-microsoft-com:vml" xmlns:wp="http://schemas.openxmlformats.org/drawingml/2006/wordprocessingDrawing" xmlns:w10="urn:schemas-microsoft-com:office:word" xmlns:w="http://schemas.openxmlformats.org/wordprocessingml/2006/main" xmlns:wne="http://schemas.microsoft.com/office/word/2006/wordml">
+<w:hdr xmlns:wpc="http://schemas.microsoft.com/office/word/2010/wordprocessingCanvas" xmlns:mc="http://schemas.openxmlformats.org/markup-compatibility/2006" xmlns:o="urn:schemas-microsoft-com:office:office" xmlns:r="http://schemas.openxmlformats.org/officeDocument/2006/relationships" xmlns:m="http://schemas.openxmlformats.org/officeDocument/2006/math" xmlns:v="urn:schemas-microsoft-com:vml" xmlns:wp14="http://schemas.microsoft.com/office/word/2010/wordprocessingDrawing" xmlns:wp="http://schemas.openxmlformats.org/drawingml/2006/wordprocessingDrawing" xmlns:w10="urn:schemas-microsoft-com:office:word" xmlns:w="http://schemas.openxmlformats.org/wordprocessingml/2006/main" xmlns:w14="http://schemas.microsoft.com/office/word/2010/wordml" xmlns:w15="http://schemas.microsoft.com/office/word/2012/wordml" xmlns:wpg="http://schemas.microsoft.com/office/word/2010/wordprocessingGroup" xmlns:wpi="http://schemas.microsoft.com/office/word/2010/wordprocessingInk" xmlns:wne="http://schemas.microsoft.com/office/word/2006/wordml" xmlns:wps="http://schemas.microsoft.com/office/word/2010/wordprocessingShape" mc:Ignorable="w14 w15 wp14">
   <w:tbl>
     <w:tblPr>
       <w:tblStyle w:val="Tabelacomgrade"/>
       <w:tblW w:w="5000" w:type="pct"/>
-      <w:tblLook w:val="04A0"/>
+      <w:tblLook w:val="04A0" w:firstRow="1" w:lastRow="0" w:firstColumn="1" w:lastColumn="0" w:noHBand="0" w:noVBand="1"/>
     </w:tblPr>
     <w:tblGrid>
       <w:gridCol w:w="5035"/>
@@ -8449,13 +8330,8 @@
             <w:pStyle w:val="Cabealho"/>
           </w:pPr>
           <w:r>
-            <w:t xml:space="preserve">Data/Hora: 08/05/2013 – </w:t>
+            <w:t>Data/Hora: 08/05/2013 – 23:47</w:t>
           </w:r>
-          <w:proofErr w:type="gramStart"/>
-          <w:r>
-            <w:t>23:47</w:t>
-          </w:r>
-          <w:proofErr w:type="gramEnd"/>
         </w:p>
       </w:tc>
     </w:tr>
@@ -8469,7 +8345,7 @@
 </file>
 
 <file path=word/numbering.xml><?xml version="1.0" encoding="utf-8"?>
-<w:numbering xmlns:ve="http://schemas.openxmlformats.org/markup-compatibility/2006" xmlns:o="urn:schemas-microsoft-com:office:office" xmlns:r="http://schemas.openxmlformats.org/officeDocument/2006/relationships" xmlns:m="http://schemas.openxmlformats.org/officeDocument/2006/math" xmlns:v="urn:schemas-microsoft-com:vml" xmlns:wp="http://schemas.openxmlformats.org/drawingml/2006/wordprocessingDrawing" xmlns:w10="urn:schemas-microsoft-com:office:word" xmlns:w="http://schemas.openxmlformats.org/wordprocessingml/2006/main" xmlns:wne="http://schemas.microsoft.com/office/word/2006/wordml">
+<w:numbering xmlns:wpc="http://schemas.microsoft.com/office/word/2010/wordprocessingCanvas" xmlns:mc="http://schemas.openxmlformats.org/markup-compatibility/2006" xmlns:o="urn:schemas-microsoft-com:office:office" xmlns:r="http://schemas.openxmlformats.org/officeDocument/2006/relationships" xmlns:m="http://schemas.openxmlformats.org/officeDocument/2006/math" xmlns:v="urn:schemas-microsoft-com:vml" xmlns:wp14="http://schemas.microsoft.com/office/word/2010/wordprocessingDrawing" xmlns:wp="http://schemas.openxmlformats.org/drawingml/2006/wordprocessingDrawing" xmlns:w10="urn:schemas-microsoft-com:office:word" xmlns:w="http://schemas.openxmlformats.org/wordprocessingml/2006/main" xmlns:w14="http://schemas.microsoft.com/office/word/2010/wordml" xmlns:w15="http://schemas.microsoft.com/office/word/2012/wordml" xmlns:wpg="http://schemas.microsoft.com/office/word/2010/wordprocessingGroup" xmlns:wpi="http://schemas.microsoft.com/office/word/2010/wordprocessingInk" xmlns:wne="http://schemas.microsoft.com/office/word/2006/wordml" xmlns:wps="http://schemas.microsoft.com/office/word/2010/wordprocessingShape" mc:Ignorable="w14 w15 wp14">
   <w:abstractNum w:abstractNumId="0">
     <w:nsid w:val="01595B16"/>
     <w:multiLevelType w:val="hybridMultilevel"/>
@@ -9921,7 +9797,7 @@
 </file>
 
 <file path=word/styles.xml><?xml version="1.0" encoding="utf-8"?>
-<w:styles xmlns:r="http://schemas.openxmlformats.org/officeDocument/2006/relationships" xmlns:w="http://schemas.openxmlformats.org/wordprocessingml/2006/main">
+<w:styles xmlns:mc="http://schemas.openxmlformats.org/markup-compatibility/2006" xmlns:r="http://schemas.openxmlformats.org/officeDocument/2006/relationships" xmlns:w="http://schemas.openxmlformats.org/wordprocessingml/2006/main" xmlns:w14="http://schemas.microsoft.com/office/word/2010/wordml" xmlns:w15="http://schemas.microsoft.com/office/word/2012/wordml" mc:Ignorable="w14 w15">
   <w:docDefaults>
     <w:rPrDefault>
       <w:rPr>
@@ -9937,144 +9813,378 @@
       </w:pPr>
     </w:pPrDefault>
   </w:docDefaults>
-  <w:latentStyles w:defLockedState="0" w:defUIPriority="99" w:defSemiHidden="1" w:defUnhideWhenUsed="1" w:defQFormat="0" w:count="267">
-    <w:lsdException w:name="Normal" w:semiHidden="0" w:uiPriority="0" w:unhideWhenUsed="0" w:qFormat="1"/>
-    <w:lsdException w:name="heading 1" w:semiHidden="0" w:uiPriority="9" w:unhideWhenUsed="0" w:qFormat="1"/>
-    <w:lsdException w:name="heading 2" w:uiPriority="9" w:qFormat="1"/>
-    <w:lsdException w:name="heading 3" w:uiPriority="9" w:qFormat="1"/>
-    <w:lsdException w:name="heading 4" w:uiPriority="9" w:qFormat="1"/>
-    <w:lsdException w:name="heading 5" w:uiPriority="9" w:qFormat="1"/>
-    <w:lsdException w:name="heading 6" w:uiPriority="9" w:qFormat="1"/>
-    <w:lsdException w:name="heading 7" w:uiPriority="9" w:qFormat="1"/>
-    <w:lsdException w:name="heading 8" w:uiPriority="9" w:qFormat="1"/>
-    <w:lsdException w:name="heading 9" w:uiPriority="9" w:qFormat="1"/>
-    <w:lsdException w:name="toc 1" w:uiPriority="39"/>
-    <w:lsdException w:name="toc 2" w:uiPriority="39"/>
-    <w:lsdException w:name="toc 3" w:uiPriority="39"/>
-    <w:lsdException w:name="toc 4" w:uiPriority="39"/>
-    <w:lsdException w:name="toc 5" w:uiPriority="39"/>
-    <w:lsdException w:name="toc 6" w:uiPriority="39"/>
-    <w:lsdException w:name="toc 7" w:uiPriority="39"/>
-    <w:lsdException w:name="toc 8" w:uiPriority="39"/>
-    <w:lsdException w:name="toc 9" w:uiPriority="39"/>
-    <w:lsdException w:name="caption" w:uiPriority="35" w:qFormat="1"/>
-    <w:lsdException w:name="Title" w:semiHidden="0" w:uiPriority="10" w:unhideWhenUsed="0" w:qFormat="1"/>
-    <w:lsdException w:name="Default Paragraph Font" w:uiPriority="1"/>
-    <w:lsdException w:name="Subtitle" w:semiHidden="0" w:uiPriority="11" w:unhideWhenUsed="0" w:qFormat="1"/>
-    <w:lsdException w:name="Strong" w:semiHidden="0" w:uiPriority="22" w:unhideWhenUsed="0" w:qFormat="1"/>
-    <w:lsdException w:name="Emphasis" w:semiHidden="0" w:uiPriority="20" w:unhideWhenUsed="0" w:qFormat="1"/>
-    <w:lsdException w:name="Table Grid" w:semiHidden="0" w:uiPriority="59" w:unhideWhenUsed="0"/>
-    <w:lsdException w:name="Placeholder Text" w:unhideWhenUsed="0"/>
-    <w:lsdException w:name="No Spacing" w:semiHidden="0" w:uiPriority="1" w:unhideWhenUsed="0" w:qFormat="1"/>
-    <w:lsdException w:name="Light Shading" w:semiHidden="0" w:uiPriority="60" w:unhideWhenUsed="0"/>
-    <w:lsdException w:name="Light List" w:semiHidden="0" w:uiPriority="61" w:unhideWhenUsed="0"/>
-    <w:lsdException w:name="Light Grid" w:semiHidden="0" w:uiPriority="62" w:unhideWhenUsed="0"/>
-    <w:lsdException w:name="Medium Shading 1" w:semiHidden="0" w:uiPriority="63" w:unhideWhenUsed="0"/>
-    <w:lsdException w:name="Medium Shading 2" w:semiHidden="0" w:uiPriority="64" w:unhideWhenUsed="0"/>
-    <w:lsdException w:name="Medium List 1" w:semiHidden="0" w:uiPriority="65" w:unhideWhenUsed="0"/>
-    <w:lsdException w:name="Medium List 2" w:semiHidden="0" w:uiPriority="66" w:unhideWhenUsed="0"/>
-    <w:lsdException w:name="Medium Grid 1" w:semiHidden="0" w:uiPriority="67" w:unhideWhenUsed="0"/>
-    <w:lsdException w:name="Medium Grid 2" w:semiHidden="0" w:uiPriority="68" w:unhideWhenUsed="0"/>
-    <w:lsdException w:name="Medium Grid 3" w:semiHidden="0" w:uiPriority="69" w:unhideWhenUsed="0"/>
-    <w:lsdException w:name="Dark List" w:semiHidden="0" w:uiPriority="70" w:unhideWhenUsed="0"/>
-    <w:lsdException w:name="Colorful Shading" w:semiHidden="0" w:uiPriority="71" w:unhideWhenUsed="0"/>
-    <w:lsdException w:name="Colorful List" w:semiHidden="0" w:uiPriority="72" w:unhideWhenUsed="0"/>
-    <w:lsdException w:name="Colorful Grid" w:semiHidden="0" w:uiPriority="73" w:unhideWhenUsed="0"/>
-    <w:lsdException w:name="Light Shading Accent 1" w:semiHidden="0" w:uiPriority="60" w:unhideWhenUsed="0"/>
-    <w:lsdException w:name="Light List Accent 1" w:semiHidden="0" w:uiPriority="61" w:unhideWhenUsed="0"/>
-    <w:lsdException w:name="Light Grid Accent 1" w:semiHidden="0" w:uiPriority="62" w:unhideWhenUsed="0"/>
-    <w:lsdException w:name="Medium Shading 1 Accent 1" w:semiHidden="0" w:uiPriority="63" w:unhideWhenUsed="0"/>
-    <w:lsdException w:name="Medium Shading 2 Accent 1" w:semiHidden="0" w:uiPriority="64" w:unhideWhenUsed="0"/>
-    <w:lsdException w:name="Medium List 1 Accent 1" w:semiHidden="0" w:uiPriority="65" w:unhideWhenUsed="0"/>
-    <w:lsdException w:name="Revision" w:unhideWhenUsed="0"/>
-    <w:lsdException w:name="List Paragraph" w:semiHidden="0" w:uiPriority="34" w:unhideWhenUsed="0" w:qFormat="1"/>
-    <w:lsdException w:name="Quote" w:semiHidden="0" w:uiPriority="29" w:unhideWhenUsed="0" w:qFormat="1"/>
-    <w:lsdException w:name="Intense Quote" w:semiHidden="0" w:uiPriority="30" w:unhideWhenUsed="0" w:qFormat="1"/>
-    <w:lsdException w:name="Medium List 2 Accent 1" w:semiHidden="0" w:uiPriority="66" w:unhideWhenUsed="0"/>
-    <w:lsdException w:name="Medium Grid 1 Accent 1" w:semiHidden="0" w:uiPriority="67" w:unhideWhenUsed="0"/>
-    <w:lsdException w:name="Medium Grid 2 Accent 1" w:semiHidden="0" w:uiPriority="68" w:unhideWhenUsed="0"/>
-    <w:lsdException w:name="Medium Grid 3 Accent 1" w:semiHidden="0" w:uiPriority="69" w:unhideWhenUsed="0"/>
-    <w:lsdException w:name="Dark List Accent 1" w:semiHidden="0" w:uiPriority="70" w:unhideWhenUsed="0"/>
-    <w:lsdException w:name="Colorful Shading Accent 1" w:semiHidden="0" w:uiPriority="71" w:unhideWhenUsed="0"/>
-    <w:lsdException w:name="Colorful List Accent 1" w:semiHidden="0" w:uiPriority="72" w:unhideWhenUsed="0"/>
-    <w:lsdException w:name="Colorful Grid Accent 1" w:semiHidden="0" w:uiPriority="73" w:unhideWhenUsed="0"/>
-    <w:lsdException w:name="Light Shading Accent 2" w:semiHidden="0" w:uiPriority="60" w:unhideWhenUsed="0"/>
-    <w:lsdException w:name="Light List Accent 2" w:semiHidden="0" w:uiPriority="61" w:unhideWhenUsed="0"/>
-    <w:lsdException w:name="Light Grid Accent 2" w:semiHidden="0" w:uiPriority="62" w:unhideWhenUsed="0"/>
-    <w:lsdException w:name="Medium Shading 1 Accent 2" w:semiHidden="0" w:uiPriority="63" w:unhideWhenUsed="0"/>
-    <w:lsdException w:name="Medium Shading 2 Accent 2" w:semiHidden="0" w:uiPriority="64" w:unhideWhenUsed="0"/>
-    <w:lsdException w:name="Medium List 1 Accent 2" w:semiHidden="0" w:uiPriority="65" w:unhideWhenUsed="0"/>
-    <w:lsdException w:name="Medium List 2 Accent 2" w:semiHidden="0" w:uiPriority="66" w:unhideWhenUsed="0"/>
-    <w:lsdException w:name="Medium Grid 1 Accent 2" w:semiHidden="0" w:uiPriority="67" w:unhideWhenUsed="0"/>
-    <w:lsdException w:name="Medium Grid 2 Accent 2" w:semiHidden="0" w:uiPriority="68" w:unhideWhenUsed="0"/>
-    <w:lsdException w:name="Medium Grid 3 Accent 2" w:semiHidden="0" w:uiPriority="69" w:unhideWhenUsed="0"/>
-    <w:lsdException w:name="Dark List Accent 2" w:semiHidden="0" w:uiPriority="70" w:unhideWhenUsed="0"/>
-    <w:lsdException w:name="Colorful Shading Accent 2" w:semiHidden="0" w:uiPriority="71" w:unhideWhenUsed="0"/>
-    <w:lsdException w:name="Colorful List Accent 2" w:semiHidden="0" w:uiPriority="72" w:unhideWhenUsed="0"/>
-    <w:lsdException w:name="Colorful Grid Accent 2" w:semiHidden="0" w:uiPriority="73" w:unhideWhenUsed="0"/>
-    <w:lsdException w:name="Light Shading Accent 3" w:semiHidden="0" w:uiPriority="60" w:unhideWhenUsed="0"/>
-    <w:lsdException w:name="Light List Accent 3" w:semiHidden="0" w:uiPriority="61" w:unhideWhenUsed="0"/>
-    <w:lsdException w:name="Light Grid Accent 3" w:semiHidden="0" w:uiPriority="62" w:unhideWhenUsed="0"/>
-    <w:lsdException w:name="Medium Shading 1 Accent 3" w:semiHidden="0" w:uiPriority="63" w:unhideWhenUsed="0"/>
-    <w:lsdException w:name="Medium Shading 2 Accent 3" w:semiHidden="0" w:uiPriority="64" w:unhideWhenUsed="0"/>
-    <w:lsdException w:name="Medium List 1 Accent 3" w:semiHidden="0" w:uiPriority="65" w:unhideWhenUsed="0"/>
-    <w:lsdException w:name="Medium List 2 Accent 3" w:semiHidden="0" w:uiPriority="66" w:unhideWhenUsed="0"/>
-    <w:lsdException w:name="Medium Grid 1 Accent 3" w:semiHidden="0" w:uiPriority="67" w:unhideWhenUsed="0"/>
-    <w:lsdException w:name="Medium Grid 2 Accent 3" w:semiHidden="0" w:uiPriority="68" w:unhideWhenUsed="0"/>
-    <w:lsdException w:name="Medium Grid 3 Accent 3" w:semiHidden="0" w:uiPriority="69" w:unhideWhenUsed="0"/>
-    <w:lsdException w:name="Dark List Accent 3" w:semiHidden="0" w:uiPriority="70" w:unhideWhenUsed="0"/>
-    <w:lsdException w:name="Colorful Shading Accent 3" w:semiHidden="0" w:uiPriority="71" w:unhideWhenUsed="0"/>
-    <w:lsdException w:name="Colorful List Accent 3" w:semiHidden="0" w:uiPriority="72" w:unhideWhenUsed="0"/>
-    <w:lsdException w:name="Colorful Grid Accent 3" w:semiHidden="0" w:uiPriority="73" w:unhideWhenUsed="0"/>
-    <w:lsdException w:name="Light Shading Accent 4" w:semiHidden="0" w:uiPriority="60" w:unhideWhenUsed="0"/>
-    <w:lsdException w:name="Light List Accent 4" w:semiHidden="0" w:uiPriority="61" w:unhideWhenUsed="0"/>
-    <w:lsdException w:name="Light Grid Accent 4" w:semiHidden="0" w:uiPriority="62" w:unhideWhenUsed="0"/>
-    <w:lsdException w:name="Medium Shading 1 Accent 4" w:semiHidden="0" w:uiPriority="63" w:unhideWhenUsed="0"/>
-    <w:lsdException w:name="Medium Shading 2 Accent 4" w:semiHidden="0" w:uiPriority="64" w:unhideWhenUsed="0"/>
-    <w:lsdException w:name="Medium List 1 Accent 4" w:semiHidden="0" w:uiPriority="65" w:unhideWhenUsed="0"/>
-    <w:lsdException w:name="Medium List 2 Accent 4" w:semiHidden="0" w:uiPriority="66" w:unhideWhenUsed="0"/>
-    <w:lsdException w:name="Medium Grid 1 Accent 4" w:semiHidden="0" w:uiPriority="67" w:unhideWhenUsed="0"/>
-    <w:lsdException w:name="Medium Grid 2 Accent 4" w:semiHidden="0" w:uiPriority="68" w:unhideWhenUsed="0"/>
-    <w:lsdException w:name="Medium Grid 3 Accent 4" w:semiHidden="0" w:uiPriority="69" w:unhideWhenUsed="0"/>
-    <w:lsdException w:name="Dark List Accent 4" w:semiHidden="0" w:uiPriority="70" w:unhideWhenUsed="0"/>
-    <w:lsdException w:name="Colorful Shading Accent 4" w:semiHidden="0" w:uiPriority="71" w:unhideWhenUsed="0"/>
-    <w:lsdException w:name="Colorful List Accent 4" w:semiHidden="0" w:uiPriority="72" w:unhideWhenUsed="0"/>
-    <w:lsdException w:name="Colorful Grid Accent 4" w:semiHidden="0" w:uiPriority="73" w:unhideWhenUsed="0"/>
-    <w:lsdException w:name="Light Shading Accent 5" w:semiHidden="0" w:uiPriority="60" w:unhideWhenUsed="0"/>
-    <w:lsdException w:name="Light List Accent 5" w:semiHidden="0" w:uiPriority="61" w:unhideWhenUsed="0"/>
-    <w:lsdException w:name="Light Grid Accent 5" w:semiHidden="0" w:uiPriority="62" w:unhideWhenUsed="0"/>
-    <w:lsdException w:name="Medium Shading 1 Accent 5" w:semiHidden="0" w:uiPriority="63" w:unhideWhenUsed="0"/>
-    <w:lsdException w:name="Medium Shading 2 Accent 5" w:semiHidden="0" w:uiPriority="64" w:unhideWhenUsed="0"/>
-    <w:lsdException w:name="Medium List 1 Accent 5" w:semiHidden="0" w:uiPriority="65" w:unhideWhenUsed="0"/>
-    <w:lsdException w:name="Medium List 2 Accent 5" w:semiHidden="0" w:uiPriority="66" w:unhideWhenUsed="0"/>
-    <w:lsdException w:name="Medium Grid 1 Accent 5" w:semiHidden="0" w:uiPriority="67" w:unhideWhenUsed="0"/>
-    <w:lsdException w:name="Medium Grid 2 Accent 5" w:semiHidden="0" w:uiPriority="68" w:unhideWhenUsed="0"/>
-    <w:lsdException w:name="Medium Grid 3 Accent 5" w:semiHidden="0" w:uiPriority="69" w:unhideWhenUsed="0"/>
-    <w:lsdException w:name="Dark List Accent 5" w:semiHidden="0" w:uiPriority="70" w:unhideWhenUsed="0"/>
-    <w:lsdException w:name="Colorful Shading Accent 5" w:semiHidden="0" w:uiPriority="71" w:unhideWhenUsed="0"/>
-    <w:lsdException w:name="Colorful List Accent 5" w:semiHidden="0" w:uiPriority="72" w:unhideWhenUsed="0"/>
-    <w:lsdException w:name="Colorful Grid Accent 5" w:semiHidden="0" w:uiPriority="73" w:unhideWhenUsed="0"/>
-    <w:lsdException w:name="Light Shading Accent 6" w:semiHidden="0" w:uiPriority="60" w:unhideWhenUsed="0"/>
-    <w:lsdException w:name="Light List Accent 6" w:semiHidden="0" w:uiPriority="61" w:unhideWhenUsed="0"/>
-    <w:lsdException w:name="Light Grid Accent 6" w:semiHidden="0" w:uiPriority="62" w:unhideWhenUsed="0"/>
-    <w:lsdException w:name="Medium Shading 1 Accent 6" w:semiHidden="0" w:uiPriority="63" w:unhideWhenUsed="0"/>
-    <w:lsdException w:name="Medium Shading 2 Accent 6" w:semiHidden="0" w:uiPriority="64" w:unhideWhenUsed="0"/>
-    <w:lsdException w:name="Medium List 1 Accent 6" w:semiHidden="0" w:uiPriority="65" w:unhideWhenUsed="0"/>
-    <w:lsdException w:name="Medium List 2 Accent 6" w:semiHidden="0" w:uiPriority="66" w:unhideWhenUsed="0"/>
-    <w:lsdException w:name="Medium Grid 1 Accent 6" w:semiHidden="0" w:uiPriority="67" w:unhideWhenUsed="0"/>
-    <w:lsdException w:name="Medium Grid 2 Accent 6" w:semiHidden="0" w:uiPriority="68" w:unhideWhenUsed="0"/>
-    <w:lsdException w:name="Medium Grid 3 Accent 6" w:semiHidden="0" w:uiPriority="69" w:unhideWhenUsed="0"/>
-    <w:lsdException w:name="Dark List Accent 6" w:semiHidden="0" w:uiPriority="70" w:unhideWhenUsed="0"/>
-    <w:lsdException w:name="Colorful Shading Accent 6" w:semiHidden="0" w:uiPriority="71" w:unhideWhenUsed="0"/>
-    <w:lsdException w:name="Colorful List Accent 6" w:semiHidden="0" w:uiPriority="72" w:unhideWhenUsed="0"/>
-    <w:lsdException w:name="Colorful Grid Accent 6" w:semiHidden="0" w:uiPriority="73" w:unhideWhenUsed="0"/>
-    <w:lsdException w:name="Subtle Emphasis" w:semiHidden="0" w:uiPriority="19" w:unhideWhenUsed="0" w:qFormat="1"/>
-    <w:lsdException w:name="Intense Emphasis" w:semiHidden="0" w:uiPriority="21" w:unhideWhenUsed="0" w:qFormat="1"/>
-    <w:lsdException w:name="Subtle Reference" w:semiHidden="0" w:uiPriority="31" w:unhideWhenUsed="0" w:qFormat="1"/>
-    <w:lsdException w:name="Intense Reference" w:semiHidden="0" w:uiPriority="32" w:unhideWhenUsed="0" w:qFormat="1"/>
-    <w:lsdException w:name="Book Title" w:semiHidden="0" w:uiPriority="33" w:unhideWhenUsed="0" w:qFormat="1"/>
-    <w:lsdException w:name="Bibliography" w:uiPriority="37"/>
-    <w:lsdException w:name="TOC Heading" w:uiPriority="39" w:qFormat="1"/>
+  <w:latentStyles w:defLockedState="0" w:defUIPriority="99" w:defSemiHidden="0" w:defUnhideWhenUsed="0" w:defQFormat="0" w:count="371">
+    <w:lsdException w:name="Normal" w:uiPriority="0" w:qFormat="1"/>
+    <w:lsdException w:name="heading 1" w:uiPriority="9" w:qFormat="1"/>
+    <w:lsdException w:name="heading 2" w:semiHidden="1" w:uiPriority="9" w:unhideWhenUsed="1" w:qFormat="1"/>
+    <w:lsdException w:name="heading 3" w:semiHidden="1" w:uiPriority="9" w:unhideWhenUsed="1" w:qFormat="1"/>
+    <w:lsdException w:name="heading 4" w:semiHidden="1" w:uiPriority="9" w:unhideWhenUsed="1" w:qFormat="1"/>
+    <w:lsdException w:name="heading 5" w:semiHidden="1" w:uiPriority="9" w:unhideWhenUsed="1" w:qFormat="1"/>
+    <w:lsdException w:name="heading 6" w:semiHidden="1" w:uiPriority="9" w:unhideWhenUsed="1" w:qFormat="1"/>
+    <w:lsdException w:name="heading 7" w:semiHidden="1" w:uiPriority="9" w:unhideWhenUsed="1" w:qFormat="1"/>
+    <w:lsdException w:name="heading 8" w:semiHidden="1" w:uiPriority="9" w:unhideWhenUsed="1" w:qFormat="1"/>
+    <w:lsdException w:name="heading 9" w:semiHidden="1" w:uiPriority="9" w:unhideWhenUsed="1" w:qFormat="1"/>
+    <w:lsdException w:name="index 1" w:semiHidden="1" w:unhideWhenUsed="1"/>
+    <w:lsdException w:name="index 2" w:semiHidden="1" w:unhideWhenUsed="1"/>
+    <w:lsdException w:name="index 3" w:semiHidden="1" w:unhideWhenUsed="1"/>
+    <w:lsdException w:name="index 4" w:semiHidden="1" w:unhideWhenUsed="1"/>
+    <w:lsdException w:name="index 5" w:semiHidden="1" w:unhideWhenUsed="1"/>
+    <w:lsdException w:name="index 6" w:semiHidden="1" w:unhideWhenUsed="1"/>
+    <w:lsdException w:name="index 7" w:semiHidden="1" w:unhideWhenUsed="1"/>
+    <w:lsdException w:name="index 8" w:semiHidden="1" w:unhideWhenUsed="1"/>
+    <w:lsdException w:name="index 9" w:semiHidden="1" w:unhideWhenUsed="1"/>
+    <w:lsdException w:name="toc 1" w:semiHidden="1" w:uiPriority="39" w:unhideWhenUsed="1"/>
+    <w:lsdException w:name="toc 2" w:semiHidden="1" w:uiPriority="39" w:unhideWhenUsed="1"/>
+    <w:lsdException w:name="toc 3" w:semiHidden="1" w:uiPriority="39" w:unhideWhenUsed="1"/>
+    <w:lsdException w:name="toc 4" w:semiHidden="1" w:uiPriority="39" w:unhideWhenUsed="1"/>
+    <w:lsdException w:name="toc 5" w:semiHidden="1" w:uiPriority="39" w:unhideWhenUsed="1"/>
+    <w:lsdException w:name="toc 6" w:semiHidden="1" w:uiPriority="39" w:unhideWhenUsed="1"/>
+    <w:lsdException w:name="toc 7" w:semiHidden="1" w:uiPriority="39" w:unhideWhenUsed="1"/>
+    <w:lsdException w:name="toc 8" w:semiHidden="1" w:uiPriority="39" w:unhideWhenUsed="1"/>
+    <w:lsdException w:name="toc 9" w:semiHidden="1" w:uiPriority="39" w:unhideWhenUsed="1"/>
+    <w:lsdException w:name="Normal Indent" w:semiHidden="1" w:unhideWhenUsed="1"/>
+    <w:lsdException w:name="footnote text" w:semiHidden="1" w:unhideWhenUsed="1"/>
+    <w:lsdException w:name="annotation text" w:semiHidden="1" w:unhideWhenUsed="1"/>
+    <w:lsdException w:name="header" w:semiHidden="1" w:unhideWhenUsed="1"/>
+    <w:lsdException w:name="footer" w:semiHidden="1" w:unhideWhenUsed="1"/>
+    <w:lsdException w:name="index heading" w:semiHidden="1" w:unhideWhenUsed="1"/>
+    <w:lsdException w:name="caption" w:semiHidden="1" w:uiPriority="35" w:unhideWhenUsed="1" w:qFormat="1"/>
+    <w:lsdException w:name="table of figures" w:semiHidden="1" w:unhideWhenUsed="1"/>
+    <w:lsdException w:name="envelope address" w:semiHidden="1" w:unhideWhenUsed="1"/>
+    <w:lsdException w:name="envelope return" w:semiHidden="1" w:unhideWhenUsed="1"/>
+    <w:lsdException w:name="footnote reference" w:semiHidden="1" w:unhideWhenUsed="1"/>
+    <w:lsdException w:name="annotation reference" w:semiHidden="1" w:unhideWhenUsed="1"/>
+    <w:lsdException w:name="line number" w:semiHidden="1" w:unhideWhenUsed="1"/>
+    <w:lsdException w:name="page number" w:semiHidden="1" w:unhideWhenUsed="1"/>
+    <w:lsdException w:name="endnote reference" w:semiHidden="1" w:unhideWhenUsed="1"/>
+    <w:lsdException w:name="endnote text" w:semiHidden="1" w:unhideWhenUsed="1"/>
+    <w:lsdException w:name="table of authorities" w:semiHidden="1" w:unhideWhenUsed="1"/>
+    <w:lsdException w:name="macro" w:semiHidden="1" w:unhideWhenUsed="1"/>
+    <w:lsdException w:name="toa heading" w:semiHidden="1" w:unhideWhenUsed="1"/>
+    <w:lsdException w:name="List" w:semiHidden="1" w:unhideWhenUsed="1"/>
+    <w:lsdException w:name="List Bullet" w:semiHidden="1" w:unhideWhenUsed="1"/>
+    <w:lsdException w:name="List Number" w:semiHidden="1" w:unhideWhenUsed="1"/>
+    <w:lsdException w:name="List 2" w:semiHidden="1" w:unhideWhenUsed="1"/>
+    <w:lsdException w:name="List 3" w:semiHidden="1" w:unhideWhenUsed="1"/>
+    <w:lsdException w:name="List 4" w:semiHidden="1" w:unhideWhenUsed="1"/>
+    <w:lsdException w:name="List 5" w:semiHidden="1" w:unhideWhenUsed="1"/>
+    <w:lsdException w:name="List Bullet 2" w:semiHidden="1" w:unhideWhenUsed="1"/>
+    <w:lsdException w:name="List Bullet 3" w:semiHidden="1" w:unhideWhenUsed="1"/>
+    <w:lsdException w:name="List Bullet 4" w:semiHidden="1" w:unhideWhenUsed="1"/>
+    <w:lsdException w:name="List Bullet 5" w:semiHidden="1" w:unhideWhenUsed="1"/>
+    <w:lsdException w:name="List Number 2" w:semiHidden="1" w:unhideWhenUsed="1"/>
+    <w:lsdException w:name="List Number 3" w:semiHidden="1" w:unhideWhenUsed="1"/>
+    <w:lsdException w:name="List Number 4" w:semiHidden="1" w:unhideWhenUsed="1"/>
+    <w:lsdException w:name="List Number 5" w:semiHidden="1" w:unhideWhenUsed="1"/>
+    <w:lsdException w:name="Title" w:uiPriority="10" w:qFormat="1"/>
+    <w:lsdException w:name="Closing" w:semiHidden="1" w:unhideWhenUsed="1"/>
+    <w:lsdException w:name="Signature" w:semiHidden="1" w:unhideWhenUsed="1"/>
+    <w:lsdException w:name="Default Paragraph Font" w:semiHidden="1" w:uiPriority="1" w:unhideWhenUsed="1"/>
+    <w:lsdException w:name="Body Text" w:semiHidden="1" w:unhideWhenUsed="1"/>
+    <w:lsdException w:name="Body Text Indent" w:semiHidden="1" w:unhideWhenUsed="1"/>
+    <w:lsdException w:name="List Continue" w:semiHidden="1" w:unhideWhenUsed="1"/>
+    <w:lsdException w:name="List Continue 2" w:semiHidden="1" w:unhideWhenUsed="1"/>
+    <w:lsdException w:name="List Continue 3" w:semiHidden="1" w:unhideWhenUsed="1"/>
+    <w:lsdException w:name="List Continue 4" w:semiHidden="1" w:unhideWhenUsed="1"/>
+    <w:lsdException w:name="List Continue 5" w:semiHidden="1" w:unhideWhenUsed="1"/>
+    <w:lsdException w:name="Message Header" w:semiHidden="1" w:unhideWhenUsed="1"/>
+    <w:lsdException w:name="Subtitle" w:uiPriority="11" w:qFormat="1"/>
+    <w:lsdException w:name="Salutation" w:semiHidden="1" w:unhideWhenUsed="1"/>
+    <w:lsdException w:name="Date" w:semiHidden="1" w:unhideWhenUsed="1"/>
+    <w:lsdException w:name="Body Text First Indent" w:semiHidden="1" w:unhideWhenUsed="1"/>
+    <w:lsdException w:name="Body Text First Indent 2" w:semiHidden="1" w:unhideWhenUsed="1"/>
+    <w:lsdException w:name="Note Heading" w:semiHidden="1" w:unhideWhenUsed="1"/>
+    <w:lsdException w:name="Body Text 2" w:semiHidden="1" w:unhideWhenUsed="1"/>
+    <w:lsdException w:name="Body Text 3" w:semiHidden="1" w:unhideWhenUsed="1"/>
+    <w:lsdException w:name="Body Text Indent 2" w:semiHidden="1" w:unhideWhenUsed="1"/>
+    <w:lsdException w:name="Body Text Indent 3" w:semiHidden="1" w:unhideWhenUsed="1"/>
+    <w:lsdException w:name="Block Text" w:semiHidden="1" w:unhideWhenUsed="1"/>
+    <w:lsdException w:name="Hyperlink" w:semiHidden="1" w:unhideWhenUsed="1"/>
+    <w:lsdException w:name="FollowedHyperlink" w:semiHidden="1" w:unhideWhenUsed="1"/>
+    <w:lsdException w:name="Strong" w:uiPriority="22" w:qFormat="1"/>
+    <w:lsdException w:name="Emphasis" w:uiPriority="20" w:qFormat="1"/>
+    <w:lsdException w:name="Document Map" w:semiHidden="1" w:unhideWhenUsed="1"/>
+    <w:lsdException w:name="Plain Text" w:semiHidden="1" w:unhideWhenUsed="1"/>
+    <w:lsdException w:name="E-mail Signature" w:semiHidden="1" w:unhideWhenUsed="1"/>
+    <w:lsdException w:name="HTML Top of Form" w:semiHidden="1" w:unhideWhenUsed="1"/>
+    <w:lsdException w:name="HTML Bottom of Form" w:semiHidden="1" w:unhideWhenUsed="1"/>
+    <w:lsdException w:name="Normal (Web)" w:semiHidden="1" w:unhideWhenUsed="1"/>
+    <w:lsdException w:name="HTML Acronym" w:semiHidden="1" w:unhideWhenUsed="1"/>
+    <w:lsdException w:name="HTML Address" w:semiHidden="1" w:unhideWhenUsed="1"/>
+    <w:lsdException w:name="HTML Cite" w:semiHidden="1" w:unhideWhenUsed="1"/>
+    <w:lsdException w:name="HTML Code" w:semiHidden="1" w:unhideWhenUsed="1"/>
+    <w:lsdException w:name="HTML Definition" w:semiHidden="1" w:unhideWhenUsed="1"/>
+    <w:lsdException w:name="HTML Keyboard" w:semiHidden="1" w:unhideWhenUsed="1"/>
+    <w:lsdException w:name="HTML Preformatted" w:semiHidden="1" w:unhideWhenUsed="1"/>
+    <w:lsdException w:name="HTML Sample" w:semiHidden="1" w:unhideWhenUsed="1"/>
+    <w:lsdException w:name="HTML Typewriter" w:semiHidden="1" w:unhideWhenUsed="1"/>
+    <w:lsdException w:name="HTML Variable" w:semiHidden="1" w:unhideWhenUsed="1"/>
+    <w:lsdException w:name="Normal Table" w:semiHidden="1" w:unhideWhenUsed="1"/>
+    <w:lsdException w:name="annotation subject" w:semiHidden="1" w:unhideWhenUsed="1"/>
+    <w:lsdException w:name="No List" w:semiHidden="1" w:unhideWhenUsed="1"/>
+    <w:lsdException w:name="Outline List 1" w:semiHidden="1" w:unhideWhenUsed="1"/>
+    <w:lsdException w:name="Outline List 2" w:semiHidden="1" w:unhideWhenUsed="1"/>
+    <w:lsdException w:name="Outline List 3" w:semiHidden="1" w:unhideWhenUsed="1"/>
+    <w:lsdException w:name="Table Simple 1" w:semiHidden="1" w:unhideWhenUsed="1"/>
+    <w:lsdException w:name="Table Simple 2" w:semiHidden="1" w:unhideWhenUsed="1"/>
+    <w:lsdException w:name="Table Simple 3" w:semiHidden="1" w:unhideWhenUsed="1"/>
+    <w:lsdException w:name="Table Classic 1" w:semiHidden="1" w:unhideWhenUsed="1"/>
+    <w:lsdException w:name="Table Classic 2" w:semiHidden="1" w:unhideWhenUsed="1"/>
+    <w:lsdException w:name="Table Classic 3" w:semiHidden="1" w:unhideWhenUsed="1"/>
+    <w:lsdException w:name="Table Classic 4" w:semiHidden="1" w:unhideWhenUsed="1"/>
+    <w:lsdException w:name="Table Colorful 1" w:semiHidden="1" w:unhideWhenUsed="1"/>
+    <w:lsdException w:name="Table Colorful 2" w:semiHidden="1" w:unhideWhenUsed="1"/>
+    <w:lsdException w:name="Table Colorful 3" w:semiHidden="1" w:unhideWhenUsed="1"/>
+    <w:lsdException w:name="Table Columns 1" w:semiHidden="1" w:unhideWhenUsed="1"/>
+    <w:lsdException w:name="Table Columns 2" w:semiHidden="1" w:unhideWhenUsed="1"/>
+    <w:lsdException w:name="Table Columns 3" w:semiHidden="1" w:unhideWhenUsed="1"/>
+    <w:lsdException w:name="Table Columns 4" w:semiHidden="1" w:unhideWhenUsed="1"/>
+    <w:lsdException w:name="Table Columns 5" w:semiHidden="1" w:unhideWhenUsed="1"/>
+    <w:lsdException w:name="Table Grid 1" w:semiHidden="1" w:unhideWhenUsed="1"/>
+    <w:lsdException w:name="Table Grid 2" w:semiHidden="1" w:unhideWhenUsed="1"/>
+    <w:lsdException w:name="Table Grid 3" w:semiHidden="1" w:unhideWhenUsed="1"/>
+    <w:lsdException w:name="Table Grid 4" w:semiHidden="1" w:unhideWhenUsed="1"/>
+    <w:lsdException w:name="Table Grid 5" w:semiHidden="1" w:unhideWhenUsed="1"/>
+    <w:lsdException w:name="Table Grid 6" w:semiHidden="1" w:unhideWhenUsed="1"/>
+    <w:lsdException w:name="Table Grid 7" w:semiHidden="1" w:unhideWhenUsed="1"/>
+    <w:lsdException w:name="Table Grid 8" w:semiHidden="1" w:unhideWhenUsed="1"/>
+    <w:lsdException w:name="Table List 1" w:semiHidden="1" w:unhideWhenUsed="1"/>
+    <w:lsdException w:name="Table List 2" w:semiHidden="1" w:unhideWhenUsed="1"/>
+    <w:lsdException w:name="Table List 3" w:semiHidden="1" w:unhideWhenUsed="1"/>
+    <w:lsdException w:name="Table List 4" w:semiHidden="1" w:unhideWhenUsed="1"/>
+    <w:lsdException w:name="Table List 5" w:semiHidden="1" w:unhideWhenUsed="1"/>
+    <w:lsdException w:name="Table List 6" w:semiHidden="1" w:unhideWhenUsed="1"/>
+    <w:lsdException w:name="Table List 7" w:semiHidden="1" w:unhideWhenUsed="1"/>
+    <w:lsdException w:name="Table List 8" w:semiHidden="1" w:unhideWhenUsed="1"/>
+    <w:lsdException w:name="Table 3D effects 1" w:semiHidden="1" w:unhideWhenUsed="1"/>
+    <w:lsdException w:name="Table 3D effects 2" w:semiHidden="1" w:unhideWhenUsed="1"/>
+    <w:lsdException w:name="Table 3D effects 3" w:semiHidden="1" w:unhideWhenUsed="1"/>
+    <w:lsdException w:name="Table Contemporary" w:semiHidden="1" w:unhideWhenUsed="1"/>
+    <w:lsdException w:name="Table Elegant" w:semiHidden="1" w:unhideWhenUsed="1"/>
+    <w:lsdException w:name="Table Professional" w:semiHidden="1" w:unhideWhenUsed="1"/>
+    <w:lsdException w:name="Table Subtle 1" w:semiHidden="1" w:unhideWhenUsed="1"/>
+    <w:lsdException w:name="Table Subtle 2" w:semiHidden="1" w:unhideWhenUsed="1"/>
+    <w:lsdException w:name="Table Web 1" w:semiHidden="1" w:unhideWhenUsed="1"/>
+    <w:lsdException w:name="Table Web 2" w:semiHidden="1" w:unhideWhenUsed="1"/>
+    <w:lsdException w:name="Table Web 3" w:semiHidden="1" w:unhideWhenUsed="1"/>
+    <w:lsdException w:name="Balloon Text" w:semiHidden="1" w:unhideWhenUsed="1"/>
+    <w:lsdException w:name="Table Grid" w:uiPriority="59"/>
+    <w:lsdException w:name="Table Theme" w:semiHidden="1" w:unhideWhenUsed="1"/>
+    <w:lsdException w:name="Placeholder Text" w:semiHidden="1"/>
+    <w:lsdException w:name="No Spacing" w:uiPriority="1" w:qFormat="1"/>
+    <w:lsdException w:name="Light Shading" w:uiPriority="60"/>
+    <w:lsdException w:name="Light List" w:uiPriority="61"/>
+    <w:lsdException w:name="Light Grid" w:uiPriority="62"/>
+    <w:lsdException w:name="Medium Shading 1" w:uiPriority="63"/>
+    <w:lsdException w:name="Medium Shading 2" w:uiPriority="64"/>
+    <w:lsdException w:name="Medium List 1" w:uiPriority="65"/>
+    <w:lsdException w:name="Medium List 2" w:uiPriority="66"/>
+    <w:lsdException w:name="Medium Grid 1" w:uiPriority="67"/>
+    <w:lsdException w:name="Medium Grid 2" w:uiPriority="68"/>
+    <w:lsdException w:name="Medium Grid 3" w:uiPriority="69"/>
+    <w:lsdException w:name="Dark List" w:uiPriority="70"/>
+    <w:lsdException w:name="Colorful Shading" w:uiPriority="71"/>
+    <w:lsdException w:name="Colorful List" w:uiPriority="72"/>
+    <w:lsdException w:name="Colorful Grid" w:uiPriority="73"/>
+    <w:lsdException w:name="Light Shading Accent 1" w:uiPriority="60"/>
+    <w:lsdException w:name="Light List Accent 1" w:uiPriority="61"/>
+    <w:lsdException w:name="Light Grid Accent 1" w:uiPriority="62"/>
+    <w:lsdException w:name="Medium Shading 1 Accent 1" w:uiPriority="63"/>
+    <w:lsdException w:name="Medium Shading 2 Accent 1" w:uiPriority="64"/>
+    <w:lsdException w:name="Medium List 1 Accent 1" w:uiPriority="65"/>
+    <w:lsdException w:name="Revision" w:semiHidden="1"/>
+    <w:lsdException w:name="List Paragraph" w:uiPriority="34" w:qFormat="1"/>
+    <w:lsdException w:name="Quote" w:uiPriority="29" w:qFormat="1"/>
+    <w:lsdException w:name="Intense Quote" w:uiPriority="30" w:qFormat="1"/>
+    <w:lsdException w:name="Medium List 2 Accent 1" w:uiPriority="66"/>
+    <w:lsdException w:name="Medium Grid 1 Accent 1" w:uiPriority="67"/>
+    <w:lsdException w:name="Medium Grid 2 Accent 1" w:uiPriority="68"/>
+    <w:lsdException w:name="Medium Grid 3 Accent 1" w:uiPriority="69"/>
+    <w:lsdException w:name="Dark List Accent 1" w:uiPriority="70"/>
+    <w:lsdException w:name="Colorful Shading Accent 1" w:uiPriority="71"/>
+    <w:lsdException w:name="Colorful List Accent 1" w:uiPriority="72"/>
+    <w:lsdException w:name="Colorful Grid Accent 1" w:uiPriority="73"/>
+    <w:lsdException w:name="Light Shading Accent 2" w:uiPriority="60"/>
+    <w:lsdException w:name="Light List Accent 2" w:uiPriority="61"/>
+    <w:lsdException w:name="Light Grid Accent 2" w:uiPriority="62"/>
+    <w:lsdException w:name="Medium Shading 1 Accent 2" w:uiPriority="63"/>
+    <w:lsdException w:name="Medium Shading 2 Accent 2" w:uiPriority="64"/>
+    <w:lsdException w:name="Medium List 1 Accent 2" w:uiPriority="65"/>
+    <w:lsdException w:name="Medium List 2 Accent 2" w:uiPriority="66"/>
+    <w:lsdException w:name="Medium Grid 1 Accent 2" w:uiPriority="67"/>
+    <w:lsdException w:name="Medium Grid 2 Accent 2" w:uiPriority="68"/>
+    <w:lsdException w:name="Medium Grid 3 Accent 2" w:uiPriority="69"/>
+    <w:lsdException w:name="Dark List Accent 2" w:uiPriority="70"/>
+    <w:lsdException w:name="Colorful Shading Accent 2" w:uiPriority="71"/>
+    <w:lsdException w:name="Colorful List Accent 2" w:uiPriority="72"/>
+    <w:lsdException w:name="Colorful Grid Accent 2" w:uiPriority="73"/>
+    <w:lsdException w:name="Light Shading Accent 3" w:uiPriority="60"/>
+    <w:lsdException w:name="Light List Accent 3" w:uiPriority="61"/>
+    <w:lsdException w:name="Light Grid Accent 3" w:uiPriority="62"/>
+    <w:lsdException w:name="Medium Shading 1 Accent 3" w:uiPriority="63"/>
+    <w:lsdException w:name="Medium Shading 2 Accent 3" w:uiPriority="64"/>
+    <w:lsdException w:name="Medium List 1 Accent 3" w:uiPriority="65"/>
+    <w:lsdException w:name="Medium List 2 Accent 3" w:uiPriority="66"/>
+    <w:lsdException w:name="Medium Grid 1 Accent 3" w:uiPriority="67"/>
+    <w:lsdException w:name="Medium Grid 2 Accent 3" w:uiPriority="68"/>
+    <w:lsdException w:name="Medium Grid 3 Accent 3" w:uiPriority="69"/>
+    <w:lsdException w:name="Dark List Accent 3" w:uiPriority="70"/>
+    <w:lsdException w:name="Colorful Shading Accent 3" w:uiPriority="71"/>
+    <w:lsdException w:name="Colorful List Accent 3" w:uiPriority="72"/>
+    <w:lsdException w:name="Colorful Grid Accent 3" w:uiPriority="73"/>
+    <w:lsdException w:name="Light Shading Accent 4" w:uiPriority="60"/>
+    <w:lsdException w:name="Light List Accent 4" w:uiPriority="61"/>
+    <w:lsdException w:name="Light Grid Accent 4" w:uiPriority="62"/>
+    <w:lsdException w:name="Medium Shading 1 Accent 4" w:uiPriority="63"/>
+    <w:lsdException w:name="Medium Shading 2 Accent 4" w:uiPriority="64"/>
+    <w:lsdException w:name="Medium List 1 Accent 4" w:uiPriority="65"/>
+    <w:lsdException w:name="Medium List 2 Accent 4" w:uiPriority="66"/>
+    <w:lsdException w:name="Medium Grid 1 Accent 4" w:uiPriority="67"/>
+    <w:lsdException w:name="Medium Grid 2 Accent 4" w:uiPriority="68"/>
+    <w:lsdException w:name="Medium Grid 3 Accent 4" w:uiPriority="69"/>
+    <w:lsdException w:name="Dark List Accent 4" w:uiPriority="70"/>
+    <w:lsdException w:name="Colorful Shading Accent 4" w:uiPriority="71"/>
+    <w:lsdException w:name="Colorful List Accent 4" w:uiPriority="72"/>
+    <w:lsdException w:name="Colorful Grid Accent 4" w:uiPriority="73"/>
+    <w:lsdException w:name="Light Shading Accent 5" w:uiPriority="60"/>
+    <w:lsdException w:name="Light List Accent 5" w:uiPriority="61"/>
+    <w:lsdException w:name="Light Grid Accent 5" w:uiPriority="62"/>
+    <w:lsdException w:name="Medium Shading 1 Accent 5" w:uiPriority="63"/>
+    <w:lsdException w:name="Medium Shading 2 Accent 5" w:uiPriority="64"/>
+    <w:lsdException w:name="Medium List 1 Accent 5" w:uiPriority="65"/>
+    <w:lsdException w:name="Medium List 2 Accent 5" w:uiPriority="66"/>
+    <w:lsdException w:name="Medium Grid 1 Accent 5" w:uiPriority="67"/>
+    <w:lsdException w:name="Medium Grid 2 Accent 5" w:uiPriority="68"/>
+    <w:lsdException w:name="Medium Grid 3 Accent 5" w:uiPriority="69"/>
+    <w:lsdException w:name="Dark List Accent 5" w:uiPriority="70"/>
+    <w:lsdException w:name="Colorful Shading Accent 5" w:uiPriority="71"/>
+    <w:lsdException w:name="Colorful List Accent 5" w:uiPriority="72"/>
+    <w:lsdException w:name="Colorful Grid Accent 5" w:uiPriority="73"/>
+    <w:lsdException w:name="Light Shading Accent 6" w:uiPriority="60"/>
+    <w:lsdException w:name="Light List Accent 6" w:uiPriority="61"/>
+    <w:lsdException w:name="Light Grid Accent 6" w:uiPriority="62"/>
+    <w:lsdException w:name="Medium Shading 1 Accent 6" w:uiPriority="63"/>
+    <w:lsdException w:name="Medium Shading 2 Accent 6" w:uiPriority="64"/>
+    <w:lsdException w:name="Medium List 1 Accent 6" w:uiPriority="65"/>
+    <w:lsdException w:name="Medium List 2 Accent 6" w:uiPriority="66"/>
+    <w:lsdException w:name="Medium Grid 1 Accent 6" w:uiPriority="67"/>
+    <w:lsdException w:name="Medium Grid 2 Accent 6" w:uiPriority="68"/>
+    <w:lsdException w:name="Medium Grid 3 Accent 6" w:uiPriority="69"/>
+    <w:lsdException w:name="Dark List Accent 6" w:uiPriority="70"/>
+    <w:lsdException w:name="Colorful Shading Accent 6" w:uiPriority="71"/>
+    <w:lsdException w:name="Colorful List Accent 6" w:uiPriority="72"/>
+    <w:lsdException w:name="Colorful Grid Accent 6" w:uiPriority="73"/>
+    <w:lsdException w:name="Subtle Emphasis" w:uiPriority="19" w:qFormat="1"/>
+    <w:lsdException w:name="Intense Emphasis" w:uiPriority="21" w:qFormat="1"/>
+    <w:lsdException w:name="Subtle Reference" w:uiPriority="31" w:qFormat="1"/>
+    <w:lsdException w:name="Intense Reference" w:uiPriority="32" w:qFormat="1"/>
+    <w:lsdException w:name="Book Title" w:uiPriority="33" w:qFormat="1"/>
+    <w:lsdException w:name="Bibliography" w:semiHidden="1" w:uiPriority="37" w:unhideWhenUsed="1"/>
+    <w:lsdException w:name="TOC Heading" w:semiHidden="1" w:uiPriority="39" w:unhideWhenUsed="1" w:qFormat="1"/>
+    <w:lsdException w:name="Plain Table 1" w:uiPriority="41"/>
+    <w:lsdException w:name="Plain Table 2" w:uiPriority="42"/>
+    <w:lsdException w:name="Plain Table 3" w:uiPriority="43"/>
+    <w:lsdException w:name="Plain Table 4" w:uiPriority="44"/>
+    <w:lsdException w:name="Plain Table 5" w:uiPriority="45"/>
+    <w:lsdException w:name="Grid Table Light" w:uiPriority="40"/>
+    <w:lsdException w:name="Grid Table 1 Light" w:uiPriority="46"/>
+    <w:lsdException w:name="Grid Table 2" w:uiPriority="47"/>
+    <w:lsdException w:name="Grid Table 3" w:uiPriority="48"/>
+    <w:lsdException w:name="Grid Table 4" w:uiPriority="49"/>
+    <w:lsdException w:name="Grid Table 5 Dark" w:uiPriority="50"/>
+    <w:lsdException w:name="Grid Table 6 Colorful" w:uiPriority="51"/>
+    <w:lsdException w:name="Grid Table 7 Colorful" w:uiPriority="52"/>
+    <w:lsdException w:name="Grid Table 1 Light Accent 1" w:uiPriority="46"/>
+    <w:lsdException w:name="Grid Table 2 Accent 1" w:uiPriority="47"/>
+    <w:lsdException w:name="Grid Table 3 Accent 1" w:uiPriority="48"/>
+    <w:lsdException w:name="Grid Table 4 Accent 1" w:uiPriority="49"/>
+    <w:lsdException w:name="Grid Table 5 Dark Accent 1" w:uiPriority="50"/>
+    <w:lsdException w:name="Grid Table 6 Colorful Accent 1" w:uiPriority="51"/>
+    <w:lsdException w:name="Grid Table 7 Colorful Accent 1" w:uiPriority="52"/>
+    <w:lsdException w:name="Grid Table 1 Light Accent 2" w:uiPriority="46"/>
+    <w:lsdException w:name="Grid Table 2 Accent 2" w:uiPriority="47"/>
+    <w:lsdException w:name="Grid Table 3 Accent 2" w:uiPriority="48"/>
+    <w:lsdException w:name="Grid Table 4 Accent 2" w:uiPriority="49"/>
+    <w:lsdException w:name="Grid Table 5 Dark Accent 2" w:uiPriority="50"/>
+    <w:lsdException w:name="Grid Table 6 Colorful Accent 2" w:uiPriority="51"/>
+    <w:lsdException w:name="Grid Table 7 Colorful Accent 2" w:uiPriority="52"/>
+    <w:lsdException w:name="Grid Table 1 Light Accent 3" w:uiPriority="46"/>
+    <w:lsdException w:name="Grid Table 2 Accent 3" w:uiPriority="47"/>
+    <w:lsdException w:name="Grid Table 3 Accent 3" w:uiPriority="48"/>
+    <w:lsdException w:name="Grid Table 4 Accent 3" w:uiPriority="49"/>
+    <w:lsdException w:name="Grid Table 5 Dark Accent 3" w:uiPriority="50"/>
+    <w:lsdException w:name="Grid Table 6 Colorful Accent 3" w:uiPriority="51"/>
+    <w:lsdException w:name="Grid Table 7 Colorful Accent 3" w:uiPriority="52"/>
+    <w:lsdException w:name="Grid Table 1 Light Accent 4" w:uiPriority="46"/>
+    <w:lsdException w:name="Grid Table 2 Accent 4" w:uiPriority="47"/>
+    <w:lsdException w:name="Grid Table 3 Accent 4" w:uiPriority="48"/>
+    <w:lsdException w:name="Grid Table 4 Accent 4" w:uiPriority="49"/>
+    <w:lsdException w:name="Grid Table 5 Dark Accent 4" w:uiPriority="50"/>
+    <w:lsdException w:name="Grid Table 6 Colorful Accent 4" w:uiPriority="51"/>
+    <w:lsdException w:name="Grid Table 7 Colorful Accent 4" w:uiPriority="52"/>
+    <w:lsdException w:name="Grid Table 1 Light Accent 5" w:uiPriority="46"/>
+    <w:lsdException w:name="Grid Table 2 Accent 5" w:uiPriority="47"/>
+    <w:lsdException w:name="Grid Table 3 Accent 5" w:uiPriority="48"/>
+    <w:lsdException w:name="Grid Table 4 Accent 5" w:uiPriority="49"/>
+    <w:lsdException w:name="Grid Table 5 Dark Accent 5" w:uiPriority="50"/>
+    <w:lsdException w:name="Grid Table 6 Colorful Accent 5" w:uiPriority="51"/>
+    <w:lsdException w:name="Grid Table 7 Colorful Accent 5" w:uiPriority="52"/>
+    <w:lsdException w:name="Grid Table 1 Light Accent 6" w:uiPriority="46"/>
+    <w:lsdException w:name="Grid Table 2 Accent 6" w:uiPriority="47"/>
+    <w:lsdException w:name="Grid Table 3 Accent 6" w:uiPriority="48"/>
+    <w:lsdException w:name="Grid Table 4 Accent 6" w:uiPriority="49"/>
+    <w:lsdException w:name="Grid Table 5 Dark Accent 6" w:uiPriority="50"/>
+    <w:lsdException w:name="Grid Table 6 Colorful Accent 6" w:uiPriority="51"/>
+    <w:lsdException w:name="Grid Table 7 Colorful Accent 6" w:uiPriority="52"/>
+    <w:lsdException w:name="List Table 1 Light" w:uiPriority="46"/>
+    <w:lsdException w:name="List Table 2" w:uiPriority="47"/>
+    <w:lsdException w:name="List Table 3" w:uiPriority="48"/>
+    <w:lsdException w:name="List Table 4" w:uiPriority="49"/>
+    <w:lsdException w:name="List Table 5 Dark" w:uiPriority="50"/>
+    <w:lsdException w:name="List Table 6 Colorful" w:uiPriority="51"/>
+    <w:lsdException w:name="List Table 7 Colorful" w:uiPriority="52"/>
+    <w:lsdException w:name="List Table 1 Light Accent 1" w:uiPriority="46"/>
+    <w:lsdException w:name="List Table 2 Accent 1" w:uiPriority="47"/>
+    <w:lsdException w:name="List Table 3 Accent 1" w:uiPriority="48"/>
+    <w:lsdException w:name="List Table 4 Accent 1" w:uiPriority="49"/>
+    <w:lsdException w:name="List Table 5 Dark Accent 1" w:uiPriority="50"/>
+    <w:lsdException w:name="List Table 6 Colorful Accent 1" w:uiPriority="51"/>
+    <w:lsdException w:name="List Table 7 Colorful Accent 1" w:uiPriority="52"/>
+    <w:lsdException w:name="List Table 1 Light Accent 2" w:uiPriority="46"/>
+    <w:lsdException w:name="List Table 2 Accent 2" w:uiPriority="47"/>
+    <w:lsdException w:name="List Table 3 Accent 2" w:uiPriority="48"/>
+    <w:lsdException w:name="List Table 4 Accent 2" w:uiPriority="49"/>
+    <w:lsdException w:name="List Table 5 Dark Accent 2" w:uiPriority="50"/>
+    <w:lsdException w:name="List Table 6 Colorful Accent 2" w:uiPriority="51"/>
+    <w:lsdException w:name="List Table 7 Colorful Accent 2" w:uiPriority="52"/>
+    <w:lsdException w:name="List Table 1 Light Accent 3" w:uiPriority="46"/>
+    <w:lsdException w:name="List Table 2 Accent 3" w:uiPriority="47"/>
+    <w:lsdException w:name="List Table 3 Accent 3" w:uiPriority="48"/>
+    <w:lsdException w:name="List Table 4 Accent 3" w:uiPriority="49"/>
+    <w:lsdException w:name="List Table 5 Dark Accent 3" w:uiPriority="50"/>
+    <w:lsdException w:name="List Table 6 Colorful Accent 3" w:uiPriority="51"/>
+    <w:lsdException w:name="List Table 7 Colorful Accent 3" w:uiPriority="52"/>
+    <w:lsdException w:name="List Table 1 Light Accent 4" w:uiPriority="46"/>
+    <w:lsdException w:name="List Table 2 Accent 4" w:uiPriority="47"/>
+    <w:lsdException w:name="List Table 3 Accent 4" w:uiPriority="48"/>
+    <w:lsdException w:name="List Table 4 Accent 4" w:uiPriority="49"/>
+    <w:lsdException w:name="List Table 5 Dark Accent 4" w:uiPriority="50"/>
+    <w:lsdException w:name="List Table 6 Colorful Accent 4" w:uiPriority="51"/>
+    <w:lsdException w:name="List Table 7 Colorful Accent 4" w:uiPriority="52"/>
+    <w:lsdException w:name="List Table 1 Light Accent 5" w:uiPriority="46"/>
+    <w:lsdException w:name="List Table 2 Accent 5" w:uiPriority="47"/>
+    <w:lsdException w:name="List Table 3 Accent 5" w:uiPriority="48"/>
+    <w:lsdException w:name="List Table 4 Accent 5" w:uiPriority="49"/>
+    <w:lsdException w:name="List Table 5 Dark Accent 5" w:uiPriority="50"/>
+    <w:lsdException w:name="List Table 6 Colorful Accent 5" w:uiPriority="51"/>
+    <w:lsdException w:name="List Table 7 Colorful Accent 5" w:uiPriority="52"/>
+    <w:lsdException w:name="List Table 1 Light Accent 6" w:uiPriority="46"/>
+    <w:lsdException w:name="List Table 2 Accent 6" w:uiPriority="47"/>
+    <w:lsdException w:name="List Table 3 Accent 6" w:uiPriority="48"/>
+    <w:lsdException w:name="List Table 4 Accent 6" w:uiPriority="49"/>
+    <w:lsdException w:name="List Table 5 Dark Accent 6" w:uiPriority="50"/>
+    <w:lsdException w:name="List Table 6 Colorful Accent 6" w:uiPriority="51"/>
+    <w:lsdException w:name="List Table 7 Colorful Accent 6" w:uiPriority="52"/>
   </w:latentStyles>
   <w:style w:type="paragraph" w:default="1" w:styleId="Normal">
     <w:name w:val="Normal"/>
@@ -10115,7 +10225,6 @@
     <w:uiPriority w:val="99"/>
     <w:semiHidden/>
     <w:unhideWhenUsed/>
-    <w:qFormat/>
     <w:tblPr>
       <w:tblInd w:w="0" w:type="dxa"/>
       <w:tblCellMar>
@@ -10593,7 +10702,7 @@
 </file>
 
 <file path=customXml/itemProps1.xml><?xml version="1.0" encoding="utf-8"?>
-<ds:datastoreItem xmlns:ds="http://schemas.openxmlformats.org/officeDocument/2006/customXml" ds:itemID="{168FA196-A2B7-4379-B72F-ECE2513E83F8}">
+<ds:datastoreItem xmlns:ds="http://schemas.openxmlformats.org/officeDocument/2006/customXml" ds:itemID="{D9F74E87-CC8C-49AC-A457-BFCA9325860F}">
   <ds:schemaRefs>
     <ds:schemaRef ds:uri="http://schemas.openxmlformats.org/officeDocument/2006/bibliography"/>
   </ds:schemaRefs>

--- a/trunk/Gerencia_Requisitos/EOR-SAD.docx
+++ b/trunk/Gerencia_Requisitos/EOR-SAD.docx
@@ -126,10 +126,8 @@
           <w:b/>
           <w:sz w:val="36"/>
         </w:rPr>
-        <w:t>4</w:t>
-      </w:r>
-      <w:bookmarkStart w:id="0" w:name="_GoBack"/>
-      <w:bookmarkEnd w:id="0"/>
+        <w:t>5</w:t>
+      </w:r>
     </w:p>
     <w:p>
       <w:pPr>
@@ -496,6 +494,50 @@
           </w:p>
         </w:tc>
       </w:tr>
+      <w:tr>
+        <w:tc>
+          <w:tcPr>
+            <w:tcW w:w="1666" w:type="pct"/>
+            <w:vAlign w:val="center"/>
+          </w:tcPr>
+          <w:p>
+            <w:pPr>
+              <w:jc w:val="center"/>
+            </w:pPr>
+            <w:r>
+              <w:t>23/06/2013</w:t>
+            </w:r>
+          </w:p>
+        </w:tc>
+        <w:tc>
+          <w:tcPr>
+            <w:tcW w:w="1666" w:type="pct"/>
+            <w:vAlign w:val="center"/>
+          </w:tcPr>
+          <w:p>
+            <w:pPr>
+              <w:jc w:val="center"/>
+            </w:pPr>
+            <w:r>
+              <w:t>Versão revisada</w:t>
+            </w:r>
+          </w:p>
+        </w:tc>
+        <w:tc>
+          <w:tcPr>
+            <w:tcW w:w="1667" w:type="pct"/>
+            <w:vAlign w:val="center"/>
+          </w:tcPr>
+          <w:p>
+            <w:pPr>
+              <w:jc w:val="center"/>
+            </w:pPr>
+            <w:r>
+              <w:t>Rogério Tristão Junior</w:t>
+            </w:r>
+          </w:p>
+        </w:tc>
+      </w:tr>
     </w:tbl>
     <w:p>
       <w:pPr>
@@ -716,19 +758,43 @@
     </w:p>
     <w:p>
       <w:pPr>
-        <w:rPr>
-          <w:b/>
-          <w:sz w:val="32"/>
-        </w:rPr>
-      </w:pPr>
-    </w:p>
-    <w:p>
-      <w:pPr>
-        <w:rPr>
-          <w:b/>
-          <w:sz w:val="32"/>
-        </w:rPr>
-      </w:pPr>
+        <w:pStyle w:val="ListParagraph"/>
+        <w:numPr>
+          <w:ilvl w:val="0"/>
+          <w:numId w:val="16"/>
+        </w:numPr>
+        <w:rPr>
+          <w:b w:val="0"/>
+          <w:sz w:val="24"/>
+        </w:rPr>
+      </w:pPr>
+      <w:r>
+        <w:rPr>
+          <w:b w:val="0"/>
+          <w:sz w:val="24"/>
+        </w:rPr>
+        <w:t>23/06/2013</w:t>
+      </w:r>
+    </w:p>
+    <w:p>
+      <w:pPr>
+        <w:pStyle w:val="ListParagraph"/>
+        <w:numPr>
+          <w:ilvl w:val="1"/>
+          <w:numId w:val="16"/>
+        </w:numPr>
+        <w:rPr>
+          <w:b w:val="0"/>
+          <w:sz w:val="24"/>
+        </w:rPr>
+      </w:pPr>
+      <w:r>
+        <w:rPr>
+          <w:b w:val="0"/>
+          <w:sz w:val="24"/>
+        </w:rPr>
+        <w:t>Incluído mais detalhes e requisitos de interface com o usuário e alterado os requisitos funcionais para que façam referência ao documento em anexo.</w:t>
+      </w:r>
     </w:p>
     <w:p>
       <w:pPr>
@@ -2471,7 +2537,7 @@
                 <w:noProof/>
                 <w:webHidden/>
               </w:rPr>
-              <w:t>20</w:t>
+              <w:t>17</w:t>
             </w:r>
             <w:r>
               <w:rPr>
@@ -2557,7 +2623,7 @@
                 <w:noProof/>
                 <w:webHidden/>
               </w:rPr>
-              <w:t>20</w:t>
+              <w:t>17</w:t>
             </w:r>
             <w:r>
               <w:rPr>
@@ -2643,7 +2709,7 @@
                 <w:noProof/>
                 <w:webHidden/>
               </w:rPr>
-              <w:t>20</w:t>
+              <w:t>17</w:t>
             </w:r>
             <w:r>
               <w:rPr>
@@ -2729,7 +2795,7 @@
                 <w:noProof/>
                 <w:webHidden/>
               </w:rPr>
-              <w:t>21</w:t>
+              <w:t>19</w:t>
             </w:r>
             <w:r>
               <w:rPr>
@@ -2815,7 +2881,7 @@
                 <w:noProof/>
                 <w:webHidden/>
               </w:rPr>
-              <w:t>21</w:t>
+              <w:t>20</w:t>
             </w:r>
             <w:r>
               <w:rPr>
@@ -2901,7 +2967,7 @@
                 <w:noProof/>
                 <w:webHidden/>
               </w:rPr>
-              <w:t>21</w:t>
+              <w:t>20</w:t>
             </w:r>
             <w:r>
               <w:rPr>
@@ -2987,7 +3053,7 @@
                 <w:noProof/>
                 <w:webHidden/>
               </w:rPr>
-              <w:t>21</w:t>
+              <w:t>20</w:t>
             </w:r>
             <w:r>
               <w:rPr>
@@ -3073,7 +3139,7 @@
                 <w:noProof/>
                 <w:webHidden/>
               </w:rPr>
-              <w:t>22</w:t>
+              <w:t>20</w:t>
             </w:r>
             <w:r>
               <w:rPr>
@@ -3159,7 +3225,7 @@
                 <w:noProof/>
                 <w:webHidden/>
               </w:rPr>
-              <w:t>22</w:t>
+              <w:t>21</w:t>
             </w:r>
             <w:r>
               <w:rPr>
@@ -3245,7 +3311,7 @@
                 <w:noProof/>
                 <w:webHidden/>
               </w:rPr>
-              <w:t>22</w:t>
+              <w:t>21</w:t>
             </w:r>
             <w:r>
               <w:rPr>
@@ -3331,7 +3397,7 @@
                 <w:noProof/>
                 <w:webHidden/>
               </w:rPr>
-              <w:t>22</w:t>
+              <w:t>21</w:t>
             </w:r>
             <w:r>
               <w:rPr>
@@ -3417,7 +3483,7 @@
                 <w:noProof/>
                 <w:webHidden/>
               </w:rPr>
-              <w:t>22</w:t>
+              <w:t>21</w:t>
             </w:r>
             <w:r>
               <w:rPr>
@@ -3503,7 +3569,7 @@
                 <w:noProof/>
                 <w:webHidden/>
               </w:rPr>
-              <w:t>23</w:t>
+              <w:t>21</w:t>
             </w:r>
             <w:r>
               <w:rPr>
@@ -3589,7 +3655,7 @@
                 <w:noProof/>
                 <w:webHidden/>
               </w:rPr>
-              <w:t>23</w:t>
+              <w:t>21</w:t>
             </w:r>
             <w:r>
               <w:rPr>
@@ -3675,7 +3741,7 @@
                 <w:noProof/>
                 <w:webHidden/>
               </w:rPr>
-              <w:t>23</w:t>
+              <w:t>21</w:t>
             </w:r>
             <w:r>
               <w:rPr>
@@ -3761,7 +3827,7 @@
                 <w:noProof/>
                 <w:webHidden/>
               </w:rPr>
-              <w:t>23</w:t>
+              <w:t>22</w:t>
             </w:r>
             <w:r>
               <w:rPr>
@@ -3823,7 +3889,7 @@
           <w:color w:val="000000" w:themeColor="text1"/>
         </w:rPr>
       </w:pPr>
-      <w:bookmarkStart w:id="1" w:name="_Toc359351925"/>
+      <w:bookmarkStart w:id="0" w:name="_Toc359351925"/>
       <w:r>
         <w:rPr>
           <w:color w:val="000000" w:themeColor="text1"/>
@@ -3831,7 +3897,7 @@
         <w:lastRenderedPageBreak/>
         <w:t>Introdução</w:t>
       </w:r>
-      <w:bookmarkEnd w:id="1"/>
+      <w:bookmarkEnd w:id="0"/>
     </w:p>
     <w:p>
       <w:pPr>
@@ -3846,14 +3912,14 @@
           <w:color w:val="000000" w:themeColor="text1"/>
         </w:rPr>
       </w:pPr>
-      <w:bookmarkStart w:id="2" w:name="_Toc359351926"/>
+      <w:bookmarkStart w:id="1" w:name="_Toc359351926"/>
       <w:r>
         <w:rPr>
           <w:color w:val="000000" w:themeColor="text1"/>
         </w:rPr>
         <w:t>Objetivos</w:t>
       </w:r>
-      <w:bookmarkEnd w:id="2"/>
+      <w:bookmarkEnd w:id="1"/>
     </w:p>
     <w:p>
       <w:pPr>
@@ -3905,14 +3971,14 @@
           <w:color w:val="000000" w:themeColor="text1"/>
         </w:rPr>
       </w:pPr>
-      <w:bookmarkStart w:id="3" w:name="_Toc359351927"/>
+      <w:bookmarkStart w:id="2" w:name="_Toc359351927"/>
       <w:r>
         <w:rPr>
           <w:color w:val="000000" w:themeColor="text1"/>
         </w:rPr>
         <w:t>Público Alvo</w:t>
       </w:r>
-      <w:bookmarkEnd w:id="3"/>
+      <w:bookmarkEnd w:id="2"/>
     </w:p>
     <w:p>
       <w:pPr>
@@ -3940,14 +4006,14 @@
           <w:color w:val="000000" w:themeColor="text1"/>
         </w:rPr>
       </w:pPr>
-      <w:bookmarkStart w:id="4" w:name="_Toc359351928"/>
+      <w:bookmarkStart w:id="3" w:name="_Toc359351928"/>
       <w:r>
         <w:rPr>
           <w:color w:val="000000" w:themeColor="text1"/>
         </w:rPr>
         <w:t>Descrição do problema e do sistema</w:t>
       </w:r>
-      <w:bookmarkEnd w:id="4"/>
+      <w:bookmarkEnd w:id="3"/>
     </w:p>
     <w:p>
       <w:pPr>
@@ -3962,14 +4028,14 @@
           <w:color w:val="000000" w:themeColor="text1"/>
         </w:rPr>
       </w:pPr>
-      <w:bookmarkStart w:id="5" w:name="_Toc359351929"/>
+      <w:bookmarkStart w:id="4" w:name="_Toc359351929"/>
       <w:r>
         <w:rPr>
           <w:color w:val="000000" w:themeColor="text1"/>
         </w:rPr>
         <w:t>Identificação e missão do sistema</w:t>
       </w:r>
-      <w:bookmarkEnd w:id="5"/>
+      <w:bookmarkEnd w:id="4"/>
     </w:p>
     <w:p>
       <w:pPr>
@@ -4033,14 +4099,14 @@
           <w:color w:val="000000" w:themeColor="text1"/>
         </w:rPr>
       </w:pPr>
-      <w:bookmarkStart w:id="6" w:name="_Toc359351930"/>
+      <w:bookmarkStart w:id="5" w:name="_Toc359351930"/>
       <w:r>
         <w:rPr>
           <w:color w:val="000000" w:themeColor="text1"/>
         </w:rPr>
         <w:t>Domínio do problema e contexto de sua aplicação</w:t>
       </w:r>
-      <w:bookmarkEnd w:id="6"/>
+      <w:bookmarkEnd w:id="5"/>
     </w:p>
     <w:p>
       <w:pPr>
@@ -4077,14 +4143,14 @@
           <w:color w:val="000000" w:themeColor="text1"/>
         </w:rPr>
       </w:pPr>
-      <w:bookmarkStart w:id="7" w:name="_Toc359351931"/>
+      <w:bookmarkStart w:id="6" w:name="_Toc359351931"/>
       <w:r>
         <w:rPr>
           <w:color w:val="000000" w:themeColor="text1"/>
         </w:rPr>
         <w:t>Objetivos e Benefícios Esperados do Sistema</w:t>
       </w:r>
-      <w:bookmarkEnd w:id="7"/>
+      <w:bookmarkEnd w:id="6"/>
     </w:p>
     <w:p>
       <w:pPr>
@@ -4117,7 +4183,7 @@
           <w:color w:val="000000" w:themeColor="text1"/>
         </w:rPr>
       </w:pPr>
-      <w:bookmarkStart w:id="8" w:name="_Toc359351932"/>
+      <w:bookmarkStart w:id="7" w:name="_Toc359351932"/>
       <w:r>
         <w:rPr>
           <w:color w:val="000000" w:themeColor="text1"/>
@@ -4125,7 +4191,7 @@
         <w:lastRenderedPageBreak/>
         <w:t>Características Essenciais do Sistema</w:t>
       </w:r>
-      <w:bookmarkEnd w:id="8"/>
+      <w:bookmarkEnd w:id="7"/>
     </w:p>
     <w:p>
       <w:pPr>
@@ -4153,14 +4219,14 @@
           <w:color w:val="000000" w:themeColor="text1"/>
         </w:rPr>
       </w:pPr>
-      <w:bookmarkStart w:id="9" w:name="_Toc359351933"/>
+      <w:bookmarkStart w:id="8" w:name="_Toc359351933"/>
       <w:r>
         <w:rPr>
           <w:color w:val="000000" w:themeColor="text1"/>
         </w:rPr>
         <w:t>Descrição dos interessados do sistema</w:t>
       </w:r>
-      <w:bookmarkEnd w:id="9"/>
+      <w:bookmarkEnd w:id="8"/>
     </w:p>
     <w:p/>
     <w:tbl>
@@ -4333,14 +4399,14 @@
           <w:color w:val="000000" w:themeColor="text1"/>
         </w:rPr>
       </w:pPr>
-      <w:bookmarkStart w:id="10" w:name="_Toc359351934"/>
+      <w:bookmarkStart w:id="9" w:name="_Toc359351934"/>
       <w:r>
         <w:rPr>
           <w:color w:val="000000" w:themeColor="text1"/>
         </w:rPr>
         <w:t>Diagnóstico da Situação Atual</w:t>
       </w:r>
-      <w:bookmarkEnd w:id="10"/>
+      <w:bookmarkEnd w:id="9"/>
     </w:p>
     <w:p>
       <w:pPr>
@@ -4354,14 +4420,14 @@
           <w:color w:val="000000" w:themeColor="text1"/>
         </w:rPr>
       </w:pPr>
-      <w:bookmarkStart w:id="11" w:name="_Toc359351935"/>
+      <w:bookmarkStart w:id="10" w:name="_Toc359351935"/>
       <w:r>
         <w:rPr>
           <w:color w:val="000000" w:themeColor="text1"/>
         </w:rPr>
         <w:t>Áreas de negócio atendidas</w:t>
       </w:r>
-      <w:bookmarkEnd w:id="11"/>
+      <w:bookmarkEnd w:id="10"/>
     </w:p>
     <w:p/>
     <w:p>
@@ -4385,14 +4451,14 @@
           <w:color w:val="000000" w:themeColor="text1"/>
         </w:rPr>
       </w:pPr>
-      <w:bookmarkStart w:id="12" w:name="_Toc359351936"/>
+      <w:bookmarkStart w:id="11" w:name="_Toc359351936"/>
       <w:r>
         <w:rPr>
           <w:color w:val="000000" w:themeColor="text1"/>
         </w:rPr>
         <w:t>Áreas de negócio não atendidas</w:t>
       </w:r>
-      <w:bookmarkEnd w:id="12"/>
+      <w:bookmarkEnd w:id="11"/>
     </w:p>
     <w:p/>
     <w:p>
@@ -4419,14 +4485,14 @@
           <w:color w:val="000000" w:themeColor="text1"/>
         </w:rPr>
       </w:pPr>
-      <w:bookmarkStart w:id="13" w:name="_Toc359351937"/>
+      <w:bookmarkStart w:id="12" w:name="_Toc359351937"/>
       <w:r>
         <w:rPr>
           <w:color w:val="000000" w:themeColor="text1"/>
         </w:rPr>
         <w:t>Integração com outros sistemas da empresa</w:t>
       </w:r>
-      <w:bookmarkEnd w:id="13"/>
+      <w:bookmarkEnd w:id="12"/>
     </w:p>
     <w:p/>
     <w:p>
@@ -4451,7 +4517,7 @@
           <w:color w:val="000000" w:themeColor="text1"/>
         </w:rPr>
       </w:pPr>
-      <w:bookmarkStart w:id="14" w:name="_Toc359351938"/>
+      <w:bookmarkStart w:id="13" w:name="_Toc359351938"/>
       <w:r>
         <w:rPr>
           <w:color w:val="000000" w:themeColor="text1"/>
@@ -4459,7 +4525,7 @@
         <w:lastRenderedPageBreak/>
         <w:t>Integração com outros sistemas de terceiros</w:t>
       </w:r>
-      <w:bookmarkEnd w:id="14"/>
+      <w:bookmarkEnd w:id="13"/>
     </w:p>
     <w:p/>
     <w:p>
@@ -4480,14 +4546,14 @@
           <w:color w:val="000000" w:themeColor="text1"/>
         </w:rPr>
       </w:pPr>
-      <w:bookmarkStart w:id="15" w:name="_Toc359351939"/>
+      <w:bookmarkStart w:id="14" w:name="_Toc359351939"/>
       <w:r>
         <w:rPr>
           <w:color w:val="000000" w:themeColor="text1"/>
         </w:rPr>
         <w:t>Pontos negativos</w:t>
       </w:r>
-      <w:bookmarkEnd w:id="15"/>
+      <w:bookmarkEnd w:id="14"/>
     </w:p>
     <w:p/>
     <w:p>
@@ -4522,14 +4588,14 @@
           <w:color w:val="000000" w:themeColor="text1"/>
         </w:rPr>
       </w:pPr>
-      <w:bookmarkStart w:id="16" w:name="_Toc359351940"/>
+      <w:bookmarkStart w:id="15" w:name="_Toc359351940"/>
       <w:r>
         <w:rPr>
           <w:color w:val="000000" w:themeColor="text1"/>
         </w:rPr>
         <w:t>Pontos positivos</w:t>
       </w:r>
-      <w:bookmarkEnd w:id="16"/>
+      <w:bookmarkEnd w:id="15"/>
     </w:p>
     <w:p>
       <w:pPr>
@@ -4568,14 +4634,14 @@
           <w:color w:val="000000" w:themeColor="text1"/>
         </w:rPr>
       </w:pPr>
-      <w:bookmarkStart w:id="17" w:name="_Toc359351941"/>
+      <w:bookmarkStart w:id="16" w:name="_Toc359351941"/>
       <w:r>
         <w:rPr>
           <w:color w:val="000000" w:themeColor="text1"/>
         </w:rPr>
         <w:t>Sugestões de melhorias</w:t>
       </w:r>
-      <w:bookmarkEnd w:id="17"/>
+      <w:bookmarkEnd w:id="16"/>
     </w:p>
     <w:p>
       <w:pPr>
@@ -4647,7 +4713,7 @@
           <w:color w:val="000000" w:themeColor="text1"/>
         </w:rPr>
       </w:pPr>
-      <w:bookmarkStart w:id="18" w:name="_Toc359351942"/>
+      <w:bookmarkStart w:id="17" w:name="_Toc359351942"/>
       <w:r>
         <w:rPr>
           <w:color w:val="000000" w:themeColor="text1"/>
@@ -4655,7 +4721,7 @@
         <w:lastRenderedPageBreak/>
         <w:t>Requisitos e Restrições Funcionais (RFUN)</w:t>
       </w:r>
-      <w:bookmarkEnd w:id="18"/>
+      <w:bookmarkEnd w:id="17"/>
     </w:p>
     <w:p/>
     <w:p>
@@ -4739,6 +4805,10 @@
     <w:p>
       <w:pPr>
         <w:jc w:val="both"/>
+        <w:rPr>
+          <w:b/>
+          <w:sz w:val="24"/>
+        </w:rPr>
       </w:pPr>
       <w:r>
         <w:rPr>
@@ -4750,341 +4820,8 @@
         <w:t xml:space="preserve">: </w:t>
       </w:r>
       <w:r>
-        <w:t>A fórmula para cálculo da nota parcial (nota obtida a cada ano em que o docente está em processo de avaliação do estágio probatório) é dita abaixo:</w:t>
-      </w:r>
-    </w:p>
-    <w:p>
-      <w:pPr>
-        <w:jc w:val="both"/>
-      </w:pPr>
-    </w:p>
-    <w:p>
-      <w:pPr>
-        <w:jc w:val="center"/>
-        <w:rPr>
-          <w:b/>
-          <w:sz w:val="24"/>
-        </w:rPr>
-      </w:pPr>
-      <w:r>
-        <w:rPr>
-          <w:b/>
-          <w:sz w:val="24"/>
-        </w:rPr>
-        <w:t>NP = 0,6 * N1</w:t>
-      </w:r>
-      <w:r>
-        <w:rPr>
-          <w:b/>
-          <w:sz w:val="24"/>
-        </w:rPr>
-        <w:t xml:space="preserve"> + 0,2 * </w:t>
-      </w:r>
-      <w:r>
-        <w:rPr>
-          <w:b/>
-          <w:sz w:val="24"/>
-        </w:rPr>
-        <w:t>N2</w:t>
-      </w:r>
-      <w:r>
-        <w:rPr>
-          <w:b/>
-          <w:sz w:val="24"/>
-        </w:rPr>
-        <w:t xml:space="preserve"> + 0,2 * </w:t>
-      </w:r>
-      <w:r>
-        <w:rPr>
-          <w:b/>
-          <w:sz w:val="24"/>
-        </w:rPr>
-        <w:t>N3</w:t>
-      </w:r>
-    </w:p>
-    <w:p>
-      <w:pPr>
-        <w:jc w:val="center"/>
-        <w:rPr>
-          <w:b/>
-        </w:rPr>
-      </w:pPr>
-    </w:p>
-    <w:tbl>
-      <w:tblPr>
-        <w:tblStyle w:val="TableGrid"/>
-        <w:tblW w:w="8147" w:type="dxa"/>
-        <w:jc w:val="center"/>
-        <w:tblLook w:val="04A0" w:firstRow="1" w:lastRow="0" w:firstColumn="1" w:lastColumn="0" w:noHBand="0" w:noVBand="1"/>
-      </w:tblPr>
-      <w:tblGrid>
-        <w:gridCol w:w="1074"/>
-        <w:gridCol w:w="4655"/>
-        <w:gridCol w:w="2418"/>
-      </w:tblGrid>
-      <w:tr>
-        <w:trPr>
-          <w:jc w:val="center"/>
-        </w:trPr>
-        <w:tc>
-          <w:tcPr>
-            <w:tcW w:w="1074" w:type="dxa"/>
-          </w:tcPr>
-          <w:p>
-            <w:pPr>
-              <w:jc w:val="center"/>
-              <w:rPr>
-                <w:b/>
-              </w:rPr>
-            </w:pPr>
-            <w:r>
-              <w:rPr>
-                <w:b/>
-              </w:rPr>
-              <w:t>Variável</w:t>
-            </w:r>
-          </w:p>
-        </w:tc>
-        <w:tc>
-          <w:tcPr>
-            <w:tcW w:w="4655" w:type="dxa"/>
-          </w:tcPr>
-          <w:p>
-            <w:pPr>
-              <w:jc w:val="center"/>
-              <w:rPr>
-                <w:b/>
-              </w:rPr>
-            </w:pPr>
-            <w:r>
-              <w:rPr>
-                <w:b/>
-              </w:rPr>
-              <w:t>Descrição</w:t>
-            </w:r>
-          </w:p>
-        </w:tc>
-        <w:tc>
-          <w:tcPr>
-            <w:tcW w:w="2418" w:type="dxa"/>
-          </w:tcPr>
-          <w:p>
-            <w:pPr>
-              <w:jc w:val="center"/>
-              <w:rPr>
-                <w:b/>
-              </w:rPr>
-            </w:pPr>
-            <w:r>
-              <w:rPr>
-                <w:b/>
-              </w:rPr>
-              <w:t>Font</w:t>
-            </w:r>
-            <w:r>
-              <w:rPr>
-                <w:b/>
-              </w:rPr>
-              <w:t>e do valor</w:t>
-            </w:r>
-          </w:p>
-        </w:tc>
-      </w:tr>
-      <w:tr>
-        <w:trPr>
-          <w:jc w:val="center"/>
-        </w:trPr>
-        <w:tc>
-          <w:tcPr>
-            <w:tcW w:w="1074" w:type="dxa"/>
-          </w:tcPr>
-          <w:p>
-            <w:pPr>
-              <w:jc w:val="center"/>
-            </w:pPr>
-            <w:r>
-              <w:t>NP</w:t>
-            </w:r>
-          </w:p>
-        </w:tc>
-        <w:tc>
-          <w:tcPr>
-            <w:tcW w:w="4655" w:type="dxa"/>
-          </w:tcPr>
-          <w:p>
-            <w:pPr>
-              <w:jc w:val="center"/>
-            </w:pPr>
-            <w:r>
-              <w:t xml:space="preserve">Nota parcial referente </w:t>
-            </w:r>
-            <w:r>
-              <w:t>a</w:t>
-            </w:r>
-            <w:r>
-              <w:t xml:space="preserve"> um ano letivo</w:t>
-            </w:r>
-          </w:p>
-        </w:tc>
-        <w:tc>
-          <w:tcPr>
-            <w:tcW w:w="2418" w:type="dxa"/>
-          </w:tcPr>
-          <w:p>
-            <w:pPr>
-              <w:jc w:val="center"/>
-            </w:pPr>
-            <w:r>
-              <w:t>Cálculo</w:t>
-            </w:r>
-          </w:p>
-        </w:tc>
-      </w:tr>
-      <w:tr>
-        <w:trPr>
-          <w:jc w:val="center"/>
-        </w:trPr>
-        <w:tc>
-          <w:tcPr>
-            <w:tcW w:w="1074" w:type="dxa"/>
-          </w:tcPr>
-          <w:p>
-            <w:pPr>
-              <w:jc w:val="center"/>
-            </w:pPr>
-            <w:r>
-              <w:t>N1</w:t>
-            </w:r>
-          </w:p>
-        </w:tc>
-        <w:tc>
-          <w:tcPr>
-            <w:tcW w:w="4655" w:type="dxa"/>
-          </w:tcPr>
-          <w:p>
-            <w:pPr>
-              <w:jc w:val="center"/>
-            </w:pPr>
-            <w:r>
-              <w:t>Primeira nota</w:t>
-            </w:r>
-          </w:p>
-        </w:tc>
-        <w:tc>
-          <w:tcPr>
-            <w:tcW w:w="2418" w:type="dxa"/>
-          </w:tcPr>
-          <w:p>
-            <w:pPr>
-              <w:jc w:val="center"/>
-            </w:pPr>
-            <w:r>
-              <w:t>Cálculo e SICAD</w:t>
-            </w:r>
-          </w:p>
-        </w:tc>
-      </w:tr>
-      <w:tr>
-        <w:trPr>
-          <w:jc w:val="center"/>
-        </w:trPr>
-        <w:tc>
-          <w:tcPr>
-            <w:tcW w:w="1074" w:type="dxa"/>
-          </w:tcPr>
-          <w:p>
-            <w:pPr>
-              <w:jc w:val="center"/>
-            </w:pPr>
-            <w:r>
-              <w:t>N2</w:t>
-            </w:r>
-          </w:p>
-        </w:tc>
-        <w:tc>
-          <w:tcPr>
-            <w:tcW w:w="4655" w:type="dxa"/>
-          </w:tcPr>
-          <w:p>
-            <w:pPr>
-              <w:jc w:val="center"/>
-            </w:pPr>
-            <w:r>
-              <w:t>A</w:t>
-            </w:r>
-            <w:r>
-              <w:t>valiação da direção ou chefia de departamento</w:t>
-            </w:r>
-          </w:p>
-        </w:tc>
-        <w:tc>
-          <w:tcPr>
-            <w:tcW w:w="2418" w:type="dxa"/>
-          </w:tcPr>
-          <w:p>
-            <w:pPr>
-              <w:jc w:val="center"/>
-            </w:pPr>
-            <w:r>
-              <w:t>Preenchimento manual</w:t>
-            </w:r>
-          </w:p>
-        </w:tc>
-      </w:tr>
-      <w:tr>
-        <w:trPr>
-          <w:jc w:val="center"/>
-        </w:trPr>
-        <w:tc>
-          <w:tcPr>
-            <w:tcW w:w="1074" w:type="dxa"/>
-          </w:tcPr>
-          <w:p>
-            <w:pPr>
-              <w:jc w:val="center"/>
-            </w:pPr>
-            <w:r>
-              <w:t>N3</w:t>
-            </w:r>
-          </w:p>
-        </w:tc>
-        <w:tc>
-          <w:tcPr>
-            <w:tcW w:w="4655" w:type="dxa"/>
-          </w:tcPr>
-          <w:p>
-            <w:pPr>
-              <w:jc w:val="center"/>
-            </w:pPr>
-            <w:r>
-              <w:t>A</w:t>
-            </w:r>
-            <w:r>
-              <w:t>valiação do discente pelo docente</w:t>
-            </w:r>
-          </w:p>
-        </w:tc>
-        <w:tc>
-          <w:tcPr>
-            <w:tcW w:w="2418" w:type="dxa"/>
-          </w:tcPr>
-          <w:p>
-            <w:pPr>
-              <w:jc w:val="center"/>
-            </w:pPr>
-            <w:r>
-              <w:t>SICAD</w:t>
-            </w:r>
-          </w:p>
-        </w:tc>
-      </w:tr>
-    </w:tbl>
-    <w:p>
-      <w:pPr>
-        <w:rPr>
-          <w:b/>
-        </w:rPr>
-      </w:pPr>
+        <w:t>Tal cálculo  se encontra no artigo 13 e 14 da página 4 e 5 no anexo I deste documento.</w:t>
+      </w:r>
     </w:p>
     <w:p>
       <w:pPr>
@@ -5254,11 +4991,6 @@
         <w:t>Docente recebe a nota e efetua logout do sistema</w:t>
       </w:r>
     </w:p>
-    <w:p/>
-    <w:p/>
-    <w:p/>
-    <w:p/>
-    <w:p/>
     <w:p>
       <w:r>
         <w:rPr>
@@ -5876,6 +5608,7 @@
           <w:b w:val="0"/>
           <w:sz w:val="22"/>
         </w:rPr>
+        <w:lastRenderedPageBreak/>
         <w:t>Para N1 onde a data de exercício igual a 12 meses</w:t>
       </w:r>
       <w:r>
@@ -6042,6 +5775,102 @@
         <w:jc w:val="center"/>
         <w:rPr>
           <w:b/>
+        </w:rPr>
+      </w:pPr>
+    </w:p>
+    <w:p>
+      <w:pPr>
+        <w:jc w:val="center"/>
+        <w:rPr>
+          <w:b/>
+        </w:rPr>
+      </w:pPr>
+    </w:p>
+    <w:p>
+      <w:pPr>
+        <w:jc w:val="center"/>
+        <w:rPr>
+          <w:b/>
+        </w:rPr>
+      </w:pPr>
+    </w:p>
+    <w:p>
+      <w:pPr>
+        <w:jc w:val="center"/>
+        <w:rPr>
+          <w:b/>
+        </w:rPr>
+      </w:pPr>
+    </w:p>
+    <w:p>
+      <w:pPr>
+        <w:jc w:val="center"/>
+        <w:rPr>
+          <w:b/>
+        </w:rPr>
+      </w:pPr>
+    </w:p>
+    <w:p>
+      <w:pPr>
+        <w:jc w:val="center"/>
+        <w:rPr>
+          <w:b/>
+        </w:rPr>
+      </w:pPr>
+    </w:p>
+    <w:p>
+      <w:pPr>
+        <w:jc w:val="center"/>
+        <w:rPr>
+          <w:b/>
+        </w:rPr>
+      </w:pPr>
+    </w:p>
+    <w:p>
+      <w:pPr>
+        <w:jc w:val="center"/>
+        <w:rPr>
+          <w:b/>
+        </w:rPr>
+      </w:pPr>
+    </w:p>
+    <w:p>
+      <w:pPr>
+        <w:jc w:val="center"/>
+        <w:rPr>
+          <w:b/>
+        </w:rPr>
+      </w:pPr>
+    </w:p>
+    <w:p>
+      <w:pPr>
+        <w:jc w:val="center"/>
+        <w:rPr>
+          <w:b/>
+        </w:rPr>
+      </w:pPr>
+    </w:p>
+    <w:p>
+      <w:pPr>
+        <w:jc w:val="center"/>
+        <w:rPr>
+          <w:b/>
+        </w:rPr>
+      </w:pPr>
+    </w:p>
+    <w:p>
+      <w:pPr>
+        <w:jc w:val="center"/>
+        <w:rPr>
+          <w:b/>
+        </w:rPr>
+      </w:pPr>
+    </w:p>
+    <w:p>
+      <w:pPr>
+        <w:jc w:val="center"/>
+        <w:rPr>
+          <w:b/>
           <w:sz w:val="24"/>
         </w:rPr>
       </w:pPr>
@@ -6127,6 +5956,9 @@
     <w:p>
       <w:pPr>
         <w:jc w:val="both"/>
+        <w:rPr>
+          <w:b/>
+        </w:rPr>
       </w:pPr>
       <w:r>
         <w:rPr>
@@ -6138,644 +5970,7 @@
         <w:t xml:space="preserve">: </w:t>
       </w:r>
       <w:r>
-        <w:t>O cálculo</w:t>
-      </w:r>
-      <w:r>
-        <w:t xml:space="preserve"> é</w:t>
-      </w:r>
-      <w:r>
-        <w:t xml:space="preserve"> feito segundo a fórmula abaixo:</w:t>
-      </w:r>
-    </w:p>
-    <w:p>
-      <w:pPr>
-        <w:jc w:val="both"/>
-      </w:pPr>
-    </w:p>
-    <w:p>
-      <w:pPr>
-        <w:jc w:val="center"/>
-      </w:pPr>
-      <w:r>
-        <w:rPr>
-          <w:noProof/>
-          <w:lang w:eastAsia="pt-BR"/>
-        </w:rPr>
-        <w:drawing>
-          <wp:inline distT="0" distB="0" distL="0" distR="0">
-            <wp:extent cx="1438275" cy="1003688"/>
-            <wp:effectExtent l="19050" t="0" r="9525" b="0"/>
-            <wp:docPr id="1" name="Imagem 1"/>
-            <wp:cNvGraphicFramePr>
-              <a:graphicFrameLocks xmlns:a="http://schemas.openxmlformats.org/drawingml/2006/main" noChangeAspect="1"/>
-            </wp:cNvGraphicFramePr>
-            <a:graphic xmlns:a="http://schemas.openxmlformats.org/drawingml/2006/main">
-              <a:graphicData uri="http://schemas.openxmlformats.org/drawingml/2006/picture">
-                <pic:pic xmlns:pic="http://schemas.openxmlformats.org/drawingml/2006/picture">
-                  <pic:nvPicPr>
-                    <pic:cNvPr id="1" name="Capturar.PNG"/>
-                    <pic:cNvPicPr/>
-                  </pic:nvPicPr>
-                  <pic:blipFill>
-                    <a:blip r:embed="rId8" cstate="print">
-                      <a:extLst>
-                        <a:ext uri="{28A0092B-C50C-407E-A947-70E740481C1C}">
-                          <a14:useLocalDpi xmlns:a14="http://schemas.microsoft.com/office/drawing/2010/main" val="0"/>
-                        </a:ext>
-                      </a:extLst>
-                    </a:blip>
-                    <a:stretch>
-                      <a:fillRect/>
-                    </a:stretch>
-                  </pic:blipFill>
-                  <pic:spPr>
-                    <a:xfrm>
-                      <a:off x="0" y="0"/>
-                      <a:ext cx="1438476" cy="1003828"/>
-                    </a:xfrm>
-                    <a:prstGeom prst="rect">
-                      <a:avLst/>
-                    </a:prstGeom>
-                  </pic:spPr>
-                </pic:pic>
-              </a:graphicData>
-            </a:graphic>
-          </wp:inline>
-        </w:drawing>
-      </w:r>
-    </w:p>
-    <w:p>
-      <w:pPr>
-        <w:jc w:val="both"/>
-      </w:pPr>
-    </w:p>
-    <w:tbl>
-      <w:tblPr>
-        <w:tblStyle w:val="TableGrid"/>
-        <w:tblW w:w="0" w:type="auto"/>
-        <w:jc w:val="center"/>
-        <w:tblLook w:val="04A0" w:firstRow="1" w:lastRow="0" w:firstColumn="1" w:lastColumn="0" w:noHBand="0" w:noVBand="1"/>
-      </w:tblPr>
-      <w:tblGrid>
-        <w:gridCol w:w="1074"/>
-        <w:gridCol w:w="5786"/>
-        <w:gridCol w:w="2221"/>
-      </w:tblGrid>
-      <w:tr>
-        <w:trPr>
-          <w:jc w:val="center"/>
-        </w:trPr>
-        <w:tc>
-          <w:tcPr>
-            <w:tcW w:w="1074" w:type="dxa"/>
-          </w:tcPr>
-          <w:p>
-            <w:pPr>
-              <w:jc w:val="center"/>
-              <w:rPr>
-                <w:b/>
-              </w:rPr>
-            </w:pPr>
-            <w:r>
-              <w:rPr>
-                <w:b/>
-              </w:rPr>
-              <w:t>Variável</w:t>
-            </w:r>
-          </w:p>
-        </w:tc>
-        <w:tc>
-          <w:tcPr>
-            <w:tcW w:w="5786" w:type="dxa"/>
-          </w:tcPr>
-          <w:p>
-            <w:pPr>
-              <w:jc w:val="center"/>
-              <w:rPr>
-                <w:b/>
-              </w:rPr>
-            </w:pPr>
-            <w:r>
-              <w:rPr>
-                <w:b/>
-              </w:rPr>
-              <w:t>Descrição</w:t>
-            </w:r>
-          </w:p>
-        </w:tc>
-        <w:tc>
-          <w:tcPr>
-            <w:tcW w:w="2221" w:type="dxa"/>
-          </w:tcPr>
-          <w:p>
-            <w:pPr>
-              <w:jc w:val="center"/>
-              <w:rPr>
-                <w:b/>
-              </w:rPr>
-            </w:pPr>
-            <w:r>
-              <w:rPr>
-                <w:b/>
-              </w:rPr>
-              <w:t>Fonte da informação</w:t>
-            </w:r>
-          </w:p>
-        </w:tc>
-      </w:tr>
-      <w:tr>
-        <w:trPr>
-          <w:jc w:val="center"/>
-        </w:trPr>
-        <w:tc>
-          <w:tcPr>
-            <w:tcW w:w="1074" w:type="dxa"/>
-          </w:tcPr>
-          <w:p>
-            <w:pPr>
-              <w:jc w:val="center"/>
-            </w:pPr>
-            <w:r>
-              <w:t>I</w:t>
-            </w:r>
-          </w:p>
-        </w:tc>
-        <w:tc>
-          <w:tcPr>
-            <w:tcW w:w="5786" w:type="dxa"/>
-          </w:tcPr>
-          <w:p>
-            <w:pPr>
-              <w:jc w:val="center"/>
-            </w:pPr>
-            <w:r>
-              <w:t>Índice que caracteriza o período em avaliação (varia de 1 a 4)</w:t>
-            </w:r>
-          </w:p>
-        </w:tc>
-        <w:tc>
-          <w:tcPr>
-            <w:tcW w:w="2221" w:type="dxa"/>
-          </w:tcPr>
-          <w:p>
-            <w:pPr>
-              <w:jc w:val="center"/>
-            </w:pPr>
-            <w:r>
-              <w:t>Fórmula</w:t>
-            </w:r>
-          </w:p>
-        </w:tc>
-      </w:tr>
-      <w:tr>
-        <w:trPr>
-          <w:jc w:val="center"/>
-        </w:trPr>
-        <w:tc>
-          <w:tcPr>
-            <w:tcW w:w="1074" w:type="dxa"/>
-          </w:tcPr>
-          <w:p>
-            <w:pPr>
-              <w:jc w:val="center"/>
-            </w:pPr>
-            <w:r>
-              <w:t>NP</w:t>
-            </w:r>
-          </w:p>
-        </w:tc>
-        <w:tc>
-          <w:tcPr>
-            <w:tcW w:w="5786" w:type="dxa"/>
-          </w:tcPr>
-          <w:p>
-            <w:pPr>
-              <w:jc w:val="center"/>
-            </w:pPr>
-            <w:r>
-              <w:t>Nota parcial obtida no período i</w:t>
-            </w:r>
-          </w:p>
-        </w:tc>
-        <w:tc>
-          <w:tcPr>
-            <w:tcW w:w="2221" w:type="dxa"/>
-          </w:tcPr>
-          <w:p>
-            <w:pPr>
-              <w:jc w:val="center"/>
-            </w:pPr>
-            <w:r>
-              <w:t>Fórmula e SICAD</w:t>
-            </w:r>
-          </w:p>
-        </w:tc>
-      </w:tr>
-      <w:tr>
-        <w:trPr>
-          <w:jc w:val="center"/>
-        </w:trPr>
-        <w:tc>
-          <w:tcPr>
-            <w:tcW w:w="1074" w:type="dxa"/>
-          </w:tcPr>
-          <w:p>
-            <w:pPr>
-              <w:jc w:val="center"/>
-            </w:pPr>
-            <w:r>
-              <w:t>Mi</w:t>
-            </w:r>
-          </w:p>
-        </w:tc>
-        <w:tc>
-          <w:tcPr>
-            <w:tcW w:w="5786" w:type="dxa"/>
-          </w:tcPr>
-          <w:p>
-            <w:pPr>
-              <w:jc w:val="center"/>
-            </w:pPr>
-            <w:r>
-              <w:t>Número de meses em avaliação no período i</w:t>
-            </w:r>
-          </w:p>
-        </w:tc>
-        <w:tc>
-          <w:tcPr>
-            <w:tcW w:w="2221" w:type="dxa"/>
-          </w:tcPr>
-          <w:p>
-            <w:pPr>
-              <w:jc w:val="center"/>
-            </w:pPr>
-            <w:r>
-              <w:t>Fórmula</w:t>
-            </w:r>
-          </w:p>
-        </w:tc>
-      </w:tr>
-    </w:tbl>
-    <w:p>
-      <w:pPr>
-        <w:jc w:val="both"/>
-      </w:pPr>
-    </w:p>
-    <w:p>
-      <w:pPr>
-        <w:jc w:val="both"/>
-      </w:pPr>
-      <w:r>
-        <w:t>Para aprovação, é necessário atender aos seguintes critérios</w:t>
-      </w:r>
-      <w:r>
-        <w:t>:</w:t>
-      </w:r>
-    </w:p>
-    <w:p>
-      <w:pPr>
-        <w:pStyle w:val="ListParagraph"/>
-        <w:numPr>
-          <w:ilvl w:val="0"/>
-          <w:numId w:val="9"/>
-        </w:numPr>
-        <w:jc w:val="both"/>
-      </w:pPr>
-      <w:r>
-        <w:rPr>
-          <w:b w:val="0"/>
-          <w:sz w:val="22"/>
-        </w:rPr>
-        <w:t xml:space="preserve">Média aritmética de pontos igual ou superior a oitenta </w:t>
-      </w:r>
-      <w:r>
-        <w:rPr>
-          <w:b w:val="0"/>
-          <w:sz w:val="22"/>
-        </w:rPr>
-        <w:t xml:space="preserve">(80) </w:t>
-      </w:r>
-      <w:r>
-        <w:rPr>
-          <w:b w:val="0"/>
-          <w:sz w:val="22"/>
-        </w:rPr>
-        <w:t xml:space="preserve">no item I Atividades de Ensino </w:t>
-      </w:r>
-      <w:r>
-        <w:rPr>
-          <w:b w:val="0"/>
-          <w:sz w:val="22"/>
-        </w:rPr>
-        <w:t>por ano no período avaliado.</w:t>
-      </w:r>
-    </w:p>
-    <w:p>
-      <w:pPr>
-        <w:pStyle w:val="ListParagraph"/>
-        <w:numPr>
-          <w:ilvl w:val="1"/>
-          <w:numId w:val="9"/>
-        </w:numPr>
-        <w:jc w:val="both"/>
-      </w:pPr>
-      <w:r>
-        <w:rPr>
-          <w:b w:val="0"/>
-          <w:sz w:val="22"/>
-        </w:rPr>
-        <w:t>Caso o docente esteja ocupando cargo de direção na UFG, conforme item IV-1, ele está oficialmente dispensado de atividades de ensino.</w:t>
-      </w:r>
-    </w:p>
-    <w:p>
-      <w:pPr>
-        <w:pStyle w:val="ListParagraph"/>
-        <w:numPr>
-          <w:ilvl w:val="0"/>
-          <w:numId w:val="9"/>
-        </w:numPr>
-        <w:jc w:val="both"/>
-      </w:pPr>
-      <w:r>
-        <w:rPr>
-          <w:b w:val="0"/>
-          <w:sz w:val="22"/>
-        </w:rPr>
-        <w:t xml:space="preserve">Média aritmética de pontos igual ou superior a vinte </w:t>
-      </w:r>
-      <w:r>
-        <w:rPr>
-          <w:b w:val="0"/>
-          <w:sz w:val="22"/>
-        </w:rPr>
-        <w:t xml:space="preserve">(20) </w:t>
-      </w:r>
-      <w:r>
-        <w:rPr>
-          <w:b w:val="0"/>
-          <w:sz w:val="22"/>
-        </w:rPr>
-        <w:t>por ano em</w:t>
-      </w:r>
-      <w:r>
-        <w:rPr>
-          <w:b w:val="0"/>
-          <w:sz w:val="22"/>
-        </w:rPr>
-        <w:t xml:space="preserve"> atividades de produção intelectual:</w:t>
-      </w:r>
-    </w:p>
-    <w:p>
-      <w:pPr>
-        <w:pStyle w:val="ListParagraph"/>
-        <w:numPr>
-          <w:ilvl w:val="1"/>
-          <w:numId w:val="9"/>
-        </w:numPr>
-        <w:jc w:val="both"/>
-        <w:rPr>
-          <w:b w:val="0"/>
-          <w:sz w:val="22"/>
-        </w:rPr>
-      </w:pPr>
-      <w:r>
-        <w:rPr>
-          <w:b w:val="0"/>
-          <w:sz w:val="22"/>
-        </w:rPr>
-        <w:t xml:space="preserve">(Obrigatório) </w:t>
-      </w:r>
-      <w:r>
-        <w:rPr>
-          <w:b w:val="0"/>
-          <w:sz w:val="22"/>
-        </w:rPr>
-        <w:t>Artigo completo publicado em periódico especializado</w:t>
-      </w:r>
-      <w:r>
-        <w:rPr>
-          <w:b w:val="0"/>
-          <w:sz w:val="22"/>
-        </w:rPr>
-        <w:t xml:space="preserve"> (II-1)</w:t>
-      </w:r>
-    </w:p>
-    <w:p>
-      <w:pPr>
-        <w:pStyle w:val="ListParagraph"/>
-        <w:numPr>
-          <w:ilvl w:val="1"/>
-          <w:numId w:val="9"/>
-        </w:numPr>
-        <w:jc w:val="both"/>
-        <w:rPr>
-          <w:b w:val="0"/>
-          <w:sz w:val="22"/>
-        </w:rPr>
-      </w:pPr>
-      <w:r>
-        <w:rPr>
-          <w:b w:val="0"/>
-          <w:sz w:val="22"/>
-        </w:rPr>
-        <w:t xml:space="preserve">(Obrigatório) </w:t>
-      </w:r>
-      <w:r>
-        <w:rPr>
-          <w:b w:val="0"/>
-          <w:sz w:val="22"/>
-        </w:rPr>
-        <w:t>Resumo de artigo em periódico especializado com corpo editorial</w:t>
-      </w:r>
-      <w:r>
-        <w:rPr>
-          <w:b w:val="0"/>
-          <w:sz w:val="22"/>
-        </w:rPr>
-        <w:t xml:space="preserve"> (II-2)</w:t>
-      </w:r>
-    </w:p>
-    <w:p>
-      <w:pPr>
-        <w:pStyle w:val="ListParagraph"/>
-        <w:numPr>
-          <w:ilvl w:val="2"/>
-          <w:numId w:val="9"/>
-        </w:numPr>
-        <w:jc w:val="both"/>
-        <w:rPr>
-          <w:b w:val="0"/>
-          <w:sz w:val="22"/>
-        </w:rPr>
-      </w:pPr>
-      <w:r>
-        <w:rPr>
-          <w:b w:val="0"/>
-          <w:sz w:val="22"/>
-        </w:rPr>
-        <w:t>Caso o regime de trabalho do docente seja de 20 horas, é desconsiderado esse critério.</w:t>
-      </w:r>
-    </w:p>
-    <w:p>
-      <w:pPr>
-        <w:pStyle w:val="ListParagraph"/>
-        <w:numPr>
-          <w:ilvl w:val="2"/>
-          <w:numId w:val="9"/>
-        </w:numPr>
-        <w:jc w:val="both"/>
-        <w:rPr>
-          <w:b w:val="0"/>
-          <w:sz w:val="22"/>
-        </w:rPr>
-      </w:pPr>
-      <w:r>
-        <w:rPr>
-          <w:b w:val="0"/>
-          <w:sz w:val="22"/>
-        </w:rPr>
-        <w:t>Caso o regime de trabalho do docente seja de 40 horas ou Dedicação Exclusiva e que obtiverem uma pontuação média anual igual ou superior a cento e sessenta (160) pontos no item I das Atividades de Ensino, será desconsiderado.</w:t>
-      </w:r>
-    </w:p>
-    <w:p>
-      <w:pPr>
-        <w:pStyle w:val="ListParagraph"/>
-        <w:numPr>
-          <w:ilvl w:val="2"/>
-          <w:numId w:val="9"/>
-        </w:numPr>
-        <w:jc w:val="both"/>
-        <w:rPr>
-          <w:b w:val="0"/>
-          <w:sz w:val="22"/>
-        </w:rPr>
-      </w:pPr>
-      <w:r>
-        <w:rPr>
-          <w:b w:val="0"/>
-          <w:sz w:val="22"/>
-        </w:rPr>
-        <w:t>A pontuação exigida será reajustada para (40 – E / 4), onde “E” é a pontuação média obtida no item I de Atividades de Ensino que tivera uma média anual maior que oitenta (80) e inferior a cento e sessenta (160) pontos.</w:t>
-      </w:r>
-    </w:p>
-    <w:p>
-      <w:pPr>
-        <w:pStyle w:val="ListParagraph"/>
-        <w:numPr>
-          <w:ilvl w:val="1"/>
-          <w:numId w:val="9"/>
-        </w:numPr>
-        <w:jc w:val="both"/>
-        <w:rPr>
-          <w:b w:val="0"/>
-          <w:sz w:val="22"/>
-        </w:rPr>
-      </w:pPr>
-      <w:r>
-        <w:rPr>
-          <w:b w:val="0"/>
-          <w:sz w:val="22"/>
-        </w:rPr>
-        <w:t xml:space="preserve">(Obrigatório) </w:t>
-      </w:r>
-      <w:r>
-        <w:rPr>
-          <w:b w:val="0"/>
-          <w:sz w:val="22"/>
-        </w:rPr>
-        <w:t>Artigo em repositório de publicação eletrônica ligado a editora ou universidade</w:t>
-      </w:r>
-      <w:r>
-        <w:rPr>
-          <w:b w:val="0"/>
-          <w:sz w:val="22"/>
-        </w:rPr>
-        <w:t xml:space="preserve"> (II-3)</w:t>
-      </w:r>
-    </w:p>
-    <w:p>
-      <w:pPr>
-        <w:pStyle w:val="ListParagraph"/>
-        <w:numPr>
-          <w:ilvl w:val="1"/>
-          <w:numId w:val="9"/>
-        </w:numPr>
-        <w:jc w:val="both"/>
-        <w:rPr>
-          <w:b w:val="0"/>
-          <w:sz w:val="22"/>
-        </w:rPr>
-      </w:pPr>
-      <w:r>
-        <w:rPr>
-          <w:b w:val="0"/>
-          <w:sz w:val="22"/>
-        </w:rPr>
-        <w:t xml:space="preserve">(Opcional) </w:t>
-      </w:r>
-      <w:r>
-        <w:rPr>
-          <w:b w:val="0"/>
-          <w:sz w:val="22"/>
-        </w:rPr>
-        <w:t>Orientação</w:t>
-      </w:r>
-      <w:r>
-        <w:rPr>
-          <w:b w:val="0"/>
-          <w:sz w:val="22"/>
-        </w:rPr>
-        <w:t xml:space="preserve"> para alunos (V-1)</w:t>
-      </w:r>
-    </w:p>
-    <w:p>
-      <w:pPr>
-        <w:pStyle w:val="ListParagraph"/>
-        <w:numPr>
-          <w:ilvl w:val="0"/>
-          <w:numId w:val="9"/>
-        </w:numPr>
-        <w:jc w:val="both"/>
-        <w:rPr>
-          <w:b w:val="0"/>
-          <w:sz w:val="22"/>
-        </w:rPr>
-      </w:pPr>
-      <w:r>
-        <w:rPr>
-          <w:b w:val="0"/>
-          <w:sz w:val="22"/>
-        </w:rPr>
-        <w:lastRenderedPageBreak/>
-        <w:t>Média final igual das avaliações da chefia e do corpo discente igual ou superior a cinco</w:t>
-      </w:r>
-      <w:r>
-        <w:rPr>
-          <w:b w:val="0"/>
-          <w:sz w:val="22"/>
-        </w:rPr>
-        <w:t xml:space="preserve"> (5,0)</w:t>
-      </w:r>
-    </w:p>
-    <w:p>
-      <w:pPr>
-        <w:pStyle w:val="ListParagraph"/>
-        <w:numPr>
-          <w:ilvl w:val="0"/>
-          <w:numId w:val="9"/>
-        </w:numPr>
-        <w:jc w:val="both"/>
-        <w:rPr>
-          <w:b w:val="0"/>
-          <w:sz w:val="22"/>
-        </w:rPr>
-      </w:pPr>
-      <w:r>
-        <w:rPr>
-          <w:b w:val="0"/>
-          <w:sz w:val="22"/>
-        </w:rPr>
-        <w:t>Nota final igual ou superior a sete e meio (7,5)</w:t>
+        <w:t>Tal fórmula se encontra no artigo 15 e 16 das páginas 5 e 6 do anexo I deste documento.</w:t>
       </w:r>
     </w:p>
     <w:p>
@@ -6919,11 +6114,6 @@
     <w:p/>
     <w:p/>
     <w:p/>
-    <w:p/>
-    <w:p/>
-    <w:p/>
-    <w:p/>
-    <w:p/>
     <w:p>
       <w:pPr>
         <w:jc w:val="center"/>
@@ -7671,215 +6861,11 @@
         <w:t>Regra de Negócio</w:t>
       </w:r>
       <w:r>
-        <w:t>: A fórmula para cálculo da nota no interstício é dita abaixo:</w:t>
-      </w:r>
-    </w:p>
-    <w:p>
-      <w:pPr>
-        <w:jc w:val="both"/>
-      </w:pPr>
-    </w:p>
-    <w:tbl>
-      <w:tblPr>
-        <w:tblStyle w:val="TableGrid"/>
-        <w:tblW w:w="0" w:type="auto"/>
-        <w:tblLook w:val="04A0" w:firstRow="1" w:lastRow="0" w:firstColumn="1" w:lastColumn="0" w:noHBand="0" w:noVBand="1"/>
-      </w:tblPr>
-      <w:tblGrid>
-        <w:gridCol w:w="1074"/>
-        <w:gridCol w:w="6559"/>
-        <w:gridCol w:w="2221"/>
-      </w:tblGrid>
-      <w:tr>
-        <w:tc>
-          <w:tcPr>
-            <w:tcW w:w="1074" w:type="dxa"/>
-          </w:tcPr>
-          <w:p>
-            <w:pPr>
-              <w:jc w:val="center"/>
-              <w:rPr>
-                <w:b/>
-              </w:rPr>
-            </w:pPr>
-            <w:r>
-              <w:rPr>
-                <w:b/>
-              </w:rPr>
-              <w:t>Variável</w:t>
-            </w:r>
-          </w:p>
-        </w:tc>
-        <w:tc>
-          <w:tcPr>
-            <w:tcW w:w="6559" w:type="dxa"/>
-          </w:tcPr>
-          <w:p>
-            <w:pPr>
-              <w:jc w:val="center"/>
-              <w:rPr>
-                <w:b/>
-              </w:rPr>
-            </w:pPr>
-            <w:r>
-              <w:rPr>
-                <w:b/>
-              </w:rPr>
-              <w:t>Descrição</w:t>
-            </w:r>
-          </w:p>
-        </w:tc>
-        <w:tc>
-          <w:tcPr>
-            <w:tcW w:w="2221" w:type="dxa"/>
-          </w:tcPr>
-          <w:p>
-            <w:pPr>
-              <w:jc w:val="center"/>
-              <w:rPr>
-                <w:b/>
-              </w:rPr>
-            </w:pPr>
-            <w:r>
-              <w:rPr>
-                <w:b/>
-              </w:rPr>
-              <w:t>Fonte da informação</w:t>
-            </w:r>
-          </w:p>
-        </w:tc>
-      </w:tr>
-      <w:tr>
-        <w:tc>
-          <w:tcPr>
-            <w:tcW w:w="1074" w:type="dxa"/>
-          </w:tcPr>
-          <w:p>
-            <w:pPr>
-              <w:jc w:val="center"/>
-            </w:pPr>
-            <w:r>
-              <w:t>I</w:t>
-            </w:r>
-          </w:p>
-        </w:tc>
-        <w:tc>
-          <w:tcPr>
-            <w:tcW w:w="6559" w:type="dxa"/>
-          </w:tcPr>
-          <w:p>
-            <w:pPr>
-              <w:jc w:val="center"/>
-            </w:pPr>
-            <w:r>
-              <w:t>Índice que caracteriza o período em avaliação (varia de 1 a 2 ou, em alguns casos, de 1 a 3)</w:t>
-            </w:r>
-            <w:r>
-              <w:t>.</w:t>
-            </w:r>
-          </w:p>
-        </w:tc>
-        <w:tc>
-          <w:tcPr>
-            <w:tcW w:w="2221" w:type="dxa"/>
-          </w:tcPr>
-          <w:p>
-            <w:pPr>
-              <w:jc w:val="center"/>
-            </w:pPr>
-            <w:r>
-              <w:t>Fórmula</w:t>
-            </w:r>
-          </w:p>
-        </w:tc>
-      </w:tr>
-      <w:tr>
-        <w:tc>
-          <w:tcPr>
-            <w:tcW w:w="1074" w:type="dxa"/>
-          </w:tcPr>
-          <w:p>
-            <w:pPr>
-              <w:jc w:val="center"/>
-            </w:pPr>
-            <w:r>
-              <w:t>N1</w:t>
-            </w:r>
-          </w:p>
-        </w:tc>
-        <w:tc>
-          <w:tcPr>
-            <w:tcW w:w="6559" w:type="dxa"/>
-          </w:tcPr>
-          <w:p>
-            <w:pPr>
-              <w:jc w:val="center"/>
-            </w:pPr>
-            <w:r>
-              <w:t>Nota parcial atribuída pela CAD obtida no período i, calculada conforme descrito no RFUN1.</w:t>
-            </w:r>
-          </w:p>
-        </w:tc>
-        <w:tc>
-          <w:tcPr>
-            <w:tcW w:w="2221" w:type="dxa"/>
-          </w:tcPr>
-          <w:p>
-            <w:pPr>
-              <w:jc w:val="center"/>
-            </w:pPr>
-            <w:r>
-              <w:t>SICAD</w:t>
-            </w:r>
-          </w:p>
-        </w:tc>
-      </w:tr>
-      <w:tr>
-        <w:tc>
-          <w:tcPr>
-            <w:tcW w:w="1074" w:type="dxa"/>
-          </w:tcPr>
-          <w:p>
-            <w:pPr>
-              <w:jc w:val="center"/>
-            </w:pPr>
-            <w:r>
-              <w:t>Mi</w:t>
-            </w:r>
-          </w:p>
-        </w:tc>
-        <w:tc>
-          <w:tcPr>
-            <w:tcW w:w="6559" w:type="dxa"/>
-          </w:tcPr>
-          <w:p>
-            <w:pPr>
-              <w:jc w:val="center"/>
-            </w:pPr>
-            <w:r>
-              <w:t>Número de meses em avaliação no período i</w:t>
-            </w:r>
-          </w:p>
-        </w:tc>
-        <w:tc>
-          <w:tcPr>
-            <w:tcW w:w="2221" w:type="dxa"/>
-          </w:tcPr>
-          <w:p>
-            <w:pPr>
-              <w:jc w:val="center"/>
-            </w:pPr>
-            <w:r>
-              <w:t>Fórmula</w:t>
-            </w:r>
-          </w:p>
-        </w:tc>
-      </w:tr>
-    </w:tbl>
-    <w:p>
-      <w:pPr>
-        <w:jc w:val="both"/>
-      </w:pPr>
+        <w:t xml:space="preserve">: </w:t>
+      </w:r>
+      <w:r>
+        <w:t>Tal descrição da fórmula está no artigo 25 da página 7 e 8 do anexo I deste documento.</w:t>
+      </w:r>
     </w:p>
     <w:p>
       <w:pPr>
@@ -8036,2088 +7022,6 @@
           <w:sz w:val="22"/>
         </w:rPr>
         <w:t>Docente recebe e nota  e efetua logout do sistema</w:t>
-      </w:r>
-    </w:p>
-    <w:p/>
-    <w:p/>
-    <w:p/>
-    <w:p/>
-    <w:p/>
-    <w:p/>
-    <w:p/>
-    <w:p/>
-    <w:p/>
-    <w:p/>
-    <w:p>
-      <w:pPr>
-        <w:jc w:val="center"/>
-        <w:rPr>
-          <w:b/>
-          <w:sz w:val="24"/>
-        </w:rPr>
-      </w:pPr>
-      <w:r>
-        <w:rPr>
-          <w:b/>
-          <w:sz w:val="24"/>
-        </w:rPr>
-        <w:lastRenderedPageBreak/>
-        <w:t>RFUN5</w:t>
-      </w:r>
-      <w:r>
-        <w:rPr>
-          <w:b/>
-          <w:sz w:val="24"/>
-        </w:rPr>
-        <w:t xml:space="preserve"> - </w:t>
-      </w:r>
-      <w:r>
-        <w:rPr>
-          <w:b/>
-          <w:sz w:val="24"/>
-        </w:rPr>
-        <w:t>Cálculo da nota global</w:t>
-      </w:r>
-    </w:p>
-    <w:p/>
-    <w:p>
-      <w:pPr>
-        <w:jc w:val="both"/>
-      </w:pPr>
-      <w:r>
-        <w:rPr>
-          <w:b/>
-        </w:rPr>
-        <w:t>Descrição</w:t>
-      </w:r>
-      <w:r>
-        <w:t>: A nota global (NG) do docente será calculada de acordo com a nota do interstício (NCAD) e a média das avaliações feitas pelo corpo discente no período avaliado (ND).</w:t>
-      </w:r>
-    </w:p>
-    <w:p>
-      <w:pPr>
-        <w:jc w:val="both"/>
-      </w:pPr>
-      <w:r>
-        <w:rPr>
-          <w:b/>
-        </w:rPr>
-        <w:t>Prioridade</w:t>
-      </w:r>
-      <w:r>
-        <w:t>: Alta</w:t>
-      </w:r>
-    </w:p>
-    <w:p>
-      <w:pPr>
-        <w:jc w:val="both"/>
-      </w:pPr>
-      <w:r>
-        <w:rPr>
-          <w:b/>
-        </w:rPr>
-        <w:t>Regra de Negócio</w:t>
-      </w:r>
-      <w:r>
-        <w:t xml:space="preserve">: A fórmula para cálculo da nota </w:t>
-      </w:r>
-      <w:r>
-        <w:t>global</w:t>
-      </w:r>
-      <w:r>
-        <w:t xml:space="preserve"> é dita abaixo:</w:t>
-      </w:r>
-    </w:p>
-    <w:p>
-      <w:pPr>
-        <w:jc w:val="center"/>
-        <w:rPr>
-          <w:b/>
-          <w:sz w:val="24"/>
-          <w:lang w:val="en-US"/>
-        </w:rPr>
-      </w:pPr>
-      <w:r>
-        <w:rPr>
-          <w:b/>
-          <w:sz w:val="24"/>
-          <w:lang w:val="en-US"/>
-        </w:rPr>
-        <w:t>NG = 0</w:t>
-      </w:r>
-      <w:proofErr w:type="gramStart"/>
-      <w:r>
-        <w:rPr>
-          <w:b/>
-          <w:sz w:val="24"/>
-          <w:lang w:val="en-US"/>
-        </w:rPr>
-        <w:t>,7</w:t>
-      </w:r>
-      <w:proofErr w:type="gramEnd"/>
-      <w:r>
-        <w:rPr>
-          <w:b/>
-          <w:sz w:val="24"/>
-          <w:lang w:val="en-US"/>
-        </w:rPr>
-        <w:t xml:space="preserve"> x NCAD x 0,3 x</w:t>
-      </w:r>
-      <w:r>
-        <w:rPr>
-          <w:b/>
-          <w:sz w:val="24"/>
-          <w:lang w:val="en-US"/>
-        </w:rPr>
-        <w:t xml:space="preserve"> </w:t>
-      </w:r>
-      <w:r>
-        <w:rPr>
-          <w:b/>
-          <w:sz w:val="24"/>
-          <w:lang w:val="en-US"/>
-        </w:rPr>
-        <w:t>ND</w:t>
-      </w:r>
-    </w:p>
-    <w:p>
-      <w:pPr>
-        <w:jc w:val="both"/>
-        <w:rPr>
-          <w:lang w:val="en-US"/>
-        </w:rPr>
-      </w:pPr>
-    </w:p>
-    <w:tbl>
-      <w:tblPr>
-        <w:tblStyle w:val="TableGrid"/>
-        <w:tblW w:w="0" w:type="auto"/>
-        <w:tblLook w:val="04A0" w:firstRow="1" w:lastRow="0" w:firstColumn="1" w:lastColumn="0" w:noHBand="0" w:noVBand="1"/>
-      </w:tblPr>
-      <w:tblGrid>
-        <w:gridCol w:w="1074"/>
-        <w:gridCol w:w="6559"/>
-        <w:gridCol w:w="2221"/>
-      </w:tblGrid>
-      <w:tr>
-        <w:tc>
-          <w:tcPr>
-            <w:tcW w:w="1074" w:type="dxa"/>
-          </w:tcPr>
-          <w:p>
-            <w:pPr>
-              <w:jc w:val="center"/>
-              <w:rPr>
-                <w:b/>
-              </w:rPr>
-            </w:pPr>
-            <w:r>
-              <w:rPr>
-                <w:b/>
-              </w:rPr>
-              <w:t>Variável</w:t>
-            </w:r>
-          </w:p>
-        </w:tc>
-        <w:tc>
-          <w:tcPr>
-            <w:tcW w:w="6559" w:type="dxa"/>
-          </w:tcPr>
-          <w:p>
-            <w:pPr>
-              <w:jc w:val="center"/>
-              <w:rPr>
-                <w:b/>
-              </w:rPr>
-            </w:pPr>
-            <w:r>
-              <w:rPr>
-                <w:b/>
-              </w:rPr>
-              <w:t>Descrição</w:t>
-            </w:r>
-          </w:p>
-        </w:tc>
-        <w:tc>
-          <w:tcPr>
-            <w:tcW w:w="2221" w:type="dxa"/>
-          </w:tcPr>
-          <w:p>
-            <w:pPr>
-              <w:jc w:val="center"/>
-              <w:rPr>
-                <w:b/>
-              </w:rPr>
-            </w:pPr>
-            <w:r>
-              <w:rPr>
-                <w:b/>
-              </w:rPr>
-              <w:t>Fonte da informação</w:t>
-            </w:r>
-          </w:p>
-        </w:tc>
-      </w:tr>
-      <w:tr>
-        <w:tc>
-          <w:tcPr>
-            <w:tcW w:w="1074" w:type="dxa"/>
-          </w:tcPr>
-          <w:p>
-            <w:pPr>
-              <w:jc w:val="center"/>
-            </w:pPr>
-            <w:r>
-              <w:t>NCAD</w:t>
-            </w:r>
-          </w:p>
-        </w:tc>
-        <w:tc>
-          <w:tcPr>
-            <w:tcW w:w="6559" w:type="dxa"/>
-          </w:tcPr>
-          <w:p>
-            <w:pPr>
-              <w:jc w:val="center"/>
-            </w:pPr>
-            <w:r>
-              <w:t>Cálculo da nota no interstício de acordo com o RFUN4.</w:t>
-            </w:r>
-          </w:p>
-        </w:tc>
-        <w:tc>
-          <w:tcPr>
-            <w:tcW w:w="2221" w:type="dxa"/>
-          </w:tcPr>
-          <w:p>
-            <w:pPr>
-              <w:jc w:val="center"/>
-            </w:pPr>
-            <w:r>
-              <w:t>RFUN4</w:t>
-            </w:r>
-          </w:p>
-        </w:tc>
-      </w:tr>
-      <w:tr>
-        <w:tc>
-          <w:tcPr>
-            <w:tcW w:w="1074" w:type="dxa"/>
-          </w:tcPr>
-          <w:p>
-            <w:pPr>
-              <w:jc w:val="center"/>
-            </w:pPr>
-            <w:r>
-              <w:t>ND</w:t>
-            </w:r>
-          </w:p>
-        </w:tc>
-        <w:tc>
-          <w:tcPr>
-            <w:tcW w:w="6559" w:type="dxa"/>
-          </w:tcPr>
-          <w:p>
-            <w:pPr>
-              <w:jc w:val="center"/>
-            </w:pPr>
-            <w:r>
-              <w:t>É a média das avaliações feitas pelo corpo discente no período avaliado (ND).</w:t>
-            </w:r>
-          </w:p>
-        </w:tc>
-        <w:tc>
-          <w:tcPr>
-            <w:tcW w:w="2221" w:type="dxa"/>
-          </w:tcPr>
-          <w:p>
-            <w:pPr>
-              <w:jc w:val="center"/>
-            </w:pPr>
-            <w:r>
-              <w:t>Fórmula</w:t>
-            </w:r>
-          </w:p>
-        </w:tc>
-      </w:tr>
-    </w:tbl>
-    <w:p>
-      <w:pPr>
-        <w:jc w:val="both"/>
-      </w:pPr>
-    </w:p>
-    <w:p>
-      <w:pPr>
-        <w:rPr>
-          <w:b/>
-        </w:rPr>
-      </w:pPr>
-      <w:r>
-        <w:rPr>
-          <w:b/>
-        </w:rPr>
-        <w:t>Caso de Uso:</w:t>
-      </w:r>
-    </w:p>
-    <w:p>
-      <w:pPr>
-        <w:pStyle w:val="ListParagraph"/>
-        <w:numPr>
-          <w:ilvl w:val="0"/>
-          <w:numId w:val="24"/>
-        </w:numPr>
-        <w:rPr>
-          <w:b w:val="0"/>
-          <w:sz w:val="22"/>
-        </w:rPr>
-      </w:pPr>
-      <w:r>
-        <w:rPr>
-          <w:b w:val="0"/>
-          <w:sz w:val="22"/>
-        </w:rPr>
-        <w:t>Membro da CAD efetua login no sistema.</w:t>
-      </w:r>
-    </w:p>
-    <w:p>
-      <w:pPr>
-        <w:pStyle w:val="ListParagraph"/>
-        <w:numPr>
-          <w:ilvl w:val="0"/>
-          <w:numId w:val="24"/>
-        </w:numPr>
-        <w:rPr>
-          <w:b w:val="0"/>
-          <w:sz w:val="22"/>
-        </w:rPr>
-      </w:pPr>
-      <w:r>
-        <w:rPr>
-          <w:b w:val="0"/>
-          <w:sz w:val="22"/>
-        </w:rPr>
-        <w:t>Membro da CAD inicia o processo de avaliação.</w:t>
-      </w:r>
-    </w:p>
-    <w:p>
-      <w:pPr>
-        <w:pStyle w:val="ListParagraph"/>
-        <w:numPr>
-          <w:ilvl w:val="0"/>
-          <w:numId w:val="24"/>
-        </w:numPr>
-        <w:rPr>
-          <w:b w:val="0"/>
-          <w:sz w:val="22"/>
-        </w:rPr>
-      </w:pPr>
-      <w:r>
-        <w:rPr>
-          <w:b w:val="0"/>
-          <w:sz w:val="22"/>
-        </w:rPr>
-        <w:t>Sistema acessa o Regime de Trabalho do Docente via SICAD</w:t>
-      </w:r>
-    </w:p>
-    <w:p>
-      <w:pPr>
-        <w:pStyle w:val="ListParagraph"/>
-        <w:numPr>
-          <w:ilvl w:val="0"/>
-          <w:numId w:val="24"/>
-        </w:numPr>
-        <w:rPr>
-          <w:b w:val="0"/>
-          <w:sz w:val="22"/>
-        </w:rPr>
-      </w:pPr>
-      <w:r>
-        <w:rPr>
-          <w:b w:val="0"/>
-          <w:sz w:val="22"/>
-        </w:rPr>
-        <w:t>Sistema acessa o Extrato de Atividades do Docente via SICAD</w:t>
-      </w:r>
-    </w:p>
-    <w:p>
-      <w:pPr>
-        <w:pStyle w:val="ListParagraph"/>
-        <w:numPr>
-          <w:ilvl w:val="0"/>
-          <w:numId w:val="24"/>
-        </w:numPr>
-        <w:rPr>
-          <w:b w:val="0"/>
-          <w:sz w:val="22"/>
-        </w:rPr>
-      </w:pPr>
-      <w:r>
-        <w:rPr>
-          <w:b w:val="0"/>
-          <w:sz w:val="22"/>
-        </w:rPr>
-        <w:t>Sistema calcula Ncad de acordo com o RFUNC3</w:t>
-      </w:r>
-    </w:p>
-    <w:p>
-      <w:pPr>
-        <w:pStyle w:val="ListParagraph"/>
-        <w:numPr>
-          <w:ilvl w:val="0"/>
-          <w:numId w:val="24"/>
-        </w:numPr>
-        <w:rPr>
-          <w:b w:val="0"/>
-          <w:sz w:val="22"/>
-        </w:rPr>
-      </w:pPr>
-      <w:r>
-        <w:rPr>
-          <w:b w:val="0"/>
-          <w:sz w:val="22"/>
-        </w:rPr>
-        <w:t>Sistema acessa a média das avaliações feitas pelo corpo discente no período avaliado.</w:t>
-      </w:r>
-    </w:p>
-    <w:p>
-      <w:pPr>
-        <w:pStyle w:val="ListParagraph"/>
-        <w:numPr>
-          <w:ilvl w:val="0"/>
-          <w:numId w:val="24"/>
-        </w:numPr>
-        <w:rPr>
-          <w:b w:val="0"/>
-          <w:sz w:val="22"/>
-        </w:rPr>
-      </w:pPr>
-      <w:r>
-        <w:rPr>
-          <w:b w:val="0"/>
-          <w:sz w:val="22"/>
-        </w:rPr>
-        <w:t>Membro da CAD solicita o cálculo da nota</w:t>
-      </w:r>
-    </w:p>
-    <w:p>
-      <w:pPr>
-        <w:pStyle w:val="ListParagraph"/>
-        <w:numPr>
-          <w:ilvl w:val="0"/>
-          <w:numId w:val="24"/>
-        </w:numPr>
-        <w:rPr>
-          <w:b w:val="0"/>
-          <w:sz w:val="22"/>
-        </w:rPr>
-      </w:pPr>
-      <w:r>
-        <w:rPr>
-          <w:b w:val="0"/>
-          <w:sz w:val="22"/>
-        </w:rPr>
-        <w:t>Sistema calcula e exibe a nota</w:t>
-      </w:r>
-    </w:p>
-    <w:p>
-      <w:pPr>
-        <w:pStyle w:val="ListParagraph"/>
-        <w:numPr>
-          <w:ilvl w:val="0"/>
-          <w:numId w:val="24"/>
-        </w:numPr>
-        <w:rPr>
-          <w:b w:val="0"/>
-          <w:sz w:val="22"/>
-        </w:rPr>
-      </w:pPr>
-      <w:r>
-        <w:rPr>
-          <w:b w:val="0"/>
-          <w:sz w:val="22"/>
-        </w:rPr>
-        <w:t>Docente recebe a nota e efetua logout do sistema</w:t>
-      </w:r>
-    </w:p>
-    <w:p/>
-    <w:p/>
-    <w:p/>
-    <w:p/>
-    <w:p/>
-    <w:p/>
-    <w:p/>
-    <w:p/>
-    <w:p/>
-    <w:p/>
-    <w:p>
-      <w:pPr>
-        <w:jc w:val="center"/>
-        <w:rPr>
-          <w:b/>
-          <w:sz w:val="24"/>
-        </w:rPr>
-      </w:pPr>
-      <w:r>
-        <w:rPr>
-          <w:b/>
-          <w:sz w:val="24"/>
-        </w:rPr>
-        <w:lastRenderedPageBreak/>
-        <w:t>RFUN6</w:t>
-      </w:r>
-      <w:r>
-        <w:rPr>
-          <w:b/>
-          <w:sz w:val="24"/>
-        </w:rPr>
-        <w:t xml:space="preserve"> - </w:t>
-      </w:r>
-      <w:r>
-        <w:rPr>
-          <w:b/>
-          <w:sz w:val="24"/>
-        </w:rPr>
-        <w:t>Cálculo da avaliação final do docente em progressão horizontal</w:t>
-      </w:r>
-    </w:p>
-    <w:p/>
-    <w:p>
-      <w:pPr>
-        <w:jc w:val="both"/>
-        <w:rPr>
-          <w:b/>
-        </w:rPr>
-      </w:pPr>
-      <w:r>
-        <w:rPr>
-          <w:b/>
-        </w:rPr>
-        <w:t xml:space="preserve">Descrição: </w:t>
-      </w:r>
-      <w:r>
-        <w:t xml:space="preserve">Ao final do período a qual o docente em </w:t>
-      </w:r>
-      <w:r>
-        <w:t>progressão</w:t>
-      </w:r>
-      <w:r>
-        <w:t xml:space="preserve"> horizontal fora submetido a CAD terá até 30 dias corridos (a partir da data do recebimento do processo), deverá realizar uma avaliação parcial referente ao período de atuação do docente.</w:t>
-      </w:r>
-    </w:p>
-    <w:p>
-      <w:pPr>
-        <w:jc w:val="both"/>
-        <w:rPr>
-          <w:b/>
-        </w:rPr>
-      </w:pPr>
-      <w:r>
-        <w:rPr>
-          <w:b/>
-        </w:rPr>
-        <w:t xml:space="preserve">Prioridade: </w:t>
-      </w:r>
-      <w:r>
-        <w:t>Alta</w:t>
-      </w:r>
-    </w:p>
-    <w:p>
-      <w:pPr>
-        <w:jc w:val="both"/>
-      </w:pPr>
-      <w:r>
-        <w:rPr>
-          <w:b/>
-        </w:rPr>
-        <w:t xml:space="preserve">Regra de Negócio: </w:t>
-      </w:r>
-      <w:r>
-        <w:t xml:space="preserve">Estará habilitado para a progressão o docente que cumprir, no interstício de avaliação, </w:t>
-      </w:r>
-      <w:r>
-        <w:t>as seguintes exigências mínimas. O</w:t>
-      </w:r>
-      <w:r>
-        <w:t>bter uma média aritmética igual ou superior a 80 (oitenta) pontos por ano no período avaliado, no item I Atividades de Ensino do Anexo II</w:t>
-      </w:r>
-      <w:r>
-        <w:t>:</w:t>
-      </w:r>
-    </w:p>
-    <w:p>
-      <w:pPr>
-        <w:pStyle w:val="Standard"/>
-        <w:rPr>
-          <w:rFonts w:ascii="serif" w:hAnsi="serif" w:hint="eastAsia"/>
-        </w:rPr>
-      </w:pPr>
-      <w:r>
-        <w:rPr>
-          <w:rFonts w:ascii="serif" w:hAnsi="serif"/>
-        </w:rPr>
-        <w:tab/>
-      </w:r>
-    </w:p>
-    <w:p>
-      <w:pPr>
-        <w:jc w:val="center"/>
-        <w:rPr>
-          <w:b/>
-          <w:sz w:val="24"/>
-        </w:rPr>
-      </w:pPr>
-      <w:r>
-        <w:rPr>
-          <w:b/>
-          <w:sz w:val="24"/>
-        </w:rPr>
-        <w:t>M1 = 80</w:t>
-      </w:r>
-      <w:r>
-        <w:rPr>
-          <w:b/>
-          <w:sz w:val="24"/>
-        </w:rPr>
-        <w:t xml:space="preserve"> x </w:t>
-      </w:r>
-      <w:r>
-        <w:rPr>
-          <w:b/>
-          <w:sz w:val="24"/>
-        </w:rPr>
-        <w:t>(i1 + i2) / 2 &gt;= M</w:t>
-      </w:r>
-    </w:p>
-    <w:tbl>
-      <w:tblPr>
-        <w:tblStyle w:val="TableGrid"/>
-        <w:tblW w:w="0" w:type="auto"/>
-        <w:jc w:val="center"/>
-        <w:tblLook w:val="04A0" w:firstRow="1" w:lastRow="0" w:firstColumn="1" w:lastColumn="0" w:noHBand="0" w:noVBand="1"/>
-      </w:tblPr>
-      <w:tblGrid>
-        <w:gridCol w:w="1074"/>
-        <w:gridCol w:w="2604"/>
-        <w:gridCol w:w="2221"/>
-      </w:tblGrid>
-      <w:tr>
-        <w:trPr>
-          <w:jc w:val="center"/>
-        </w:trPr>
-        <w:tc>
-          <w:tcPr>
-            <w:tcW w:w="1074" w:type="dxa"/>
-          </w:tcPr>
-          <w:p>
-            <w:pPr>
-              <w:jc w:val="center"/>
-              <w:rPr>
-                <w:b/>
-              </w:rPr>
-            </w:pPr>
-            <w:r>
-              <w:rPr>
-                <w:b/>
-              </w:rPr>
-              <w:t>Variável</w:t>
-            </w:r>
-          </w:p>
-        </w:tc>
-        <w:tc>
-          <w:tcPr>
-            <w:tcW w:w="2604" w:type="dxa"/>
-          </w:tcPr>
-          <w:p>
-            <w:pPr>
-              <w:jc w:val="center"/>
-              <w:rPr>
-                <w:b/>
-              </w:rPr>
-            </w:pPr>
-            <w:r>
-              <w:rPr>
-                <w:b/>
-              </w:rPr>
-              <w:t>Descrição</w:t>
-            </w:r>
-          </w:p>
-        </w:tc>
-        <w:tc>
-          <w:tcPr>
-            <w:tcW w:w="2221" w:type="dxa"/>
-          </w:tcPr>
-          <w:p>
-            <w:pPr>
-              <w:jc w:val="center"/>
-              <w:rPr>
-                <w:b/>
-              </w:rPr>
-            </w:pPr>
-            <w:r>
-              <w:rPr>
-                <w:b/>
-              </w:rPr>
-              <w:t>Fonte da informação</w:t>
-            </w:r>
-          </w:p>
-        </w:tc>
-      </w:tr>
-      <w:tr>
-        <w:trPr>
-          <w:jc w:val="center"/>
-        </w:trPr>
-        <w:tc>
-          <w:tcPr>
-            <w:tcW w:w="1074" w:type="dxa"/>
-          </w:tcPr>
-          <w:p>
-            <w:pPr>
-              <w:jc w:val="center"/>
-            </w:pPr>
-            <w:r>
-              <w:rPr>
-                <w:rFonts w:hint="eastAsia"/>
-              </w:rPr>
-              <w:t>M</w:t>
-            </w:r>
-            <w:r>
-              <w:t>1</w:t>
-            </w:r>
-          </w:p>
-        </w:tc>
-        <w:tc>
-          <w:tcPr>
-            <w:tcW w:w="2604" w:type="dxa"/>
-          </w:tcPr>
-          <w:p>
-            <w:pPr>
-              <w:jc w:val="center"/>
-            </w:pPr>
-            <w:r>
-              <w:t>Média aritmética</w:t>
-            </w:r>
-          </w:p>
-        </w:tc>
-        <w:tc>
-          <w:tcPr>
-            <w:tcW w:w="2221" w:type="dxa"/>
-          </w:tcPr>
-          <w:p>
-            <w:pPr>
-              <w:jc w:val="center"/>
-            </w:pPr>
-            <w:r>
-              <w:t>SICAD</w:t>
-            </w:r>
-          </w:p>
-        </w:tc>
-      </w:tr>
-      <w:tr>
-        <w:trPr>
-          <w:jc w:val="center"/>
-        </w:trPr>
-        <w:tc>
-          <w:tcPr>
-            <w:tcW w:w="1074" w:type="dxa"/>
-          </w:tcPr>
-          <w:p>
-            <w:pPr>
-              <w:jc w:val="center"/>
-            </w:pPr>
-            <w:r>
-              <w:rPr>
-                <w:rFonts w:hint="eastAsia"/>
-              </w:rPr>
-              <w:t>I</w:t>
-            </w:r>
-            <w:r>
-              <w:t>1</w:t>
-            </w:r>
-          </w:p>
-        </w:tc>
-        <w:tc>
-          <w:tcPr>
-            <w:tcW w:w="2604" w:type="dxa"/>
-          </w:tcPr>
-          <w:p>
-            <w:pPr>
-              <w:jc w:val="center"/>
-            </w:pPr>
-            <w:r>
-              <w:t>Ensino de graduação</w:t>
-            </w:r>
-          </w:p>
-        </w:tc>
-        <w:tc>
-          <w:tcPr>
-            <w:tcW w:w="2221" w:type="dxa"/>
-          </w:tcPr>
-          <w:p>
-            <w:pPr>
-              <w:jc w:val="center"/>
-            </w:pPr>
-            <w:r>
-              <w:t>SICAD</w:t>
-            </w:r>
-          </w:p>
-        </w:tc>
-      </w:tr>
-      <w:tr>
-        <w:trPr>
-          <w:jc w:val="center"/>
-        </w:trPr>
-        <w:tc>
-          <w:tcPr>
-            <w:tcW w:w="1074" w:type="dxa"/>
-          </w:tcPr>
-          <w:p>
-            <w:pPr>
-              <w:jc w:val="center"/>
-            </w:pPr>
-            <w:r>
-              <w:rPr>
-                <w:rFonts w:hint="eastAsia"/>
-              </w:rPr>
-              <w:t>I</w:t>
-            </w:r>
-            <w:r>
-              <w:t>2</w:t>
-            </w:r>
-          </w:p>
-        </w:tc>
-        <w:tc>
-          <w:tcPr>
-            <w:tcW w:w="2604" w:type="dxa"/>
-          </w:tcPr>
-          <w:p>
-            <w:pPr>
-              <w:jc w:val="center"/>
-            </w:pPr>
-            <w:r>
-              <w:t>Ensino de pós-graduação</w:t>
-            </w:r>
-          </w:p>
-        </w:tc>
-        <w:tc>
-          <w:tcPr>
-            <w:tcW w:w="2221" w:type="dxa"/>
-          </w:tcPr>
-          <w:p>
-            <w:pPr>
-              <w:jc w:val="center"/>
-            </w:pPr>
-            <w:r>
-              <w:t>SICAD</w:t>
-            </w:r>
-          </w:p>
-        </w:tc>
-      </w:tr>
-    </w:tbl>
-    <w:p>
-      <w:pPr>
-        <w:pStyle w:val="Standard"/>
-        <w:rPr>
-          <w:rFonts w:ascii="serif" w:hAnsi="serif" w:hint="eastAsia"/>
-        </w:rPr>
-      </w:pPr>
-    </w:p>
-    <w:p>
-      <w:pPr>
-        <w:pStyle w:val="Standard"/>
-        <w:rPr>
-          <w:rFonts w:ascii="serif" w:hAnsi="serif" w:hint="eastAsia"/>
-        </w:rPr>
-      </w:pPr>
-    </w:p>
-    <w:p>
-      <w:pPr>
-        <w:pStyle w:val="Standard"/>
-        <w:rPr>
-          <w:rFonts w:asciiTheme="minorHAnsi" w:eastAsiaTheme="minorHAnsi" w:hAnsiTheme="minorHAnsi" w:cstheme="minorBidi"/>
-          <w:kern w:val="0"/>
-          <w:sz w:val="22"/>
-          <w:szCs w:val="22"/>
-          <w:lang w:eastAsia="en-US" w:bidi="ar-SA"/>
-        </w:rPr>
-      </w:pPr>
-      <w:r>
-        <w:rPr>
-          <w:rFonts w:asciiTheme="minorHAnsi" w:eastAsiaTheme="minorHAnsi" w:hAnsiTheme="minorHAnsi" w:cstheme="minorBidi"/>
-          <w:kern w:val="0"/>
-          <w:sz w:val="22"/>
-          <w:szCs w:val="22"/>
-          <w:lang w:eastAsia="en-US" w:bidi="ar-SA"/>
-        </w:rPr>
-        <w:t>O</w:t>
-      </w:r>
-      <w:r>
-        <w:rPr>
-          <w:rFonts w:asciiTheme="minorHAnsi" w:eastAsiaTheme="minorHAnsi" w:hAnsiTheme="minorHAnsi" w:cstheme="minorBidi"/>
-          <w:kern w:val="0"/>
-          <w:sz w:val="22"/>
-          <w:szCs w:val="22"/>
-          <w:lang w:eastAsia="en-US" w:bidi="ar-SA"/>
-        </w:rPr>
-        <w:t>bter uma média  aritmética igual ou superior a 20 (vinte) pontos por ano no período avaliado nos itens II-1, II-2 e II-3 da Produção Intelectual e podendo também ser incluído nesta soma os pontos obtidos no item V-1 de Outras Atividades</w:t>
-      </w:r>
-      <w:r>
-        <w:rPr>
-          <w:rFonts w:asciiTheme="minorHAnsi" w:eastAsiaTheme="minorHAnsi" w:hAnsiTheme="minorHAnsi" w:cstheme="minorBidi"/>
-          <w:kern w:val="0"/>
-          <w:sz w:val="22"/>
-          <w:szCs w:val="22"/>
-          <w:lang w:eastAsia="en-US" w:bidi="ar-SA"/>
-        </w:rPr>
-        <w:t>:</w:t>
-      </w:r>
-    </w:p>
-    <w:p>
-      <w:pPr>
-        <w:pStyle w:val="Standard"/>
-      </w:pPr>
-    </w:p>
-    <w:p>
-      <w:pPr>
-        <w:jc w:val="center"/>
-        <w:rPr>
-          <w:b/>
-          <w:sz w:val="24"/>
-        </w:rPr>
-      </w:pPr>
-      <w:r>
-        <w:rPr>
-          <w:b/>
-          <w:sz w:val="24"/>
-        </w:rPr>
-        <w:t>M2= 20</w:t>
-      </w:r>
-      <w:r>
-        <w:rPr>
-          <w:b/>
-          <w:sz w:val="24"/>
-        </w:rPr>
-        <w:t xml:space="preserve"> x </w:t>
-      </w:r>
-      <w:r>
-        <w:rPr>
-          <w:b/>
-          <w:sz w:val="24"/>
-        </w:rPr>
-        <w:t>(ii1+ii2+ii3+vi)/3 &gt;= M2</w:t>
-      </w:r>
-    </w:p>
-    <w:tbl>
-      <w:tblPr>
-        <w:tblStyle w:val="TableGrid"/>
-        <w:tblW w:w="0" w:type="auto"/>
-        <w:jc w:val="center"/>
-        <w:tblLook w:val="04A0" w:firstRow="1" w:lastRow="0" w:firstColumn="1" w:lastColumn="0" w:noHBand="0" w:noVBand="1"/>
-      </w:tblPr>
-      <w:tblGrid>
-        <w:gridCol w:w="1074"/>
-        <w:gridCol w:w="3529"/>
-        <w:gridCol w:w="2221"/>
-      </w:tblGrid>
-      <w:tr>
-        <w:trPr>
-          <w:jc w:val="center"/>
-        </w:trPr>
-        <w:tc>
-          <w:tcPr>
-            <w:tcW w:w="1074" w:type="dxa"/>
-          </w:tcPr>
-          <w:p>
-            <w:pPr>
-              <w:jc w:val="center"/>
-              <w:rPr>
-                <w:b/>
-              </w:rPr>
-            </w:pPr>
-            <w:r>
-              <w:rPr>
-                <w:b/>
-              </w:rPr>
-              <w:t>Variável</w:t>
-            </w:r>
-          </w:p>
-        </w:tc>
-        <w:tc>
-          <w:tcPr>
-            <w:tcW w:w="3529" w:type="dxa"/>
-          </w:tcPr>
-          <w:p>
-            <w:pPr>
-              <w:jc w:val="center"/>
-              <w:rPr>
-                <w:b/>
-              </w:rPr>
-            </w:pPr>
-            <w:r>
-              <w:rPr>
-                <w:b/>
-              </w:rPr>
-              <w:t>Descrição</w:t>
-            </w:r>
-          </w:p>
-        </w:tc>
-        <w:tc>
-          <w:tcPr>
-            <w:tcW w:w="2221" w:type="dxa"/>
-          </w:tcPr>
-          <w:p>
-            <w:pPr>
-              <w:jc w:val="center"/>
-              <w:rPr>
-                <w:b/>
-              </w:rPr>
-            </w:pPr>
-            <w:r>
-              <w:rPr>
-                <w:b/>
-              </w:rPr>
-              <w:t>Fonte da informação</w:t>
-            </w:r>
-          </w:p>
-        </w:tc>
-      </w:tr>
-      <w:tr>
-        <w:trPr>
-          <w:jc w:val="center"/>
-        </w:trPr>
-        <w:tc>
-          <w:tcPr>
-            <w:tcW w:w="1074" w:type="dxa"/>
-          </w:tcPr>
-          <w:p>
-            <w:pPr>
-              <w:jc w:val="center"/>
-            </w:pPr>
-            <w:r>
-              <w:rPr>
-                <w:rFonts w:hint="eastAsia"/>
-              </w:rPr>
-              <w:t>M</w:t>
-            </w:r>
-            <w:r>
-              <w:t>1</w:t>
-            </w:r>
-          </w:p>
-        </w:tc>
-        <w:tc>
-          <w:tcPr>
-            <w:tcW w:w="3529" w:type="dxa"/>
-          </w:tcPr>
-          <w:p>
-            <w:pPr>
-              <w:jc w:val="center"/>
-            </w:pPr>
-            <w:r>
-              <w:t>Média aritmética</w:t>
-            </w:r>
-          </w:p>
-        </w:tc>
-        <w:tc>
-          <w:tcPr>
-            <w:tcW w:w="2221" w:type="dxa"/>
-          </w:tcPr>
-          <w:p>
-            <w:pPr>
-              <w:jc w:val="center"/>
-            </w:pPr>
-            <w:r>
-              <w:t>SICAD</w:t>
-            </w:r>
-          </w:p>
-        </w:tc>
-      </w:tr>
-      <w:tr>
-        <w:trPr>
-          <w:jc w:val="center"/>
-        </w:trPr>
-        <w:tc>
-          <w:tcPr>
-            <w:tcW w:w="1074" w:type="dxa"/>
-          </w:tcPr>
-          <w:p>
-            <w:pPr>
-              <w:jc w:val="center"/>
-            </w:pPr>
-            <w:r>
-              <w:t>I</w:t>
-            </w:r>
-            <w:r>
-              <w:rPr>
-                <w:rFonts w:hint="eastAsia"/>
-              </w:rPr>
-              <w:t>I</w:t>
-            </w:r>
-            <w:r>
-              <w:t>1</w:t>
-            </w:r>
-          </w:p>
-        </w:tc>
-        <w:tc>
-          <w:tcPr>
-            <w:tcW w:w="3529" w:type="dxa"/>
-          </w:tcPr>
-          <w:p>
-            <w:pPr>
-              <w:jc w:val="center"/>
-            </w:pPr>
-            <w:r>
-              <w:t>Produção Científica</w:t>
-            </w:r>
-          </w:p>
-        </w:tc>
-        <w:tc>
-          <w:tcPr>
-            <w:tcW w:w="2221" w:type="dxa"/>
-          </w:tcPr>
-          <w:p>
-            <w:pPr>
-              <w:jc w:val="center"/>
-            </w:pPr>
-            <w:r>
-              <w:t>SICAD</w:t>
-            </w:r>
-          </w:p>
-        </w:tc>
-      </w:tr>
-      <w:tr>
-        <w:trPr>
-          <w:jc w:val="center"/>
-        </w:trPr>
-        <w:tc>
-          <w:tcPr>
-            <w:tcW w:w="1074" w:type="dxa"/>
-          </w:tcPr>
-          <w:p>
-            <w:pPr>
-              <w:jc w:val="center"/>
-            </w:pPr>
-            <w:r>
-              <w:rPr>
-                <w:rFonts w:hint="eastAsia"/>
-              </w:rPr>
-              <w:t>I</w:t>
-            </w:r>
-            <w:r>
-              <w:t>I</w:t>
-            </w:r>
-            <w:r>
-              <w:t>2</w:t>
-            </w:r>
-          </w:p>
-        </w:tc>
-        <w:tc>
-          <w:tcPr>
-            <w:tcW w:w="3529" w:type="dxa"/>
-          </w:tcPr>
-          <w:p>
-            <w:pPr>
-              <w:jc w:val="center"/>
-            </w:pPr>
-            <w:r>
-              <w:t>Produção Artística e Cultural</w:t>
-            </w:r>
-          </w:p>
-        </w:tc>
-        <w:tc>
-          <w:tcPr>
-            <w:tcW w:w="2221" w:type="dxa"/>
-          </w:tcPr>
-          <w:p>
-            <w:pPr>
-              <w:jc w:val="center"/>
-            </w:pPr>
-            <w:r>
-              <w:t>SICAD</w:t>
-            </w:r>
-          </w:p>
-        </w:tc>
-      </w:tr>
-      <w:tr>
-        <w:trPr>
-          <w:jc w:val="center"/>
-        </w:trPr>
-        <w:tc>
-          <w:tcPr>
-            <w:tcW w:w="1074" w:type="dxa"/>
-          </w:tcPr>
-          <w:p>
-            <w:pPr>
-              <w:jc w:val="center"/>
-            </w:pPr>
-            <w:r>
-              <w:t>II3</w:t>
-            </w:r>
-          </w:p>
-        </w:tc>
-        <w:tc>
-          <w:tcPr>
-            <w:tcW w:w="3529" w:type="dxa"/>
-          </w:tcPr>
-          <w:p>
-            <w:pPr>
-              <w:jc w:val="center"/>
-            </w:pPr>
-            <w:r>
-              <w:t>Produção Técnica e Tecnológica</w:t>
-            </w:r>
-          </w:p>
-        </w:tc>
-        <w:tc>
-          <w:tcPr>
-            <w:tcW w:w="2221" w:type="dxa"/>
-          </w:tcPr>
-          <w:p>
-            <w:pPr>
-              <w:jc w:val="center"/>
-            </w:pPr>
-            <w:r>
-              <w:t>SICAD</w:t>
-            </w:r>
-          </w:p>
-        </w:tc>
-      </w:tr>
-      <w:tr>
-        <w:trPr>
-          <w:jc w:val="center"/>
-        </w:trPr>
-        <w:tc>
-          <w:tcPr>
-            <w:tcW w:w="1074" w:type="dxa"/>
-          </w:tcPr>
-          <w:p>
-            <w:pPr>
-              <w:jc w:val="center"/>
-            </w:pPr>
-            <w:r>
-              <w:t>VI</w:t>
-            </w:r>
-          </w:p>
-        </w:tc>
-        <w:tc>
-          <w:tcPr>
-            <w:tcW w:w="3529" w:type="dxa"/>
-          </w:tcPr>
-          <w:p>
-            <w:pPr>
-              <w:jc w:val="center"/>
-            </w:pPr>
-            <w:r>
-              <w:t>Atividades Acadêmicas - Orientação</w:t>
-            </w:r>
-          </w:p>
-        </w:tc>
-        <w:tc>
-          <w:tcPr>
-            <w:tcW w:w="2221" w:type="dxa"/>
-          </w:tcPr>
-          <w:p>
-            <w:pPr>
-              <w:jc w:val="center"/>
-            </w:pPr>
-            <w:r>
-              <w:t>SICAD</w:t>
-            </w:r>
-          </w:p>
-        </w:tc>
-      </w:tr>
-    </w:tbl>
-    <w:p>
-      <w:pPr>
-        <w:jc w:val="center"/>
-        <w:rPr>
-          <w:b/>
-          <w:sz w:val="24"/>
-        </w:rPr>
-      </w:pPr>
-    </w:p>
-    <w:p>
-      <w:pPr>
-        <w:pStyle w:val="Standard"/>
-      </w:pPr>
-      <w:r>
-        <w:rPr>
-          <w:rFonts w:ascii="serif" w:hAnsi="serif"/>
-        </w:rPr>
-        <w:tab/>
-      </w:r>
-    </w:p>
-    <w:p>
-      <w:pPr>
-        <w:pStyle w:val="Standard"/>
-        <w:rPr>
-          <w:rFonts w:asciiTheme="minorHAnsi" w:eastAsiaTheme="minorHAnsi" w:hAnsiTheme="minorHAnsi" w:cstheme="minorBidi"/>
-          <w:kern w:val="0"/>
-          <w:sz w:val="22"/>
-          <w:szCs w:val="22"/>
-          <w:lang w:eastAsia="en-US" w:bidi="ar-SA"/>
-        </w:rPr>
-      </w:pPr>
-      <w:r>
-        <w:rPr>
-          <w:rFonts w:asciiTheme="minorHAnsi" w:eastAsiaTheme="minorHAnsi" w:hAnsiTheme="minorHAnsi" w:cstheme="minorBidi"/>
-          <w:kern w:val="0"/>
-          <w:sz w:val="22"/>
-          <w:szCs w:val="22"/>
-          <w:lang w:eastAsia="en-US" w:bidi="ar-SA"/>
-        </w:rPr>
-        <w:t>Obter nota global igual ou superior a 7,50</w:t>
-      </w:r>
-      <w:r>
-        <w:rPr>
-          <w:rFonts w:asciiTheme="minorHAnsi" w:eastAsiaTheme="minorHAnsi" w:hAnsiTheme="minorHAnsi" w:cstheme="minorBidi"/>
-          <w:kern w:val="0"/>
-          <w:sz w:val="22"/>
-          <w:szCs w:val="22"/>
-          <w:lang w:eastAsia="en-US" w:bidi="ar-SA"/>
-        </w:rPr>
-        <w:t>:</w:t>
-      </w:r>
-    </w:p>
-    <w:p>
-      <w:pPr>
-        <w:pStyle w:val="Standard"/>
-        <w:rPr>
-          <w:rFonts w:asciiTheme="minorHAnsi" w:eastAsiaTheme="minorHAnsi" w:hAnsiTheme="minorHAnsi" w:cstheme="minorBidi"/>
-          <w:kern w:val="0"/>
-          <w:sz w:val="22"/>
-          <w:szCs w:val="22"/>
-          <w:lang w:eastAsia="en-US" w:bidi="ar-SA"/>
-        </w:rPr>
-      </w:pPr>
-    </w:p>
-    <w:p>
-      <w:pPr>
-        <w:jc w:val="center"/>
-        <w:rPr>
-          <w:b/>
-          <w:sz w:val="24"/>
-        </w:rPr>
-      </w:pPr>
-      <w:r>
-        <w:rPr>
-          <w:b/>
-          <w:sz w:val="24"/>
-        </w:rPr>
-        <w:t>M3 = 7,50</w:t>
-      </w:r>
-      <w:r>
-        <w:rPr>
-          <w:b/>
-          <w:sz w:val="24"/>
-        </w:rPr>
-        <w:t xml:space="preserve"> x </w:t>
-      </w:r>
-      <w:r>
-        <w:rPr>
-          <w:b/>
-          <w:sz w:val="24"/>
-        </w:rPr>
-        <w:t>NG &gt;= M3</w:t>
-      </w:r>
-    </w:p>
-    <w:tbl>
-      <w:tblPr>
-        <w:tblStyle w:val="TableGrid"/>
-        <w:tblW w:w="0" w:type="auto"/>
-        <w:jc w:val="center"/>
-        <w:tblLook w:val="04A0" w:firstRow="1" w:lastRow="0" w:firstColumn="1" w:lastColumn="0" w:noHBand="0" w:noVBand="1"/>
-      </w:tblPr>
-      <w:tblGrid>
-        <w:gridCol w:w="1074"/>
-        <w:gridCol w:w="2604"/>
-        <w:gridCol w:w="2221"/>
-      </w:tblGrid>
-      <w:tr>
-        <w:trPr>
-          <w:jc w:val="center"/>
-        </w:trPr>
-        <w:tc>
-          <w:tcPr>
-            <w:tcW w:w="1074" w:type="dxa"/>
-          </w:tcPr>
-          <w:p>
-            <w:pPr>
-              <w:jc w:val="center"/>
-              <w:rPr>
-                <w:b/>
-              </w:rPr>
-            </w:pPr>
-            <w:r>
-              <w:rPr>
-                <w:b/>
-              </w:rPr>
-              <w:t>Variável</w:t>
-            </w:r>
-          </w:p>
-        </w:tc>
-        <w:tc>
-          <w:tcPr>
-            <w:tcW w:w="2604" w:type="dxa"/>
-          </w:tcPr>
-          <w:p>
-            <w:pPr>
-              <w:jc w:val="center"/>
-              <w:rPr>
-                <w:b/>
-              </w:rPr>
-            </w:pPr>
-            <w:r>
-              <w:rPr>
-                <w:b/>
-              </w:rPr>
-              <w:t>Descrição</w:t>
-            </w:r>
-          </w:p>
-        </w:tc>
-        <w:tc>
-          <w:tcPr>
-            <w:tcW w:w="2221" w:type="dxa"/>
-          </w:tcPr>
-          <w:p>
-            <w:pPr>
-              <w:jc w:val="center"/>
-              <w:rPr>
-                <w:b/>
-              </w:rPr>
-            </w:pPr>
-            <w:r>
-              <w:rPr>
-                <w:b/>
-              </w:rPr>
-              <w:t>Fonte da informação</w:t>
-            </w:r>
-          </w:p>
-        </w:tc>
-      </w:tr>
-      <w:tr>
-        <w:trPr>
-          <w:jc w:val="center"/>
-        </w:trPr>
-        <w:tc>
-          <w:tcPr>
-            <w:tcW w:w="1074" w:type="dxa"/>
-          </w:tcPr>
-          <w:p>
-            <w:pPr>
-              <w:jc w:val="center"/>
-            </w:pPr>
-            <w:r>
-              <w:t>NG</w:t>
-            </w:r>
-          </w:p>
-        </w:tc>
-        <w:tc>
-          <w:tcPr>
-            <w:tcW w:w="2604" w:type="dxa"/>
-          </w:tcPr>
-          <w:p>
-            <w:pPr>
-              <w:jc w:val="center"/>
-            </w:pPr>
-            <w:r>
-              <w:t>Média aritmética</w:t>
-            </w:r>
-          </w:p>
-        </w:tc>
-        <w:tc>
-          <w:tcPr>
-            <w:tcW w:w="2221" w:type="dxa"/>
-          </w:tcPr>
-          <w:p>
-            <w:pPr>
-              <w:jc w:val="center"/>
-            </w:pPr>
-            <w:r>
-              <w:t>RFUN5</w:t>
-            </w:r>
-          </w:p>
-        </w:tc>
-      </w:tr>
-      <w:tr>
-        <w:trPr>
-          <w:jc w:val="center"/>
-        </w:trPr>
-        <w:tc>
-          <w:tcPr>
-            <w:tcW w:w="1074" w:type="dxa"/>
-          </w:tcPr>
-          <w:p>
-            <w:pPr>
-              <w:jc w:val="center"/>
-            </w:pPr>
-            <w:r>
-              <w:t>M3</w:t>
-            </w:r>
-          </w:p>
-        </w:tc>
-        <w:tc>
-          <w:tcPr>
-            <w:tcW w:w="2604" w:type="dxa"/>
-          </w:tcPr>
-          <w:p>
-            <w:pPr>
-              <w:jc w:val="center"/>
-            </w:pPr>
-            <w:r>
-              <w:t>Valor mínimo</w:t>
-            </w:r>
-          </w:p>
-        </w:tc>
-        <w:tc>
-          <w:tcPr>
-            <w:tcW w:w="2221" w:type="dxa"/>
-          </w:tcPr>
-          <w:p>
-            <w:pPr>
-              <w:jc w:val="center"/>
-            </w:pPr>
-            <w:r>
-              <w:t>SICAD</w:t>
-            </w:r>
-          </w:p>
-        </w:tc>
-      </w:tr>
-    </w:tbl>
-    <w:p>
-      <w:pPr>
-        <w:jc w:val="center"/>
-        <w:rPr>
-          <w:b/>
-          <w:sz w:val="24"/>
-        </w:rPr>
-      </w:pPr>
-    </w:p>
-    <w:p>
-      <w:pPr>
-        <w:pStyle w:val="Standard"/>
-      </w:pPr>
-      <w:r>
-        <w:rPr>
-          <w:rFonts w:ascii="serif" w:hAnsi="serif"/>
-        </w:rPr>
-        <w:tab/>
-      </w:r>
-    </w:p>
-    <w:p>
-      <w:pPr>
-        <w:pStyle w:val="Default"/>
-      </w:pPr>
-    </w:p>
-    <w:p>
-      <w:pPr>
-        <w:pStyle w:val="Default"/>
-      </w:pPr>
-    </w:p>
-    <w:p>
-      <w:pPr>
-        <w:pStyle w:val="Default"/>
-      </w:pPr>
-    </w:p>
-    <w:p>
-      <w:pPr>
-        <w:pStyle w:val="Standard"/>
-      </w:pPr>
-    </w:p>
-    <w:p>
-      <w:pPr>
-        <w:pStyle w:val="ListParagraph"/>
-        <w:numPr>
-          <w:ilvl w:val="0"/>
-          <w:numId w:val="9"/>
-        </w:numPr>
-        <w:jc w:val="both"/>
-        <w:rPr>
-          <w:b w:val="0"/>
-          <w:sz w:val="22"/>
-        </w:rPr>
-      </w:pPr>
-      <w:r>
-        <w:rPr>
-          <w:b w:val="0"/>
-          <w:sz w:val="22"/>
-        </w:rPr>
-        <w:t>Exigência 2 não será considerada para docentes no regime de 20 horas</w:t>
-      </w:r>
-    </w:p>
-    <w:p>
-      <w:pPr>
-        <w:pStyle w:val="ListParagraph"/>
-        <w:numPr>
-          <w:ilvl w:val="0"/>
-          <w:numId w:val="9"/>
-        </w:numPr>
-        <w:jc w:val="both"/>
-        <w:rPr>
-          <w:b w:val="0"/>
-          <w:sz w:val="22"/>
-        </w:rPr>
-      </w:pPr>
-      <w:r>
-        <w:rPr>
-          <w:b w:val="0"/>
-          <w:sz w:val="22"/>
-        </w:rPr>
-        <w:t>Exigência 1 e 2 não serão consideradas</w:t>
-      </w:r>
-      <w:r>
-        <w:rPr>
-          <w:b w:val="0"/>
-          <w:sz w:val="22"/>
-        </w:rPr>
-        <w:t xml:space="preserve"> no período em que:</w:t>
-      </w:r>
-    </w:p>
-    <w:p>
-      <w:pPr>
-        <w:pStyle w:val="ListParagraph"/>
-        <w:numPr>
-          <w:ilvl w:val="0"/>
-          <w:numId w:val="9"/>
-        </w:numPr>
-        <w:jc w:val="both"/>
-        <w:rPr>
-          <w:b w:val="0"/>
-          <w:sz w:val="22"/>
-        </w:rPr>
-      </w:pPr>
-      <w:r>
-        <w:rPr>
-          <w:b w:val="0"/>
-          <w:sz w:val="22"/>
-        </w:rPr>
-        <w:t>Docente estiver ocupando cargo de direção UFG e dispensado de atividades de ensino</w:t>
-      </w:r>
-    </w:p>
-    <w:p>
-      <w:pPr>
-        <w:pStyle w:val="ListParagraph"/>
-        <w:numPr>
-          <w:ilvl w:val="0"/>
-          <w:numId w:val="9"/>
-        </w:numPr>
-        <w:jc w:val="both"/>
-        <w:rPr>
-          <w:b w:val="0"/>
-          <w:sz w:val="22"/>
-        </w:rPr>
-      </w:pPr>
-      <w:r>
-        <w:rPr>
-          <w:b w:val="0"/>
-          <w:sz w:val="22"/>
-        </w:rPr>
-        <w:t xml:space="preserve">Oficialmente afastado para a realização de curso de pós-graduação </w:t>
-      </w:r>
-      <w:r>
-        <w:rPr>
-          <w:b w:val="0"/>
-          <w:i/>
-          <w:sz w:val="22"/>
-        </w:rPr>
-        <w:t>stricto</w:t>
-      </w:r>
-      <w:r>
-        <w:rPr>
-          <w:b w:val="0"/>
-          <w:sz w:val="22"/>
-        </w:rPr>
-        <w:t xml:space="preserve"> </w:t>
-      </w:r>
-      <w:r>
-        <w:rPr>
-          <w:b w:val="0"/>
-          <w:i/>
-          <w:sz w:val="22"/>
-        </w:rPr>
-        <w:t>sensu</w:t>
-      </w:r>
-      <w:r>
-        <w:rPr>
-          <w:b w:val="0"/>
-          <w:sz w:val="22"/>
-        </w:rPr>
-        <w:t xml:space="preserve">, estágio pós-doutoral ou estágio </w:t>
-      </w:r>
-      <w:r>
-        <w:rPr>
-          <w:b w:val="0"/>
-          <w:sz w:val="22"/>
-        </w:rPr>
-        <w:t>sênior.</w:t>
-      </w:r>
-    </w:p>
-    <w:p>
-      <w:pPr>
-        <w:pStyle w:val="ListParagraph"/>
-        <w:numPr>
-          <w:ilvl w:val="0"/>
-          <w:numId w:val="9"/>
-        </w:numPr>
-        <w:jc w:val="both"/>
-        <w:rPr>
-          <w:b w:val="0"/>
-          <w:sz w:val="22"/>
-        </w:rPr>
-      </w:pPr>
-      <w:r>
-        <w:rPr>
-          <w:b w:val="0"/>
-          <w:sz w:val="22"/>
-        </w:rPr>
-        <w:t xml:space="preserve">Exigência 2 não </w:t>
-      </w:r>
-      <w:r>
-        <w:rPr>
-          <w:b w:val="0"/>
-          <w:sz w:val="22"/>
-        </w:rPr>
-        <w:t>será</w:t>
-      </w:r>
-      <w:r>
-        <w:rPr>
-          <w:b w:val="0"/>
-          <w:sz w:val="22"/>
-        </w:rPr>
-        <w:t xml:space="preserve"> </w:t>
-      </w:r>
-      <w:r>
-        <w:rPr>
-          <w:b w:val="0"/>
-          <w:sz w:val="22"/>
-        </w:rPr>
-        <w:t>considerada</w:t>
-      </w:r>
-      <w:r>
-        <w:rPr>
-          <w:b w:val="0"/>
-          <w:sz w:val="22"/>
-        </w:rPr>
-        <w:t xml:space="preserve"> para docentes de regime de 40 horas e Dedicação Exclusiva que obteve pontuação média anual de cento e se</w:t>
-      </w:r>
-      <w:r>
-        <w:rPr>
-          <w:b w:val="0"/>
-          <w:sz w:val="22"/>
-        </w:rPr>
-        <w:t>s</w:t>
-      </w:r>
-      <w:r>
-        <w:rPr>
-          <w:b w:val="0"/>
-          <w:sz w:val="22"/>
-        </w:rPr>
-        <w:t>senta (160) pontos no item I das atividades de ensino do anexo II</w:t>
-      </w:r>
-    </w:p>
-    <w:p>
-      <w:pPr>
-        <w:pStyle w:val="ListParagraph"/>
-        <w:numPr>
-          <w:ilvl w:val="0"/>
-          <w:numId w:val="9"/>
-        </w:numPr>
-        <w:jc w:val="both"/>
-        <w:rPr>
-          <w:b w:val="0"/>
-          <w:sz w:val="22"/>
-        </w:rPr>
-      </w:pPr>
-      <w:r>
-        <w:rPr>
-          <w:b w:val="0"/>
-          <w:sz w:val="22"/>
-        </w:rPr>
-        <w:t>P</w:t>
-      </w:r>
-      <w:r>
-        <w:rPr>
-          <w:b w:val="0"/>
-          <w:sz w:val="22"/>
-        </w:rPr>
-        <w:t xml:space="preserve">ontuação exigida na exigência 2 (M2 = 20) </w:t>
-      </w:r>
-      <w:r>
-        <w:rPr>
-          <w:b w:val="0"/>
-          <w:sz w:val="22"/>
-        </w:rPr>
-        <w:t>será</w:t>
-      </w:r>
-      <w:r>
-        <w:rPr>
-          <w:b w:val="0"/>
-          <w:sz w:val="22"/>
-        </w:rPr>
-        <w:t xml:space="preserve"> ajustada para 40 – E/4 (M2=40 – E/4), sendo E a pontuação média obtida no item I das atividades de Ensino do Anexo II </w:t>
-      </w:r>
-      <w:r>
-        <w:rPr>
-          <w:b w:val="0"/>
-          <w:sz w:val="22"/>
-        </w:rPr>
-        <w:t>r</w:t>
-      </w:r>
-      <w:r>
-        <w:rPr>
-          <w:b w:val="0"/>
-          <w:sz w:val="22"/>
-        </w:rPr>
-        <w:t>ealizada pelo docente com pontuação média anual maior que oitenta ( 80 ) e  inferior a cento e sessenta (160 ) pontos</w:t>
-      </w:r>
-    </w:p>
-    <w:p>
-      <w:pPr>
-        <w:pStyle w:val="ListParagraph"/>
-        <w:numPr>
-          <w:ilvl w:val="0"/>
-          <w:numId w:val="9"/>
-        </w:numPr>
-        <w:jc w:val="both"/>
-        <w:rPr>
-          <w:b w:val="0"/>
-          <w:sz w:val="22"/>
-        </w:rPr>
-      </w:pPr>
-      <w:r>
-        <w:rPr>
-          <w:b w:val="0"/>
-          <w:sz w:val="22"/>
-        </w:rPr>
-        <w:t>A exigência 1</w:t>
-      </w:r>
-      <w:r>
-        <w:rPr>
-          <w:b w:val="0"/>
-          <w:sz w:val="22"/>
-        </w:rPr>
-        <w:t xml:space="preserve"> será</w:t>
-      </w:r>
-      <w:r>
-        <w:rPr>
-          <w:b w:val="0"/>
-          <w:sz w:val="22"/>
-        </w:rPr>
-        <w:t xml:space="preserve"> reduzida para 60 pontos (M1=60) para os docentes que desenvolverem atividades de orien</w:t>
-      </w:r>
-      <w:r>
-        <w:rPr>
-          <w:b w:val="0"/>
-          <w:sz w:val="22"/>
-        </w:rPr>
-        <w:t>t</w:t>
-      </w:r>
-      <w:r>
-        <w:rPr>
-          <w:b w:val="0"/>
-          <w:sz w:val="22"/>
-        </w:rPr>
-        <w:t xml:space="preserve">ação na Pós-Graduação </w:t>
-      </w:r>
-      <w:r>
-        <w:rPr>
-          <w:b w:val="0"/>
-          <w:i/>
-          <w:sz w:val="22"/>
-        </w:rPr>
-        <w:t>stricto</w:t>
-      </w:r>
-      <w:r>
-        <w:rPr>
-          <w:b w:val="0"/>
-          <w:sz w:val="22"/>
-        </w:rPr>
-        <w:t xml:space="preserve"> </w:t>
-      </w:r>
-      <w:r>
-        <w:rPr>
-          <w:b w:val="0"/>
-          <w:i/>
-          <w:sz w:val="22"/>
-        </w:rPr>
-        <w:t>sensu</w:t>
-      </w:r>
-      <w:r>
-        <w:rPr>
-          <w:b w:val="0"/>
-          <w:sz w:val="22"/>
-        </w:rPr>
-        <w:t xml:space="preserve"> e que tenham vinte (20) ou mais pontos nos subitens 1, 2, 3 e 4 do item V - </w:t>
-      </w:r>
-      <w:r>
-        <w:rPr>
-          <w:b w:val="0"/>
-          <w:sz w:val="22"/>
-        </w:rPr>
-        <w:t>1 Atividade Acadêmica</w:t>
-      </w:r>
-      <w:r>
-        <w:rPr>
-          <w:b w:val="0"/>
-          <w:sz w:val="22"/>
-        </w:rPr>
-        <w:t xml:space="preserve"> – Orientação,</w:t>
-      </w:r>
-    </w:p>
-    <w:p>
-      <w:pPr>
-        <w:pStyle w:val="Standard"/>
-      </w:pPr>
-    </w:p>
-    <w:p>
-      <w:pPr>
-        <w:rPr>
-          <w:b/>
-        </w:rPr>
-      </w:pPr>
-      <w:r>
-        <w:rPr>
-          <w:b/>
-        </w:rPr>
-        <w:t>Caso de Uso:</w:t>
-      </w:r>
-    </w:p>
-    <w:p>
-      <w:pPr>
-        <w:pStyle w:val="ListParagraph"/>
-        <w:numPr>
-          <w:ilvl w:val="0"/>
-          <w:numId w:val="26"/>
-        </w:numPr>
-        <w:rPr>
-          <w:b w:val="0"/>
-          <w:sz w:val="22"/>
-        </w:rPr>
-      </w:pPr>
-      <w:r>
-        <w:rPr>
-          <w:b w:val="0"/>
-          <w:sz w:val="22"/>
-        </w:rPr>
-        <w:t>Membro da CAD efetua login no sistema.</w:t>
-      </w:r>
-    </w:p>
-    <w:p>
-      <w:pPr>
-        <w:pStyle w:val="ListParagraph"/>
-        <w:numPr>
-          <w:ilvl w:val="0"/>
-          <w:numId w:val="26"/>
-        </w:numPr>
-        <w:rPr>
-          <w:b w:val="0"/>
-          <w:sz w:val="22"/>
-        </w:rPr>
-      </w:pPr>
-      <w:r>
-        <w:rPr>
-          <w:b w:val="0"/>
-          <w:sz w:val="22"/>
-        </w:rPr>
-        <w:t>Membro da CAD inicia o processo de avaliação.</w:t>
-      </w:r>
-    </w:p>
-    <w:p>
-      <w:pPr>
-        <w:pStyle w:val="ListParagraph"/>
-        <w:numPr>
-          <w:ilvl w:val="0"/>
-          <w:numId w:val="26"/>
-        </w:numPr>
-        <w:rPr>
-          <w:b w:val="0"/>
-          <w:sz w:val="22"/>
-        </w:rPr>
-      </w:pPr>
-      <w:r>
-        <w:rPr>
-          <w:b w:val="0"/>
-          <w:sz w:val="22"/>
-        </w:rPr>
-        <w:t>Sistema acessa o Regime de Trabalho do Docente via SICAD</w:t>
-      </w:r>
-    </w:p>
-    <w:p>
-      <w:pPr>
-        <w:pStyle w:val="ListParagraph"/>
-        <w:numPr>
-          <w:ilvl w:val="0"/>
-          <w:numId w:val="26"/>
-        </w:numPr>
-        <w:rPr>
-          <w:b w:val="0"/>
-          <w:sz w:val="22"/>
-        </w:rPr>
-      </w:pPr>
-      <w:r>
-        <w:rPr>
-          <w:b w:val="0"/>
-          <w:sz w:val="22"/>
-        </w:rPr>
-        <w:t>Sistema acessa o Extrato de Atividades do Docente via SICAD</w:t>
-      </w:r>
-    </w:p>
-    <w:p>
-      <w:pPr>
-        <w:pStyle w:val="ListParagraph"/>
-        <w:numPr>
-          <w:ilvl w:val="0"/>
-          <w:numId w:val="26"/>
-        </w:numPr>
-        <w:rPr>
-          <w:b w:val="0"/>
-          <w:sz w:val="22"/>
-        </w:rPr>
-      </w:pPr>
-      <w:r>
-        <w:rPr>
-          <w:b w:val="0"/>
-          <w:sz w:val="22"/>
-        </w:rPr>
-        <w:t>Membro da CAD solicita Avaliação Final</w:t>
-      </w:r>
-    </w:p>
-    <w:p>
-      <w:pPr>
-        <w:pStyle w:val="ListParagraph"/>
-        <w:numPr>
-          <w:ilvl w:val="0"/>
-          <w:numId w:val="26"/>
-        </w:numPr>
-        <w:rPr>
-          <w:b w:val="0"/>
-          <w:sz w:val="22"/>
-        </w:rPr>
-      </w:pPr>
-      <w:r>
-        <w:rPr>
-          <w:b w:val="0"/>
-          <w:sz w:val="22"/>
-        </w:rPr>
-        <w:t>Sistema calcula e mostra Avaliação Final</w:t>
-      </w:r>
-    </w:p>
-    <w:p>
-      <w:pPr>
-        <w:pStyle w:val="ListParagraph"/>
-        <w:numPr>
-          <w:ilvl w:val="0"/>
-          <w:numId w:val="26"/>
-        </w:numPr>
-        <w:rPr>
-          <w:b w:val="0"/>
-          <w:sz w:val="22"/>
-        </w:rPr>
-      </w:pPr>
-      <w:r>
-        <w:rPr>
-          <w:b w:val="0"/>
-          <w:sz w:val="22"/>
-        </w:rPr>
-        <w:t>Docente recebe o resultado e efetua logout do sistema</w:t>
       </w:r>
     </w:p>
     <w:p/>
@@ -10132,6 +7036,297 @@
     <w:p/>
     <w:p/>
     <w:p/>
+    <w:p/>
+    <w:p/>
+    <w:p/>
+    <w:p>
+      <w:pPr>
+        <w:jc w:val="center"/>
+        <w:rPr>
+          <w:b/>
+          <w:sz w:val="24"/>
+        </w:rPr>
+      </w:pPr>
+      <w:r>
+        <w:rPr>
+          <w:b/>
+          <w:sz w:val="24"/>
+        </w:rPr>
+        <w:lastRenderedPageBreak/>
+        <w:t>RFUN5</w:t>
+      </w:r>
+      <w:r>
+        <w:rPr>
+          <w:b/>
+          <w:sz w:val="24"/>
+        </w:rPr>
+        <w:t xml:space="preserve"> - </w:t>
+      </w:r>
+      <w:r>
+        <w:rPr>
+          <w:b/>
+          <w:sz w:val="24"/>
+        </w:rPr>
+        <w:t>Cálculo da avaliação final do docente em progressão horizontal</w:t>
+      </w:r>
+    </w:p>
+    <w:p>
+      <w:pPr>
+        <w:jc w:val="both"/>
+      </w:pPr>
+      <w:r>
+        <w:rPr>
+          <w:b/>
+        </w:rPr>
+        <w:t>Descrição</w:t>
+      </w:r>
+      <w:r>
+        <w:t>: A nota global (NG) do docente será calculada de acordo com a nota do interstício (NCAD) e a média das avaliações feitas pelo corpo discente no período avaliado (ND).</w:t>
+      </w:r>
+    </w:p>
+    <w:p>
+      <w:pPr>
+        <w:jc w:val="both"/>
+      </w:pPr>
+      <w:r>
+        <w:rPr>
+          <w:b/>
+        </w:rPr>
+        <w:t>Prioridade</w:t>
+      </w:r>
+      <w:r>
+        <w:t>: Alta</w:t>
+      </w:r>
+    </w:p>
+    <w:p>
+      <w:pPr>
+        <w:jc w:val="both"/>
+        <w:rPr>
+          <w:b/>
+          <w:sz w:val="24"/>
+        </w:rPr>
+      </w:pPr>
+      <w:r>
+        <w:rPr>
+          <w:b/>
+        </w:rPr>
+        <w:t>Regra de Negócio</w:t>
+      </w:r>
+      <w:r>
+        <w:t xml:space="preserve">: </w:t>
+      </w:r>
+      <w:r>
+        <w:t>Tal descrição da fórmula está contida no artigo 26 e 27 das páginas 8 e 9 do anexo I deste documento.</w:t>
+      </w:r>
+    </w:p>
+    <w:p>
+      <w:pPr>
+        <w:rPr>
+          <w:b/>
+        </w:rPr>
+      </w:pPr>
+      <w:r>
+        <w:rPr>
+          <w:b/>
+        </w:rPr>
+        <w:t>Caso de Uso:</w:t>
+      </w:r>
+    </w:p>
+    <w:p>
+      <w:pPr>
+        <w:pStyle w:val="ListParagraph"/>
+        <w:numPr>
+          <w:ilvl w:val="0"/>
+          <w:numId w:val="24"/>
+        </w:numPr>
+        <w:rPr>
+          <w:b w:val="0"/>
+          <w:sz w:val="22"/>
+        </w:rPr>
+      </w:pPr>
+      <w:r>
+        <w:rPr>
+          <w:b w:val="0"/>
+          <w:sz w:val="22"/>
+        </w:rPr>
+        <w:t>Membro da CAD efetua login no sistema.</w:t>
+      </w:r>
+    </w:p>
+    <w:p>
+      <w:pPr>
+        <w:pStyle w:val="ListParagraph"/>
+        <w:numPr>
+          <w:ilvl w:val="0"/>
+          <w:numId w:val="24"/>
+        </w:numPr>
+        <w:rPr>
+          <w:b w:val="0"/>
+          <w:sz w:val="22"/>
+        </w:rPr>
+      </w:pPr>
+      <w:r>
+        <w:rPr>
+          <w:b w:val="0"/>
+          <w:sz w:val="22"/>
+        </w:rPr>
+        <w:t>Membro da CAD inicia o processo de avaliação.</w:t>
+      </w:r>
+    </w:p>
+    <w:p>
+      <w:pPr>
+        <w:pStyle w:val="ListParagraph"/>
+        <w:numPr>
+          <w:ilvl w:val="0"/>
+          <w:numId w:val="24"/>
+        </w:numPr>
+        <w:rPr>
+          <w:b w:val="0"/>
+          <w:sz w:val="22"/>
+        </w:rPr>
+      </w:pPr>
+      <w:r>
+        <w:rPr>
+          <w:b w:val="0"/>
+          <w:sz w:val="22"/>
+        </w:rPr>
+        <w:t>Sistema acessa o Regime de Trabalho do Docente via SICAD</w:t>
+      </w:r>
+    </w:p>
+    <w:p>
+      <w:pPr>
+        <w:pStyle w:val="ListParagraph"/>
+        <w:numPr>
+          <w:ilvl w:val="0"/>
+          <w:numId w:val="24"/>
+        </w:numPr>
+        <w:rPr>
+          <w:b w:val="0"/>
+          <w:sz w:val="22"/>
+        </w:rPr>
+      </w:pPr>
+      <w:r>
+        <w:rPr>
+          <w:b w:val="0"/>
+          <w:sz w:val="22"/>
+        </w:rPr>
+        <w:t>Sistema acessa o Extrato de Atividades do Docente via SICAD</w:t>
+      </w:r>
+    </w:p>
+    <w:p>
+      <w:pPr>
+        <w:pStyle w:val="ListParagraph"/>
+        <w:numPr>
+          <w:ilvl w:val="0"/>
+          <w:numId w:val="24"/>
+        </w:numPr>
+        <w:rPr>
+          <w:b w:val="0"/>
+          <w:sz w:val="22"/>
+        </w:rPr>
+      </w:pPr>
+      <w:r>
+        <w:rPr>
+          <w:b w:val="0"/>
+          <w:sz w:val="22"/>
+        </w:rPr>
+        <w:t>Sistema calcula Ncad de acordo com o RFUNC3</w:t>
+      </w:r>
+    </w:p>
+    <w:p>
+      <w:pPr>
+        <w:pStyle w:val="ListParagraph"/>
+        <w:numPr>
+          <w:ilvl w:val="0"/>
+          <w:numId w:val="24"/>
+        </w:numPr>
+        <w:rPr>
+          <w:b w:val="0"/>
+          <w:sz w:val="22"/>
+        </w:rPr>
+      </w:pPr>
+      <w:r>
+        <w:rPr>
+          <w:b w:val="0"/>
+          <w:sz w:val="22"/>
+        </w:rPr>
+        <w:t>Sistema acessa a média das avaliações feitas pelo corpo discente no período avaliado.</w:t>
+      </w:r>
+    </w:p>
+    <w:p>
+      <w:pPr>
+        <w:pStyle w:val="ListParagraph"/>
+        <w:numPr>
+          <w:ilvl w:val="0"/>
+          <w:numId w:val="24"/>
+        </w:numPr>
+        <w:rPr>
+          <w:b w:val="0"/>
+          <w:sz w:val="22"/>
+        </w:rPr>
+      </w:pPr>
+      <w:r>
+        <w:rPr>
+          <w:b w:val="0"/>
+          <w:sz w:val="22"/>
+        </w:rPr>
+        <w:t>Membro da CAD solicita o cálculo da nota</w:t>
+      </w:r>
+    </w:p>
+    <w:p>
+      <w:pPr>
+        <w:pStyle w:val="ListParagraph"/>
+        <w:numPr>
+          <w:ilvl w:val="0"/>
+          <w:numId w:val="24"/>
+        </w:numPr>
+        <w:rPr>
+          <w:b w:val="0"/>
+          <w:sz w:val="22"/>
+        </w:rPr>
+      </w:pPr>
+      <w:r>
+        <w:rPr>
+          <w:b w:val="0"/>
+          <w:sz w:val="22"/>
+        </w:rPr>
+        <w:t>Sistema calcula e exibe a nota</w:t>
+      </w:r>
+    </w:p>
+    <w:p>
+      <w:pPr>
+        <w:pStyle w:val="ListParagraph"/>
+        <w:numPr>
+          <w:ilvl w:val="0"/>
+          <w:numId w:val="24"/>
+        </w:numPr>
+        <w:rPr>
+          <w:b w:val="0"/>
+          <w:sz w:val="22"/>
+        </w:rPr>
+      </w:pPr>
+      <w:r>
+        <w:rPr>
+          <w:b w:val="0"/>
+          <w:sz w:val="22"/>
+        </w:rPr>
+        <w:t>Docente recebe a nota e efetua logout do sistema</w:t>
+      </w:r>
+    </w:p>
+    <w:p/>
+    <w:p/>
+    <w:p/>
+    <w:p/>
+    <w:p/>
+    <w:p/>
+    <w:p/>
+    <w:p/>
+    <w:p/>
+    <w:p/>
+    <w:p/>
+    <w:p/>
+    <w:p/>
+    <w:p/>
+    <w:p/>
     <w:p>
       <w:pPr>
         <w:jc w:val="center"/>
@@ -10153,7 +7348,7 @@
           <w:b/>
           <w:sz w:val="24"/>
         </w:rPr>
-        <w:t>7</w:t>
+        <w:t>6</w:t>
       </w:r>
       <w:r>
         <w:rPr>
@@ -10685,16 +7880,7 @@
         <w:pStyle w:val="Standard"/>
       </w:pPr>
       <w:r>
-        <w:t xml:space="preserve">Atividades administrativas e de representação: </w:t>
-      </w:r>
-      <w:r>
-        <w:t xml:space="preserve">para as atividades listadas abaixo, é contabilizado a cada </w:t>
-      </w:r>
-      <w:r>
-        <w:t>mês</w:t>
-      </w:r>
-      <w:r>
-        <w:t xml:space="preserve"> de efetivo exercício da atividade:</w:t>
+        <w:t>Atividades administrativas e de representação: para as atividades listadas abaixo, é contabilizado a cada mês de efetivo exercício da atividade:</w:t>
       </w:r>
     </w:p>
     <w:p>
@@ -10781,10 +7967,7 @@
         <w:t>Atividades de Representação Fora da UFG (nesta, é pelo ano de efetivo exercício</w:t>
       </w:r>
       <w:r>
-        <w:t xml:space="preserve"> e </w:t>
-      </w:r>
-      <w:r>
-        <w:t>com esforço de carga horária inferior a 150 horas serão pontuadas de forma proporcional as horas efetivamente realizadas, com base em 10 pontos para 150 horas</w:t>
+        <w:t xml:space="preserve"> e com esforço de carga horária inferior a 150 horas serão pontuadas de forma proporcional as horas efetivamente realizadas, com base em 10 pontos para 150 horas</w:t>
       </w:r>
       <w:r>
         <w:t>)</w:t>
@@ -11043,7 +8226,7 @@
           <w:color w:val="000000" w:themeColor="text1"/>
         </w:rPr>
       </w:pPr>
-      <w:bookmarkStart w:id="19" w:name="_Toc359351943"/>
+      <w:bookmarkStart w:id="18" w:name="_Toc359351943"/>
       <w:r>
         <w:rPr>
           <w:color w:val="000000" w:themeColor="text1"/>
@@ -11051,7 +8234,7 @@
         <w:lastRenderedPageBreak/>
         <w:t>Requisitos e restrições não funcionais</w:t>
       </w:r>
-      <w:bookmarkEnd w:id="19"/>
+      <w:bookmarkEnd w:id="18"/>
     </w:p>
     <w:p>
       <w:pPr>
@@ -11064,14 +8247,14 @@
           <w:color w:val="000000" w:themeColor="text1"/>
         </w:rPr>
       </w:pPr>
-      <w:bookmarkStart w:id="20" w:name="_Toc359351944"/>
+      <w:bookmarkStart w:id="19" w:name="_Toc359351944"/>
       <w:r>
         <w:rPr>
           <w:color w:val="000000" w:themeColor="text1"/>
         </w:rPr>
         <w:t>Requisitos e restrições de informação (RINF)</w:t>
       </w:r>
-      <w:bookmarkEnd w:id="20"/>
+      <w:bookmarkEnd w:id="19"/>
     </w:p>
     <w:p/>
     <w:p>
@@ -11151,7 +8334,7 @@
           <w:color w:val="000000" w:themeColor="text1"/>
         </w:rPr>
       </w:pPr>
-      <w:bookmarkStart w:id="21" w:name="_Toc359351945"/>
+      <w:bookmarkStart w:id="20" w:name="_Toc359351945"/>
       <w:r>
         <w:rPr>
           <w:color w:val="000000" w:themeColor="text1"/>
@@ -11182,7 +8365,7 @@
         </w:rPr>
         <w:t>C)</w:t>
       </w:r>
-      <w:bookmarkEnd w:id="21"/>
+      <w:bookmarkEnd w:id="20"/>
     </w:p>
     <w:p/>
     <w:p>
@@ -11336,8 +8519,48 @@
     </w:p>
     <w:p>
       <w:pPr>
+        <w:jc w:val="center"/>
+        <w:rPr>
+          <w:b/>
+          <w:sz w:val="24"/>
+        </w:rPr>
+      </w:pPr>
+      <w:r>
+        <w:rPr>
+          <w:b/>
+          <w:sz w:val="24"/>
+        </w:rPr>
+        <w:t>RIHC4 - Versão WEB para dispositivos móveis</w:t>
+      </w:r>
+    </w:p>
+    <w:p>
+      <w:pPr>
         <w:jc w:val="both"/>
       </w:pPr>
+      <w:r>
+        <w:rPr>
+          <w:b/>
+        </w:rPr>
+        <w:t>Descrição</w:t>
+      </w:r>
+      <w:r>
+        <w:t>: Deverá prover uma interface adaptada para os dispositivos móveis visando maior facilidade de navegação.</w:t>
+      </w:r>
+    </w:p>
+    <w:p>
+      <w:pPr>
+        <w:jc w:val="both"/>
+      </w:pPr>
+    </w:p>
+    <w:p>
+      <w:pPr>
+        <w:jc w:val="both"/>
+      </w:pPr>
+    </w:p>
+    <w:p>
+      <w:pPr>
+        <w:jc w:val="both"/>
+      </w:pPr>
     </w:p>
     <w:p>
       <w:pPr>
@@ -11352,21 +8575,36 @@
           <w:b/>
           <w:sz w:val="24"/>
         </w:rPr>
-        <w:t>RIHC4</w:t>
-      </w:r>
-      <w:r>
-        <w:rPr>
-          <w:b/>
-          <w:sz w:val="24"/>
-        </w:rPr>
-        <w:t xml:space="preserve"> - </w:t>
-      </w:r>
-      <w:r>
-        <w:rPr>
-          <w:b/>
-          <w:sz w:val="24"/>
-        </w:rPr>
-        <w:t>Versão WEB para dispositivos móveis</w:t>
+        <w:lastRenderedPageBreak/>
+        <w:t>RIHC5</w:t>
+      </w:r>
+      <w:r>
+        <w:rPr>
+          <w:b/>
+          <w:sz w:val="24"/>
+        </w:rPr>
+        <w:t xml:space="preserve"> </w:t>
+      </w:r>
+      <w:r>
+        <w:rPr>
+          <w:b/>
+          <w:sz w:val="24"/>
+        </w:rPr>
+        <w:t>–</w:t>
+      </w:r>
+      <w:r>
+        <w:rPr>
+          <w:b/>
+          <w:sz w:val="24"/>
+        </w:rPr>
+        <w:t xml:space="preserve"> </w:t>
+      </w:r>
+      <w:r>
+        <w:rPr>
+          <w:b/>
+          <w:sz w:val="24"/>
+        </w:rPr>
+        <w:t>Itens da página web</w:t>
       </w:r>
     </w:p>
     <w:p>
@@ -11380,8 +8618,1623 @@
         <w:t>Descrição</w:t>
       </w:r>
       <w:r>
-        <w:t>: Deverá prover uma interface adaptada para os dispositivos móveis visando maior facilidade de navegação.</w:t>
-      </w:r>
+        <w:t>: Todas as páginas  WEB deverão seguir um padrão (com excessão da tela de login/logout e recuperação de senha). Tal padrão está descrito abaixo:</w:t>
+      </w:r>
+    </w:p>
+    <w:p>
+      <w:pPr>
+        <w:pStyle w:val="ListParagraph"/>
+        <w:numPr>
+          <w:ilvl w:val="0"/>
+          <w:numId w:val="36"/>
+        </w:numPr>
+        <w:jc w:val="both"/>
+        <w:rPr>
+          <w:b w:val="0"/>
+          <w:sz w:val="22"/>
+        </w:rPr>
+      </w:pPr>
+      <w:r>
+        <w:rPr>
+          <w:b w:val="0"/>
+          <w:sz w:val="22"/>
+        </w:rPr>
+        <w:t>Título</w:t>
+      </w:r>
+      <w:r>
+        <w:rPr>
+          <w:b w:val="0"/>
+          <w:sz w:val="22"/>
+        </w:rPr>
+        <w:t>: o título irá ter o nome por extenso da aplicação, a versão a qual está operando, o nome do usuário logado, o ícone do sistema, botão de logout e um botão para voltar à tela inicial (com exceção da tela inicial a qual está desprovida deste componente).</w:t>
+      </w:r>
+      <w:r>
+        <w:rPr>
+          <w:b w:val="0"/>
+          <w:sz w:val="22"/>
+        </w:rPr>
+        <w:t xml:space="preserve"> </w:t>
+      </w:r>
+      <w:r>
+        <w:rPr>
+          <w:b w:val="0"/>
+          <w:sz w:val="22"/>
+        </w:rPr>
+        <w:t>Este componente é fixo em todas os redirecionamentos.</w:t>
+      </w:r>
+    </w:p>
+    <w:p>
+      <w:pPr>
+        <w:pStyle w:val="ListParagraph"/>
+        <w:numPr>
+          <w:ilvl w:val="0"/>
+          <w:numId w:val="36"/>
+        </w:numPr>
+        <w:jc w:val="both"/>
+        <w:rPr>
+          <w:b w:val="0"/>
+          <w:sz w:val="22"/>
+        </w:rPr>
+      </w:pPr>
+      <w:r>
+        <w:rPr>
+          <w:b w:val="0"/>
+          <w:sz w:val="22"/>
+        </w:rPr>
+        <w:t>Corpo</w:t>
+      </w:r>
+      <w:r>
+        <w:rPr>
+          <w:b w:val="0"/>
+          <w:sz w:val="22"/>
+        </w:rPr>
+        <w:t>: local por onde toda e qualquer evento a qual gerar um redirecionamento de página será alterado. Aqui pode conter várias tipos e quantidades de componentes pois varia de redirecionamento para redirecionamento.</w:t>
+      </w:r>
+    </w:p>
+    <w:p>
+      <w:pPr>
+        <w:pStyle w:val="ListParagraph"/>
+        <w:numPr>
+          <w:ilvl w:val="0"/>
+          <w:numId w:val="36"/>
+        </w:numPr>
+        <w:jc w:val="both"/>
+        <w:rPr>
+          <w:b w:val="0"/>
+          <w:sz w:val="22"/>
+        </w:rPr>
+      </w:pPr>
+      <w:r>
+        <w:rPr>
+          <w:b w:val="0"/>
+          <w:sz w:val="22"/>
+        </w:rPr>
+        <w:t>Lista de navegação lateral</w:t>
+      </w:r>
+      <w:r>
+        <w:rPr>
+          <w:b w:val="0"/>
+          <w:sz w:val="22"/>
+        </w:rPr>
+        <w:t xml:space="preserve">: </w:t>
+      </w:r>
+      <w:r>
+        <w:rPr>
+          <w:b w:val="0"/>
+          <w:sz w:val="22"/>
+        </w:rPr>
+        <w:t>lista de navegação do sistema. Uma lista com itens na vertical a qual ao receber um clique, modifica o corpo com base no redirecionamento.</w:t>
+      </w:r>
+    </w:p>
+    <w:p>
+      <w:pPr>
+        <w:jc w:val="both"/>
+      </w:pPr>
+    </w:p>
+    <w:p>
+      <w:pPr>
+        <w:jc w:val="center"/>
+        <w:rPr>
+          <w:b/>
+          <w:sz w:val="24"/>
+        </w:rPr>
+      </w:pPr>
+      <w:r>
+        <w:rPr>
+          <w:b/>
+          <w:sz w:val="24"/>
+        </w:rPr>
+        <w:t>RIHC6</w:t>
+      </w:r>
+      <w:r>
+        <w:rPr>
+          <w:b/>
+          <w:sz w:val="24"/>
+        </w:rPr>
+        <w:t xml:space="preserve"> </w:t>
+      </w:r>
+      <w:r>
+        <w:rPr>
+          <w:b/>
+          <w:sz w:val="24"/>
+        </w:rPr>
+        <w:t>–</w:t>
+      </w:r>
+      <w:r>
+        <w:rPr>
+          <w:b/>
+          <w:sz w:val="24"/>
+        </w:rPr>
+        <w:t xml:space="preserve"> </w:t>
+      </w:r>
+      <w:r>
+        <w:rPr>
+          <w:b/>
+          <w:sz w:val="24"/>
+        </w:rPr>
+        <w:t>Estilos das páginas WEB</w:t>
+      </w:r>
+    </w:p>
+    <w:p>
+      <w:pPr>
+        <w:jc w:val="both"/>
+      </w:pPr>
+      <w:r>
+        <w:rPr>
+          <w:b/>
+        </w:rPr>
+        <w:t>Descrição</w:t>
+      </w:r>
+      <w:r>
+        <w:t>: Todo e qualquer estilo que a página WEB dispor, deverá ser feita em CSS. O fator de isolar o estilo da página web “bruta”, seria de facilitar a manutenebilidade e ter maiores recursos à disposição.</w:t>
+      </w:r>
+    </w:p>
+    <w:p>
+      <w:pPr>
+        <w:jc w:val="both"/>
+      </w:pPr>
+    </w:p>
+    <w:p>
+      <w:pPr>
+        <w:jc w:val="center"/>
+        <w:rPr>
+          <w:b/>
+          <w:sz w:val="24"/>
+        </w:rPr>
+      </w:pPr>
+      <w:r>
+        <w:rPr>
+          <w:b/>
+          <w:sz w:val="24"/>
+        </w:rPr>
+        <w:t>RIHC7</w:t>
+      </w:r>
+      <w:r>
+        <w:rPr>
+          <w:b/>
+          <w:sz w:val="24"/>
+        </w:rPr>
+        <w:t xml:space="preserve"> </w:t>
+      </w:r>
+      <w:r>
+        <w:rPr>
+          <w:b/>
+          <w:sz w:val="24"/>
+        </w:rPr>
+        <w:t>–</w:t>
+      </w:r>
+      <w:r>
+        <w:rPr>
+          <w:b/>
+          <w:sz w:val="24"/>
+        </w:rPr>
+        <w:t xml:space="preserve"> </w:t>
+      </w:r>
+      <w:r>
+        <w:rPr>
+          <w:b/>
+          <w:sz w:val="24"/>
+        </w:rPr>
+        <w:t xml:space="preserve">Utilização </w:t>
+      </w:r>
+      <w:r>
+        <w:rPr>
+          <w:b/>
+          <w:sz w:val="24"/>
+        </w:rPr>
+        <w:t>da tag &lt;table&gt; apenas em dados tabulados</w:t>
+      </w:r>
+    </w:p>
+    <w:p>
+      <w:pPr>
+        <w:jc w:val="both"/>
+      </w:pPr>
+      <w:r>
+        <w:rPr>
+          <w:b/>
+        </w:rPr>
+        <w:t>Descrição</w:t>
+      </w:r>
+      <w:r>
+        <w:t xml:space="preserve">: </w:t>
+      </w:r>
+      <w:r>
+        <w:t>A utilização de tabelas será feita apenas para dados tabulados. O motivo é que &lt;table&gt;  deixa a página web mais pesada, tornando onerosa o carregamento em redes lentas. Alternativa de utilização de &lt;table&gt; para layout, é usando divs.</w:t>
+      </w:r>
+    </w:p>
+    <w:p>
+      <w:pPr>
+        <w:jc w:val="both"/>
+      </w:pPr>
+    </w:p>
+    <w:p>
+      <w:pPr>
+        <w:jc w:val="center"/>
+        <w:rPr>
+          <w:b/>
+          <w:sz w:val="24"/>
+        </w:rPr>
+      </w:pPr>
+      <w:r>
+        <w:rPr>
+          <w:b/>
+          <w:sz w:val="24"/>
+        </w:rPr>
+        <w:t>RIHC8</w:t>
+      </w:r>
+      <w:r>
+        <w:rPr>
+          <w:b/>
+          <w:sz w:val="24"/>
+        </w:rPr>
+        <w:t xml:space="preserve"> </w:t>
+      </w:r>
+      <w:r>
+        <w:rPr>
+          <w:b/>
+          <w:sz w:val="24"/>
+        </w:rPr>
+        <w:t>–</w:t>
+      </w:r>
+      <w:r>
+        <w:rPr>
+          <w:b/>
+          <w:sz w:val="24"/>
+        </w:rPr>
+        <w:t xml:space="preserve"> </w:t>
+      </w:r>
+      <w:r>
+        <w:rPr>
+          <w:b/>
+          <w:sz w:val="24"/>
+        </w:rPr>
+        <w:t>Espaçamento entre os componentes da página</w:t>
+      </w:r>
+    </w:p>
+    <w:p>
+      <w:pPr>
+        <w:jc w:val="both"/>
+      </w:pPr>
+      <w:r>
+        <w:rPr>
+          <w:b/>
+        </w:rPr>
+        <w:t>Descrição</w:t>
+      </w:r>
+      <w:r>
+        <w:t>: Não será definido rigorosamente um espaçamento de texto e componentes pois, como é um fator bastante variante, o requerido seria de não tornar o aspecto de um botão estar “em cima” de um campo de texto, ou seja, muito próximo. A validação desse requisito será feita em duas etapas: a validação pelo mockup e posteriormente pela interface qual será feita.</w:t>
+      </w:r>
+    </w:p>
+    <w:p>
+      <w:pPr>
+        <w:jc w:val="both"/>
+      </w:pPr>
+    </w:p>
+    <w:p>
+      <w:pPr>
+        <w:jc w:val="both"/>
+      </w:pPr>
+    </w:p>
+    <w:p>
+      <w:pPr>
+        <w:jc w:val="both"/>
+      </w:pPr>
+    </w:p>
+    <w:p>
+      <w:pPr>
+        <w:jc w:val="both"/>
+      </w:pPr>
+    </w:p>
+    <w:p>
+      <w:pPr>
+        <w:jc w:val="both"/>
+      </w:pPr>
+    </w:p>
+    <w:p>
+      <w:pPr>
+        <w:jc w:val="both"/>
+      </w:pPr>
+    </w:p>
+    <w:p>
+      <w:pPr>
+        <w:jc w:val="center"/>
+        <w:rPr>
+          <w:b/>
+          <w:sz w:val="24"/>
+        </w:rPr>
+      </w:pPr>
+      <w:r>
+        <w:rPr>
+          <w:b/>
+          <w:sz w:val="24"/>
+        </w:rPr>
+        <w:lastRenderedPageBreak/>
+        <w:t>RIHC9</w:t>
+      </w:r>
+      <w:r>
+        <w:rPr>
+          <w:b/>
+          <w:sz w:val="24"/>
+        </w:rPr>
+        <w:t xml:space="preserve"> </w:t>
+      </w:r>
+      <w:r>
+        <w:rPr>
+          <w:b/>
+          <w:sz w:val="24"/>
+        </w:rPr>
+        <w:t>–</w:t>
+      </w:r>
+      <w:r>
+        <w:rPr>
+          <w:b/>
+          <w:sz w:val="24"/>
+        </w:rPr>
+        <w:t xml:space="preserve"> </w:t>
+      </w:r>
+      <w:r>
+        <w:rPr>
+          <w:b/>
+          <w:sz w:val="24"/>
+        </w:rPr>
+        <w:t>Plano de fundo das telas</w:t>
+      </w:r>
+    </w:p>
+    <w:p>
+      <w:pPr>
+        <w:jc w:val="both"/>
+      </w:pPr>
+      <w:r>
+        <w:rPr>
+          <w:b/>
+        </w:rPr>
+        <w:t>Descrição</w:t>
+      </w:r>
+      <w:r>
+        <w:t xml:space="preserve">: </w:t>
+      </w:r>
+      <w:r>
+        <w:t xml:space="preserve">O plano de fundo de todas as páginas WEB (incluindo a do corpo), deve </w:t>
+      </w:r>
+      <w:r>
+        <w:t>ser de uma cor clara.  O conceito de cor clara neste contexto seria de uma cor que é semelhante ao branco, mas é visível a diferença entre um fundo branco, e uma a qual fora dita. Exemplos válidos para esse requisito:</w:t>
+      </w:r>
+    </w:p>
+    <w:tbl>
+      <w:tblPr>
+        <w:tblW w:w="4950" w:type="dxa"/>
+        <w:jc w:val="center"/>
+        <w:tblCellSpacing w:w="15" w:type="dxa"/>
+        <w:tblBorders>
+          <w:top w:val="outset" w:sz="6" w:space="0" w:color="000000"/>
+          <w:left w:val="outset" w:sz="6" w:space="0" w:color="000000"/>
+          <w:bottom w:val="outset" w:sz="6" w:space="0" w:color="000000"/>
+          <w:right w:val="outset" w:sz="6" w:space="0" w:color="000000"/>
+        </w:tblBorders>
+        <w:shd w:val="clear" w:color="auto" w:fill="FFFFFF"/>
+        <w:tblCellMar>
+          <w:top w:w="15" w:type="dxa"/>
+          <w:left w:w="15" w:type="dxa"/>
+          <w:bottom w:w="15" w:type="dxa"/>
+          <w:right w:w="15" w:type="dxa"/>
+        </w:tblCellMar>
+        <w:tblLook w:val="04A0" w:firstRow="1" w:lastRow="0" w:firstColumn="1" w:lastColumn="0" w:noHBand="0" w:noVBand="1"/>
+      </w:tblPr>
+      <w:tblGrid>
+        <w:gridCol w:w="2305"/>
+        <w:gridCol w:w="1323"/>
+        <w:gridCol w:w="1322"/>
+      </w:tblGrid>
+      <w:tr>
+        <w:trPr>
+          <w:tblCellSpacing w:w="15" w:type="dxa"/>
+          <w:jc w:val="center"/>
+        </w:trPr>
+        <w:tc>
+          <w:tcPr>
+            <w:tcW w:w="2260" w:type="dxa"/>
+            <w:tcBorders>
+              <w:top w:val="outset" w:sz="6" w:space="0" w:color="000000"/>
+              <w:left w:val="outset" w:sz="6" w:space="0" w:color="000000"/>
+              <w:bottom w:val="outset" w:sz="6" w:space="0" w:color="000000"/>
+              <w:right w:val="outset" w:sz="6" w:space="0" w:color="000000"/>
+            </w:tcBorders>
+            <w:shd w:val="clear" w:color="auto" w:fill="E0FFFF"/>
+            <w:vAlign w:val="center"/>
+            <w:hideMark/>
+          </w:tcPr>
+          <w:p>
+            <w:pPr>
+              <w:spacing w:after="0" w:line="240" w:lineRule="auto"/>
+              <w:rPr>
+                <w:rFonts w:ascii="Times New Roman" w:eastAsia="Times New Roman" w:hAnsi="Times New Roman" w:cs="Times New Roman"/>
+                <w:sz w:val="24"/>
+                <w:szCs w:val="24"/>
+                <w:lang w:eastAsia="pt-BR"/>
+              </w:rPr>
+            </w:pPr>
+            <w:r>
+              <w:rPr>
+                <w:rFonts w:ascii="Verdana" w:eastAsia="Times New Roman" w:hAnsi="Verdana" w:cs="Times New Roman"/>
+                <w:color w:val="000000"/>
+                <w:sz w:val="15"/>
+                <w:szCs w:val="15"/>
+                <w:lang w:eastAsia="pt-BR"/>
+              </w:rPr>
+              <w:t>LightCyan</w:t>
+            </w:r>
+          </w:p>
+        </w:tc>
+        <w:tc>
+          <w:tcPr>
+            <w:tcW w:w="1293" w:type="dxa"/>
+            <w:tcBorders>
+              <w:top w:val="outset" w:sz="6" w:space="0" w:color="000000"/>
+              <w:left w:val="outset" w:sz="6" w:space="0" w:color="000000"/>
+              <w:bottom w:val="outset" w:sz="6" w:space="0" w:color="000000"/>
+              <w:right w:val="outset" w:sz="6" w:space="0" w:color="000000"/>
+            </w:tcBorders>
+            <w:shd w:val="clear" w:color="auto" w:fill="FFFFFF"/>
+            <w:vAlign w:val="center"/>
+            <w:hideMark/>
+          </w:tcPr>
+          <w:p>
+            <w:pPr>
+              <w:spacing w:after="0" w:line="240" w:lineRule="auto"/>
+              <w:jc w:val="center"/>
+              <w:rPr>
+                <w:rFonts w:ascii="Times New Roman" w:eastAsia="Times New Roman" w:hAnsi="Times New Roman" w:cs="Times New Roman"/>
+                <w:sz w:val="24"/>
+                <w:szCs w:val="24"/>
+                <w:lang w:eastAsia="pt-BR"/>
+              </w:rPr>
+            </w:pPr>
+            <w:r>
+              <w:rPr>
+                <w:rFonts w:ascii="Verdana" w:eastAsia="Times New Roman" w:hAnsi="Verdana" w:cs="Times New Roman"/>
+                <w:color w:val="000000"/>
+                <w:sz w:val="15"/>
+                <w:szCs w:val="15"/>
+                <w:lang w:eastAsia="pt-BR"/>
+              </w:rPr>
+              <w:t>224 255 255</w:t>
+            </w:r>
+          </w:p>
+        </w:tc>
+        <w:tc>
+          <w:tcPr>
+            <w:tcW w:w="1277" w:type="dxa"/>
+            <w:tcBorders>
+              <w:top w:val="outset" w:sz="6" w:space="0" w:color="000000"/>
+              <w:left w:val="outset" w:sz="6" w:space="0" w:color="000000"/>
+              <w:bottom w:val="outset" w:sz="6" w:space="0" w:color="000000"/>
+              <w:right w:val="outset" w:sz="6" w:space="0" w:color="000000"/>
+            </w:tcBorders>
+            <w:shd w:val="clear" w:color="auto" w:fill="FFFFFF"/>
+            <w:vAlign w:val="center"/>
+            <w:hideMark/>
+          </w:tcPr>
+          <w:p>
+            <w:pPr>
+              <w:spacing w:after="0" w:line="240" w:lineRule="auto"/>
+              <w:jc w:val="center"/>
+              <w:rPr>
+                <w:rFonts w:ascii="Times New Roman" w:eastAsia="Times New Roman" w:hAnsi="Times New Roman" w:cs="Times New Roman"/>
+                <w:sz w:val="24"/>
+                <w:szCs w:val="24"/>
+                <w:lang w:eastAsia="pt-BR"/>
+              </w:rPr>
+            </w:pPr>
+            <w:r>
+              <w:rPr>
+                <w:rFonts w:ascii="Verdana" w:eastAsia="Times New Roman" w:hAnsi="Verdana" w:cs="Times New Roman"/>
+                <w:color w:val="000000"/>
+                <w:sz w:val="15"/>
+                <w:szCs w:val="15"/>
+                <w:lang w:eastAsia="pt-BR"/>
+              </w:rPr>
+              <w:t>#E0FFFF</w:t>
+            </w:r>
+          </w:p>
+        </w:tc>
+      </w:tr>
+      <w:tr>
+        <w:trPr>
+          <w:tblCellSpacing w:w="15" w:type="dxa"/>
+          <w:jc w:val="center"/>
+        </w:trPr>
+        <w:tc>
+          <w:tcPr>
+            <w:tcW w:w="2260" w:type="dxa"/>
+            <w:tcBorders>
+              <w:top w:val="outset" w:sz="6" w:space="0" w:color="000000"/>
+              <w:left w:val="outset" w:sz="6" w:space="0" w:color="000000"/>
+              <w:bottom w:val="outset" w:sz="6" w:space="0" w:color="000000"/>
+              <w:right w:val="outset" w:sz="6" w:space="0" w:color="000000"/>
+            </w:tcBorders>
+            <w:shd w:val="clear" w:color="auto" w:fill="FFFAFA"/>
+            <w:vAlign w:val="center"/>
+            <w:hideMark/>
+          </w:tcPr>
+          <w:p>
+            <w:pPr>
+              <w:spacing w:after="0" w:line="240" w:lineRule="auto"/>
+              <w:rPr>
+                <w:rFonts w:ascii="Times New Roman" w:eastAsia="Times New Roman" w:hAnsi="Times New Roman" w:cs="Times New Roman"/>
+                <w:sz w:val="24"/>
+                <w:szCs w:val="24"/>
+                <w:lang w:eastAsia="pt-BR"/>
+              </w:rPr>
+            </w:pPr>
+            <w:r>
+              <w:rPr>
+                <w:rFonts w:ascii="Verdana" w:eastAsia="Times New Roman" w:hAnsi="Verdana" w:cs="Times New Roman"/>
+                <w:color w:val="000000"/>
+                <w:sz w:val="15"/>
+                <w:szCs w:val="15"/>
+                <w:lang w:eastAsia="pt-BR"/>
+              </w:rPr>
+              <w:t>Snow</w:t>
+            </w:r>
+          </w:p>
+        </w:tc>
+        <w:tc>
+          <w:tcPr>
+            <w:tcW w:w="1293" w:type="dxa"/>
+            <w:tcBorders>
+              <w:top w:val="outset" w:sz="6" w:space="0" w:color="000000"/>
+              <w:left w:val="outset" w:sz="6" w:space="0" w:color="000000"/>
+              <w:bottom w:val="outset" w:sz="6" w:space="0" w:color="000000"/>
+              <w:right w:val="outset" w:sz="6" w:space="0" w:color="000000"/>
+            </w:tcBorders>
+            <w:shd w:val="clear" w:color="auto" w:fill="FFFFFF"/>
+            <w:vAlign w:val="center"/>
+            <w:hideMark/>
+          </w:tcPr>
+          <w:p>
+            <w:pPr>
+              <w:spacing w:after="0" w:line="240" w:lineRule="auto"/>
+              <w:jc w:val="center"/>
+              <w:rPr>
+                <w:rFonts w:ascii="Times New Roman" w:eastAsia="Times New Roman" w:hAnsi="Times New Roman" w:cs="Times New Roman"/>
+                <w:sz w:val="24"/>
+                <w:szCs w:val="24"/>
+                <w:lang w:eastAsia="pt-BR"/>
+              </w:rPr>
+            </w:pPr>
+            <w:r>
+              <w:rPr>
+                <w:rFonts w:ascii="Verdana" w:eastAsia="Times New Roman" w:hAnsi="Verdana" w:cs="Times New Roman"/>
+                <w:color w:val="000000"/>
+                <w:sz w:val="15"/>
+                <w:szCs w:val="15"/>
+                <w:lang w:eastAsia="pt-BR"/>
+              </w:rPr>
+              <w:t>255 250 250</w:t>
+            </w:r>
+          </w:p>
+        </w:tc>
+        <w:tc>
+          <w:tcPr>
+            <w:tcW w:w="1277" w:type="dxa"/>
+            <w:tcBorders>
+              <w:top w:val="outset" w:sz="6" w:space="0" w:color="000000"/>
+              <w:left w:val="outset" w:sz="6" w:space="0" w:color="000000"/>
+              <w:bottom w:val="outset" w:sz="6" w:space="0" w:color="000000"/>
+              <w:right w:val="outset" w:sz="6" w:space="0" w:color="000000"/>
+            </w:tcBorders>
+            <w:shd w:val="clear" w:color="auto" w:fill="FFFFFF"/>
+            <w:vAlign w:val="center"/>
+            <w:hideMark/>
+          </w:tcPr>
+          <w:p>
+            <w:pPr>
+              <w:spacing w:after="0" w:line="240" w:lineRule="auto"/>
+              <w:jc w:val="center"/>
+              <w:rPr>
+                <w:rFonts w:ascii="Times New Roman" w:eastAsia="Times New Roman" w:hAnsi="Times New Roman" w:cs="Times New Roman"/>
+                <w:sz w:val="24"/>
+                <w:szCs w:val="24"/>
+                <w:lang w:eastAsia="pt-BR"/>
+              </w:rPr>
+            </w:pPr>
+            <w:r>
+              <w:rPr>
+                <w:rFonts w:ascii="Verdana" w:eastAsia="Times New Roman" w:hAnsi="Verdana" w:cs="Times New Roman"/>
+                <w:color w:val="000000"/>
+                <w:sz w:val="15"/>
+                <w:szCs w:val="15"/>
+                <w:lang w:eastAsia="pt-BR"/>
+              </w:rPr>
+              <w:t>#FFFAFA</w:t>
+            </w:r>
+          </w:p>
+        </w:tc>
+      </w:tr>
+      <w:tr>
+        <w:trPr>
+          <w:tblCellSpacing w:w="15" w:type="dxa"/>
+          <w:jc w:val="center"/>
+        </w:trPr>
+        <w:tc>
+          <w:tcPr>
+            <w:tcW w:w="2260" w:type="dxa"/>
+            <w:tcBorders>
+              <w:top w:val="outset" w:sz="6" w:space="0" w:color="000000"/>
+              <w:left w:val="outset" w:sz="6" w:space="0" w:color="000000"/>
+              <w:bottom w:val="outset" w:sz="6" w:space="0" w:color="000000"/>
+              <w:right w:val="outset" w:sz="6" w:space="0" w:color="000000"/>
+            </w:tcBorders>
+            <w:shd w:val="clear" w:color="auto" w:fill="E8E8E8"/>
+            <w:vAlign w:val="center"/>
+            <w:hideMark/>
+          </w:tcPr>
+          <w:p>
+            <w:pPr>
+              <w:spacing w:after="0" w:line="240" w:lineRule="auto"/>
+              <w:rPr>
+                <w:rFonts w:ascii="Times New Roman" w:eastAsia="Times New Roman" w:hAnsi="Times New Roman" w:cs="Times New Roman"/>
+                <w:sz w:val="24"/>
+                <w:szCs w:val="24"/>
+                <w:lang w:eastAsia="pt-BR"/>
+              </w:rPr>
+            </w:pPr>
+            <w:r>
+              <w:rPr>
+                <w:rFonts w:ascii="Verdana" w:eastAsia="Times New Roman" w:hAnsi="Verdana" w:cs="Times New Roman"/>
+                <w:color w:val="000000"/>
+                <w:sz w:val="15"/>
+                <w:szCs w:val="15"/>
+                <w:lang w:eastAsia="pt-BR"/>
+              </w:rPr>
+              <w:t>gray91</w:t>
+            </w:r>
+          </w:p>
+        </w:tc>
+        <w:tc>
+          <w:tcPr>
+            <w:tcW w:w="1293" w:type="dxa"/>
+            <w:tcBorders>
+              <w:top w:val="outset" w:sz="6" w:space="0" w:color="000000"/>
+              <w:left w:val="outset" w:sz="6" w:space="0" w:color="000000"/>
+              <w:bottom w:val="outset" w:sz="6" w:space="0" w:color="000000"/>
+              <w:right w:val="outset" w:sz="6" w:space="0" w:color="000000"/>
+            </w:tcBorders>
+            <w:shd w:val="clear" w:color="auto" w:fill="FFFFFF"/>
+            <w:vAlign w:val="center"/>
+            <w:hideMark/>
+          </w:tcPr>
+          <w:p>
+            <w:pPr>
+              <w:spacing w:after="0" w:line="240" w:lineRule="auto"/>
+              <w:jc w:val="center"/>
+              <w:rPr>
+                <w:rFonts w:ascii="Times New Roman" w:eastAsia="Times New Roman" w:hAnsi="Times New Roman" w:cs="Times New Roman"/>
+                <w:sz w:val="24"/>
+                <w:szCs w:val="24"/>
+                <w:lang w:eastAsia="pt-BR"/>
+              </w:rPr>
+            </w:pPr>
+            <w:r>
+              <w:rPr>
+                <w:rFonts w:ascii="Verdana" w:eastAsia="Times New Roman" w:hAnsi="Verdana" w:cs="Times New Roman"/>
+                <w:color w:val="000000"/>
+                <w:sz w:val="15"/>
+                <w:szCs w:val="15"/>
+                <w:lang w:eastAsia="pt-BR"/>
+              </w:rPr>
+              <w:t>232 232 232</w:t>
+            </w:r>
+          </w:p>
+        </w:tc>
+        <w:tc>
+          <w:tcPr>
+            <w:tcW w:w="1277" w:type="dxa"/>
+            <w:tcBorders>
+              <w:top w:val="outset" w:sz="6" w:space="0" w:color="000000"/>
+              <w:left w:val="outset" w:sz="6" w:space="0" w:color="000000"/>
+              <w:bottom w:val="outset" w:sz="6" w:space="0" w:color="000000"/>
+              <w:right w:val="outset" w:sz="6" w:space="0" w:color="000000"/>
+            </w:tcBorders>
+            <w:shd w:val="clear" w:color="auto" w:fill="FFFFFF"/>
+            <w:vAlign w:val="center"/>
+            <w:hideMark/>
+          </w:tcPr>
+          <w:p>
+            <w:pPr>
+              <w:spacing w:after="0" w:line="240" w:lineRule="auto"/>
+              <w:jc w:val="center"/>
+              <w:rPr>
+                <w:rFonts w:ascii="Times New Roman" w:eastAsia="Times New Roman" w:hAnsi="Times New Roman" w:cs="Times New Roman"/>
+                <w:sz w:val="24"/>
+                <w:szCs w:val="24"/>
+                <w:lang w:eastAsia="pt-BR"/>
+              </w:rPr>
+            </w:pPr>
+            <w:r>
+              <w:rPr>
+                <w:rFonts w:ascii="Verdana" w:eastAsia="Times New Roman" w:hAnsi="Verdana" w:cs="Times New Roman"/>
+                <w:color w:val="000000"/>
+                <w:sz w:val="15"/>
+                <w:szCs w:val="15"/>
+                <w:lang w:eastAsia="pt-BR"/>
+              </w:rPr>
+              <w:t>#E8E8E8</w:t>
+            </w:r>
+          </w:p>
+        </w:tc>
+      </w:tr>
+      <w:tr>
+        <w:trPr>
+          <w:tblCellSpacing w:w="15" w:type="dxa"/>
+          <w:jc w:val="center"/>
+        </w:trPr>
+        <w:tc>
+          <w:tcPr>
+            <w:tcW w:w="2260" w:type="dxa"/>
+            <w:tcBorders>
+              <w:top w:val="outset" w:sz="6" w:space="0" w:color="000000"/>
+              <w:left w:val="outset" w:sz="6" w:space="0" w:color="000000"/>
+              <w:bottom w:val="outset" w:sz="6" w:space="0" w:color="000000"/>
+              <w:right w:val="outset" w:sz="6" w:space="0" w:color="000000"/>
+            </w:tcBorders>
+            <w:shd w:val="clear" w:color="auto" w:fill="FFE1FF"/>
+            <w:vAlign w:val="center"/>
+            <w:hideMark/>
+          </w:tcPr>
+          <w:p>
+            <w:pPr>
+              <w:spacing w:after="0" w:line="240" w:lineRule="auto"/>
+              <w:rPr>
+                <w:rFonts w:ascii="Times New Roman" w:eastAsia="Times New Roman" w:hAnsi="Times New Roman" w:cs="Times New Roman"/>
+                <w:sz w:val="24"/>
+                <w:szCs w:val="24"/>
+                <w:lang w:eastAsia="pt-BR"/>
+              </w:rPr>
+            </w:pPr>
+            <w:r>
+              <w:rPr>
+                <w:rFonts w:ascii="Verdana" w:eastAsia="Times New Roman" w:hAnsi="Verdana" w:cs="Times New Roman"/>
+                <w:color w:val="000000"/>
+                <w:sz w:val="15"/>
+                <w:szCs w:val="15"/>
+                <w:lang w:eastAsia="pt-BR"/>
+              </w:rPr>
+              <w:t>Thistle1</w:t>
+            </w:r>
+          </w:p>
+        </w:tc>
+        <w:tc>
+          <w:tcPr>
+            <w:tcW w:w="1293" w:type="dxa"/>
+            <w:tcBorders>
+              <w:top w:val="outset" w:sz="6" w:space="0" w:color="000000"/>
+              <w:left w:val="outset" w:sz="6" w:space="0" w:color="000000"/>
+              <w:bottom w:val="outset" w:sz="6" w:space="0" w:color="000000"/>
+              <w:right w:val="outset" w:sz="6" w:space="0" w:color="000000"/>
+            </w:tcBorders>
+            <w:shd w:val="clear" w:color="auto" w:fill="FFFFFF"/>
+            <w:vAlign w:val="center"/>
+            <w:hideMark/>
+          </w:tcPr>
+          <w:p>
+            <w:pPr>
+              <w:spacing w:after="0" w:line="240" w:lineRule="auto"/>
+              <w:jc w:val="center"/>
+              <w:rPr>
+                <w:rFonts w:ascii="Times New Roman" w:eastAsia="Times New Roman" w:hAnsi="Times New Roman" w:cs="Times New Roman"/>
+                <w:sz w:val="24"/>
+                <w:szCs w:val="24"/>
+                <w:lang w:eastAsia="pt-BR"/>
+              </w:rPr>
+            </w:pPr>
+            <w:r>
+              <w:rPr>
+                <w:rFonts w:ascii="Verdana" w:eastAsia="Times New Roman" w:hAnsi="Verdana" w:cs="Times New Roman"/>
+                <w:color w:val="000000"/>
+                <w:sz w:val="15"/>
+                <w:szCs w:val="15"/>
+                <w:lang w:eastAsia="pt-BR"/>
+              </w:rPr>
+              <w:t>255 225 255</w:t>
+            </w:r>
+          </w:p>
+        </w:tc>
+        <w:tc>
+          <w:tcPr>
+            <w:tcW w:w="1277" w:type="dxa"/>
+            <w:tcBorders>
+              <w:top w:val="outset" w:sz="6" w:space="0" w:color="000000"/>
+              <w:left w:val="outset" w:sz="6" w:space="0" w:color="000000"/>
+              <w:bottom w:val="outset" w:sz="6" w:space="0" w:color="000000"/>
+              <w:right w:val="outset" w:sz="6" w:space="0" w:color="000000"/>
+            </w:tcBorders>
+            <w:shd w:val="clear" w:color="auto" w:fill="FFFFFF"/>
+            <w:vAlign w:val="center"/>
+            <w:hideMark/>
+          </w:tcPr>
+          <w:p>
+            <w:pPr>
+              <w:spacing w:after="0" w:line="240" w:lineRule="auto"/>
+              <w:jc w:val="center"/>
+              <w:rPr>
+                <w:rFonts w:ascii="Times New Roman" w:eastAsia="Times New Roman" w:hAnsi="Times New Roman" w:cs="Times New Roman"/>
+                <w:sz w:val="24"/>
+                <w:szCs w:val="24"/>
+                <w:lang w:eastAsia="pt-BR"/>
+              </w:rPr>
+            </w:pPr>
+            <w:r>
+              <w:rPr>
+                <w:rFonts w:ascii="Verdana" w:eastAsia="Times New Roman" w:hAnsi="Verdana" w:cs="Times New Roman"/>
+                <w:color w:val="000000"/>
+                <w:sz w:val="15"/>
+                <w:szCs w:val="15"/>
+                <w:lang w:eastAsia="pt-BR"/>
+              </w:rPr>
+              <w:t>#FFE1FF</w:t>
+            </w:r>
+          </w:p>
+        </w:tc>
+      </w:tr>
+      <w:tr>
+        <w:trPr>
+          <w:tblCellSpacing w:w="15" w:type="dxa"/>
+          <w:jc w:val="center"/>
+        </w:trPr>
+        <w:tc>
+          <w:tcPr>
+            <w:tcW w:w="2260" w:type="dxa"/>
+            <w:tcBorders>
+              <w:top w:val="outset" w:sz="6" w:space="0" w:color="000000"/>
+              <w:left w:val="outset" w:sz="6" w:space="0" w:color="000000"/>
+              <w:bottom w:val="outset" w:sz="6" w:space="0" w:color="000000"/>
+              <w:right w:val="outset" w:sz="6" w:space="0" w:color="000000"/>
+            </w:tcBorders>
+            <w:shd w:val="clear" w:color="auto" w:fill="FFFFE0"/>
+            <w:vAlign w:val="center"/>
+            <w:hideMark/>
+          </w:tcPr>
+          <w:p>
+            <w:pPr>
+              <w:spacing w:after="0" w:line="240" w:lineRule="auto"/>
+              <w:rPr>
+                <w:rFonts w:ascii="Times New Roman" w:eastAsia="Times New Roman" w:hAnsi="Times New Roman" w:cs="Times New Roman"/>
+                <w:sz w:val="24"/>
+                <w:szCs w:val="24"/>
+                <w:lang w:eastAsia="pt-BR"/>
+              </w:rPr>
+            </w:pPr>
+            <w:r>
+              <w:rPr>
+                <w:rFonts w:ascii="Verdana" w:eastAsia="Times New Roman" w:hAnsi="Verdana" w:cs="Times New Roman"/>
+                <w:color w:val="000000"/>
+                <w:sz w:val="15"/>
+                <w:szCs w:val="15"/>
+                <w:lang w:eastAsia="pt-BR"/>
+              </w:rPr>
+              <w:t>LightYellow1</w:t>
+            </w:r>
+          </w:p>
+        </w:tc>
+        <w:tc>
+          <w:tcPr>
+            <w:tcW w:w="1293" w:type="dxa"/>
+            <w:tcBorders>
+              <w:top w:val="outset" w:sz="6" w:space="0" w:color="000000"/>
+              <w:left w:val="outset" w:sz="6" w:space="0" w:color="000000"/>
+              <w:bottom w:val="outset" w:sz="6" w:space="0" w:color="000000"/>
+              <w:right w:val="outset" w:sz="6" w:space="0" w:color="000000"/>
+            </w:tcBorders>
+            <w:shd w:val="clear" w:color="auto" w:fill="FFFFFF"/>
+            <w:vAlign w:val="center"/>
+            <w:hideMark/>
+          </w:tcPr>
+          <w:p>
+            <w:pPr>
+              <w:spacing w:after="0" w:line="240" w:lineRule="auto"/>
+              <w:jc w:val="center"/>
+              <w:rPr>
+                <w:rFonts w:ascii="Times New Roman" w:eastAsia="Times New Roman" w:hAnsi="Times New Roman" w:cs="Times New Roman"/>
+                <w:sz w:val="24"/>
+                <w:szCs w:val="24"/>
+                <w:lang w:eastAsia="pt-BR"/>
+              </w:rPr>
+            </w:pPr>
+            <w:r>
+              <w:rPr>
+                <w:rFonts w:ascii="Verdana" w:eastAsia="Times New Roman" w:hAnsi="Verdana" w:cs="Times New Roman"/>
+                <w:color w:val="000000"/>
+                <w:sz w:val="15"/>
+                <w:szCs w:val="15"/>
+                <w:lang w:eastAsia="pt-BR"/>
+              </w:rPr>
+              <w:t>255 255 224</w:t>
+            </w:r>
+          </w:p>
+        </w:tc>
+        <w:tc>
+          <w:tcPr>
+            <w:tcW w:w="1277" w:type="dxa"/>
+            <w:tcBorders>
+              <w:top w:val="outset" w:sz="6" w:space="0" w:color="000000"/>
+              <w:left w:val="outset" w:sz="6" w:space="0" w:color="000000"/>
+              <w:bottom w:val="outset" w:sz="6" w:space="0" w:color="000000"/>
+              <w:right w:val="outset" w:sz="6" w:space="0" w:color="000000"/>
+            </w:tcBorders>
+            <w:shd w:val="clear" w:color="auto" w:fill="FFFFFF"/>
+            <w:vAlign w:val="center"/>
+            <w:hideMark/>
+          </w:tcPr>
+          <w:p>
+            <w:pPr>
+              <w:spacing w:after="0" w:line="240" w:lineRule="auto"/>
+              <w:jc w:val="center"/>
+              <w:rPr>
+                <w:rFonts w:ascii="Times New Roman" w:eastAsia="Times New Roman" w:hAnsi="Times New Roman" w:cs="Times New Roman"/>
+                <w:sz w:val="24"/>
+                <w:szCs w:val="24"/>
+                <w:lang w:eastAsia="pt-BR"/>
+              </w:rPr>
+            </w:pPr>
+            <w:r>
+              <w:rPr>
+                <w:rFonts w:ascii="Verdana" w:eastAsia="Times New Roman" w:hAnsi="Verdana" w:cs="Times New Roman"/>
+                <w:color w:val="000000"/>
+                <w:sz w:val="15"/>
+                <w:szCs w:val="15"/>
+                <w:lang w:eastAsia="pt-BR"/>
+              </w:rPr>
+              <w:t>#FFFFE0</w:t>
+            </w:r>
+          </w:p>
+        </w:tc>
+      </w:tr>
+      <w:tr>
+        <w:trPr>
+          <w:tblCellSpacing w:w="15" w:type="dxa"/>
+          <w:jc w:val="center"/>
+        </w:trPr>
+        <w:tc>
+          <w:tcPr>
+            <w:tcW w:w="2260" w:type="dxa"/>
+            <w:tcBorders>
+              <w:top w:val="outset" w:sz="6" w:space="0" w:color="000000"/>
+              <w:left w:val="outset" w:sz="6" w:space="0" w:color="000000"/>
+              <w:bottom w:val="outset" w:sz="6" w:space="0" w:color="000000"/>
+              <w:right w:val="outset" w:sz="6" w:space="0" w:color="000000"/>
+            </w:tcBorders>
+            <w:shd w:val="clear" w:color="auto" w:fill="F0FFF0"/>
+            <w:vAlign w:val="center"/>
+            <w:hideMark/>
+          </w:tcPr>
+          <w:p>
+            <w:pPr>
+              <w:spacing w:after="0" w:line="240" w:lineRule="auto"/>
+              <w:rPr>
+                <w:rFonts w:ascii="Times New Roman" w:eastAsia="Times New Roman" w:hAnsi="Times New Roman" w:cs="Times New Roman"/>
+                <w:sz w:val="24"/>
+                <w:szCs w:val="24"/>
+                <w:lang w:eastAsia="pt-BR"/>
+              </w:rPr>
+            </w:pPr>
+            <w:r>
+              <w:rPr>
+                <w:rFonts w:ascii="Verdana" w:eastAsia="Times New Roman" w:hAnsi="Verdana" w:cs="Times New Roman"/>
+                <w:color w:val="000000"/>
+                <w:sz w:val="15"/>
+                <w:szCs w:val="15"/>
+                <w:lang w:eastAsia="pt-BR"/>
+              </w:rPr>
+              <w:t>Honeydew1</w:t>
+            </w:r>
+          </w:p>
+        </w:tc>
+        <w:tc>
+          <w:tcPr>
+            <w:tcW w:w="1293" w:type="dxa"/>
+            <w:tcBorders>
+              <w:top w:val="outset" w:sz="6" w:space="0" w:color="000000"/>
+              <w:left w:val="outset" w:sz="6" w:space="0" w:color="000000"/>
+              <w:bottom w:val="outset" w:sz="6" w:space="0" w:color="000000"/>
+              <w:right w:val="outset" w:sz="6" w:space="0" w:color="000000"/>
+            </w:tcBorders>
+            <w:shd w:val="clear" w:color="auto" w:fill="FFFFFF"/>
+            <w:vAlign w:val="center"/>
+            <w:hideMark/>
+          </w:tcPr>
+          <w:p>
+            <w:pPr>
+              <w:spacing w:after="0" w:line="240" w:lineRule="auto"/>
+              <w:jc w:val="center"/>
+              <w:rPr>
+                <w:rFonts w:ascii="Times New Roman" w:eastAsia="Times New Roman" w:hAnsi="Times New Roman" w:cs="Times New Roman"/>
+                <w:sz w:val="24"/>
+                <w:szCs w:val="24"/>
+                <w:lang w:eastAsia="pt-BR"/>
+              </w:rPr>
+            </w:pPr>
+            <w:r>
+              <w:rPr>
+                <w:rFonts w:ascii="Verdana" w:eastAsia="Times New Roman" w:hAnsi="Verdana" w:cs="Times New Roman"/>
+                <w:color w:val="000000"/>
+                <w:sz w:val="15"/>
+                <w:szCs w:val="15"/>
+                <w:lang w:eastAsia="pt-BR"/>
+              </w:rPr>
+              <w:t>240 255 240</w:t>
+            </w:r>
+          </w:p>
+        </w:tc>
+        <w:tc>
+          <w:tcPr>
+            <w:tcW w:w="1277" w:type="dxa"/>
+            <w:tcBorders>
+              <w:top w:val="outset" w:sz="6" w:space="0" w:color="000000"/>
+              <w:left w:val="outset" w:sz="6" w:space="0" w:color="000000"/>
+              <w:bottom w:val="outset" w:sz="6" w:space="0" w:color="000000"/>
+              <w:right w:val="outset" w:sz="6" w:space="0" w:color="000000"/>
+            </w:tcBorders>
+            <w:shd w:val="clear" w:color="auto" w:fill="FFFFFF"/>
+            <w:vAlign w:val="center"/>
+            <w:hideMark/>
+          </w:tcPr>
+          <w:p>
+            <w:pPr>
+              <w:spacing w:after="0" w:line="240" w:lineRule="auto"/>
+              <w:jc w:val="center"/>
+              <w:rPr>
+                <w:rFonts w:ascii="Times New Roman" w:eastAsia="Times New Roman" w:hAnsi="Times New Roman" w:cs="Times New Roman"/>
+                <w:sz w:val="24"/>
+                <w:szCs w:val="24"/>
+                <w:lang w:eastAsia="pt-BR"/>
+              </w:rPr>
+            </w:pPr>
+            <w:r>
+              <w:rPr>
+                <w:rFonts w:ascii="Verdana" w:eastAsia="Times New Roman" w:hAnsi="Verdana" w:cs="Times New Roman"/>
+                <w:color w:val="000000"/>
+                <w:sz w:val="15"/>
+                <w:szCs w:val="15"/>
+                <w:lang w:eastAsia="pt-BR"/>
+              </w:rPr>
+              <w:t>#F0FFF0</w:t>
+            </w:r>
+          </w:p>
+        </w:tc>
+      </w:tr>
+      <w:tr>
+        <w:trPr>
+          <w:tblCellSpacing w:w="15" w:type="dxa"/>
+          <w:jc w:val="center"/>
+        </w:trPr>
+        <w:tc>
+          <w:tcPr>
+            <w:tcW w:w="2260" w:type="dxa"/>
+            <w:tcBorders>
+              <w:top w:val="outset" w:sz="6" w:space="0" w:color="000000"/>
+              <w:left w:val="outset" w:sz="6" w:space="0" w:color="000000"/>
+              <w:bottom w:val="outset" w:sz="6" w:space="0" w:color="000000"/>
+              <w:right w:val="outset" w:sz="6" w:space="0" w:color="000000"/>
+            </w:tcBorders>
+            <w:shd w:val="clear" w:color="auto" w:fill="FFFACD"/>
+            <w:vAlign w:val="center"/>
+            <w:hideMark/>
+          </w:tcPr>
+          <w:p>
+            <w:pPr>
+              <w:spacing w:after="0" w:line="240" w:lineRule="auto"/>
+              <w:rPr>
+                <w:rFonts w:ascii="Times New Roman" w:eastAsia="Times New Roman" w:hAnsi="Times New Roman" w:cs="Times New Roman"/>
+                <w:sz w:val="24"/>
+                <w:szCs w:val="24"/>
+                <w:lang w:eastAsia="pt-BR"/>
+              </w:rPr>
+            </w:pPr>
+            <w:r>
+              <w:rPr>
+                <w:rFonts w:ascii="Verdana" w:eastAsia="Times New Roman" w:hAnsi="Verdana" w:cs="Times New Roman"/>
+                <w:color w:val="000000"/>
+                <w:sz w:val="15"/>
+                <w:szCs w:val="15"/>
+                <w:lang w:eastAsia="pt-BR"/>
+              </w:rPr>
+              <w:t>LemonChiffon1</w:t>
+            </w:r>
+          </w:p>
+        </w:tc>
+        <w:tc>
+          <w:tcPr>
+            <w:tcW w:w="1293" w:type="dxa"/>
+            <w:tcBorders>
+              <w:top w:val="outset" w:sz="6" w:space="0" w:color="000000"/>
+              <w:left w:val="outset" w:sz="6" w:space="0" w:color="000000"/>
+              <w:bottom w:val="outset" w:sz="6" w:space="0" w:color="000000"/>
+              <w:right w:val="outset" w:sz="6" w:space="0" w:color="000000"/>
+            </w:tcBorders>
+            <w:shd w:val="clear" w:color="auto" w:fill="FFFFFF"/>
+            <w:vAlign w:val="center"/>
+            <w:hideMark/>
+          </w:tcPr>
+          <w:p>
+            <w:pPr>
+              <w:spacing w:after="0" w:line="240" w:lineRule="auto"/>
+              <w:jc w:val="center"/>
+              <w:rPr>
+                <w:rFonts w:ascii="Times New Roman" w:eastAsia="Times New Roman" w:hAnsi="Times New Roman" w:cs="Times New Roman"/>
+                <w:sz w:val="24"/>
+                <w:szCs w:val="24"/>
+                <w:lang w:eastAsia="pt-BR"/>
+              </w:rPr>
+            </w:pPr>
+            <w:r>
+              <w:rPr>
+                <w:rFonts w:ascii="Verdana" w:eastAsia="Times New Roman" w:hAnsi="Verdana" w:cs="Times New Roman"/>
+                <w:color w:val="000000"/>
+                <w:sz w:val="15"/>
+                <w:szCs w:val="15"/>
+                <w:lang w:eastAsia="pt-BR"/>
+              </w:rPr>
+              <w:t>255 250 205</w:t>
+            </w:r>
+          </w:p>
+        </w:tc>
+        <w:tc>
+          <w:tcPr>
+            <w:tcW w:w="1277" w:type="dxa"/>
+            <w:tcBorders>
+              <w:top w:val="outset" w:sz="6" w:space="0" w:color="000000"/>
+              <w:left w:val="outset" w:sz="6" w:space="0" w:color="000000"/>
+              <w:bottom w:val="outset" w:sz="6" w:space="0" w:color="000000"/>
+              <w:right w:val="outset" w:sz="6" w:space="0" w:color="000000"/>
+            </w:tcBorders>
+            <w:shd w:val="clear" w:color="auto" w:fill="FFFFFF"/>
+            <w:vAlign w:val="center"/>
+            <w:hideMark/>
+          </w:tcPr>
+          <w:p>
+            <w:pPr>
+              <w:spacing w:after="0" w:line="240" w:lineRule="auto"/>
+              <w:jc w:val="center"/>
+              <w:rPr>
+                <w:rFonts w:ascii="Times New Roman" w:eastAsia="Times New Roman" w:hAnsi="Times New Roman" w:cs="Times New Roman"/>
+                <w:sz w:val="24"/>
+                <w:szCs w:val="24"/>
+                <w:lang w:eastAsia="pt-BR"/>
+              </w:rPr>
+            </w:pPr>
+            <w:r>
+              <w:rPr>
+                <w:rFonts w:ascii="Verdana" w:eastAsia="Times New Roman" w:hAnsi="Verdana" w:cs="Times New Roman"/>
+                <w:color w:val="000000"/>
+                <w:sz w:val="15"/>
+                <w:szCs w:val="15"/>
+                <w:lang w:eastAsia="pt-BR"/>
+              </w:rPr>
+              <w:t>#FFFACD</w:t>
+            </w:r>
+          </w:p>
+        </w:tc>
+      </w:tr>
+      <w:tr>
+        <w:trPr>
+          <w:tblCellSpacing w:w="15" w:type="dxa"/>
+          <w:jc w:val="center"/>
+        </w:trPr>
+        <w:tc>
+          <w:tcPr>
+            <w:tcW w:w="2260" w:type="dxa"/>
+            <w:tcBorders>
+              <w:top w:val="outset" w:sz="6" w:space="0" w:color="000000"/>
+              <w:left w:val="outset" w:sz="6" w:space="0" w:color="000000"/>
+              <w:bottom w:val="outset" w:sz="6" w:space="0" w:color="000000"/>
+              <w:right w:val="outset" w:sz="6" w:space="0" w:color="000000"/>
+            </w:tcBorders>
+            <w:shd w:val="clear" w:color="auto" w:fill="FFFFF0"/>
+            <w:vAlign w:val="center"/>
+            <w:hideMark/>
+          </w:tcPr>
+          <w:p>
+            <w:pPr>
+              <w:spacing w:after="0" w:line="240" w:lineRule="auto"/>
+              <w:rPr>
+                <w:rFonts w:ascii="Times New Roman" w:eastAsia="Times New Roman" w:hAnsi="Times New Roman" w:cs="Times New Roman"/>
+                <w:sz w:val="24"/>
+                <w:szCs w:val="24"/>
+                <w:lang w:eastAsia="pt-BR"/>
+              </w:rPr>
+            </w:pPr>
+            <w:r>
+              <w:rPr>
+                <w:rFonts w:ascii="Verdana" w:eastAsia="Times New Roman" w:hAnsi="Verdana" w:cs="Times New Roman"/>
+                <w:color w:val="000000"/>
+                <w:sz w:val="15"/>
+                <w:szCs w:val="15"/>
+                <w:lang w:eastAsia="pt-BR"/>
+              </w:rPr>
+              <w:t>Ivory1</w:t>
+            </w:r>
+          </w:p>
+        </w:tc>
+        <w:tc>
+          <w:tcPr>
+            <w:tcW w:w="1293" w:type="dxa"/>
+            <w:tcBorders>
+              <w:top w:val="outset" w:sz="6" w:space="0" w:color="000000"/>
+              <w:left w:val="outset" w:sz="6" w:space="0" w:color="000000"/>
+              <w:bottom w:val="outset" w:sz="6" w:space="0" w:color="000000"/>
+              <w:right w:val="outset" w:sz="6" w:space="0" w:color="000000"/>
+            </w:tcBorders>
+            <w:shd w:val="clear" w:color="auto" w:fill="FFFFFF"/>
+            <w:vAlign w:val="center"/>
+            <w:hideMark/>
+          </w:tcPr>
+          <w:p>
+            <w:pPr>
+              <w:spacing w:after="0" w:line="240" w:lineRule="auto"/>
+              <w:jc w:val="center"/>
+              <w:rPr>
+                <w:rFonts w:ascii="Times New Roman" w:eastAsia="Times New Roman" w:hAnsi="Times New Roman" w:cs="Times New Roman"/>
+                <w:sz w:val="24"/>
+                <w:szCs w:val="24"/>
+                <w:lang w:eastAsia="pt-BR"/>
+              </w:rPr>
+            </w:pPr>
+            <w:r>
+              <w:rPr>
+                <w:rFonts w:ascii="Verdana" w:eastAsia="Times New Roman" w:hAnsi="Verdana" w:cs="Times New Roman"/>
+                <w:color w:val="000000"/>
+                <w:sz w:val="15"/>
+                <w:szCs w:val="15"/>
+                <w:lang w:eastAsia="pt-BR"/>
+              </w:rPr>
+              <w:t>255 255 240</w:t>
+            </w:r>
+          </w:p>
+        </w:tc>
+        <w:tc>
+          <w:tcPr>
+            <w:tcW w:w="1277" w:type="dxa"/>
+            <w:tcBorders>
+              <w:top w:val="outset" w:sz="6" w:space="0" w:color="000000"/>
+              <w:left w:val="outset" w:sz="6" w:space="0" w:color="000000"/>
+              <w:bottom w:val="outset" w:sz="6" w:space="0" w:color="000000"/>
+              <w:right w:val="outset" w:sz="6" w:space="0" w:color="000000"/>
+            </w:tcBorders>
+            <w:shd w:val="clear" w:color="auto" w:fill="FFFFFF"/>
+            <w:vAlign w:val="center"/>
+            <w:hideMark/>
+          </w:tcPr>
+          <w:p>
+            <w:pPr>
+              <w:spacing w:after="0" w:line="240" w:lineRule="auto"/>
+              <w:jc w:val="center"/>
+              <w:rPr>
+                <w:rFonts w:ascii="Times New Roman" w:eastAsia="Times New Roman" w:hAnsi="Times New Roman" w:cs="Times New Roman"/>
+                <w:sz w:val="24"/>
+                <w:szCs w:val="24"/>
+                <w:lang w:eastAsia="pt-BR"/>
+              </w:rPr>
+            </w:pPr>
+            <w:r>
+              <w:rPr>
+                <w:rFonts w:ascii="Verdana" w:eastAsia="Times New Roman" w:hAnsi="Verdana" w:cs="Times New Roman"/>
+                <w:color w:val="000000"/>
+                <w:sz w:val="15"/>
+                <w:szCs w:val="15"/>
+                <w:lang w:eastAsia="pt-BR"/>
+              </w:rPr>
+              <w:t>#FFFFF0</w:t>
+            </w:r>
+          </w:p>
+        </w:tc>
+      </w:tr>
+      <w:tr>
+        <w:trPr>
+          <w:tblCellSpacing w:w="15" w:type="dxa"/>
+          <w:jc w:val="center"/>
+        </w:trPr>
+        <w:tc>
+          <w:tcPr>
+            <w:tcW w:w="2260" w:type="dxa"/>
+            <w:tcBorders>
+              <w:top w:val="outset" w:sz="6" w:space="0" w:color="000000"/>
+              <w:left w:val="outset" w:sz="6" w:space="0" w:color="000000"/>
+              <w:bottom w:val="outset" w:sz="6" w:space="0" w:color="000000"/>
+              <w:right w:val="outset" w:sz="6" w:space="0" w:color="000000"/>
+            </w:tcBorders>
+            <w:shd w:val="clear" w:color="auto" w:fill="CAE1FF"/>
+            <w:vAlign w:val="center"/>
+            <w:hideMark/>
+          </w:tcPr>
+          <w:p>
+            <w:pPr>
+              <w:spacing w:after="0" w:line="240" w:lineRule="auto"/>
+              <w:rPr>
+                <w:rFonts w:ascii="Times New Roman" w:eastAsia="Times New Roman" w:hAnsi="Times New Roman" w:cs="Times New Roman"/>
+                <w:sz w:val="24"/>
+                <w:szCs w:val="24"/>
+                <w:lang w:eastAsia="pt-BR"/>
+              </w:rPr>
+            </w:pPr>
+            <w:r>
+              <w:rPr>
+                <w:rFonts w:ascii="Verdana" w:eastAsia="Times New Roman" w:hAnsi="Verdana" w:cs="Times New Roman"/>
+                <w:color w:val="000000"/>
+                <w:sz w:val="15"/>
+                <w:szCs w:val="15"/>
+                <w:lang w:eastAsia="pt-BR"/>
+              </w:rPr>
+              <w:t>LightSteelBlue1</w:t>
+            </w:r>
+          </w:p>
+        </w:tc>
+        <w:tc>
+          <w:tcPr>
+            <w:tcW w:w="1293" w:type="dxa"/>
+            <w:tcBorders>
+              <w:top w:val="outset" w:sz="6" w:space="0" w:color="000000"/>
+              <w:left w:val="outset" w:sz="6" w:space="0" w:color="000000"/>
+              <w:bottom w:val="outset" w:sz="6" w:space="0" w:color="000000"/>
+              <w:right w:val="outset" w:sz="6" w:space="0" w:color="000000"/>
+            </w:tcBorders>
+            <w:shd w:val="clear" w:color="auto" w:fill="FFFFFF"/>
+            <w:vAlign w:val="center"/>
+            <w:hideMark/>
+          </w:tcPr>
+          <w:p>
+            <w:pPr>
+              <w:spacing w:after="0" w:line="240" w:lineRule="auto"/>
+              <w:jc w:val="center"/>
+              <w:rPr>
+                <w:rFonts w:ascii="Times New Roman" w:eastAsia="Times New Roman" w:hAnsi="Times New Roman" w:cs="Times New Roman"/>
+                <w:sz w:val="24"/>
+                <w:szCs w:val="24"/>
+                <w:lang w:eastAsia="pt-BR"/>
+              </w:rPr>
+            </w:pPr>
+            <w:r>
+              <w:rPr>
+                <w:rFonts w:ascii="Verdana" w:eastAsia="Times New Roman" w:hAnsi="Verdana" w:cs="Times New Roman"/>
+                <w:color w:val="000000"/>
+                <w:sz w:val="15"/>
+                <w:szCs w:val="15"/>
+                <w:lang w:eastAsia="pt-BR"/>
+              </w:rPr>
+              <w:t>202 225 255</w:t>
+            </w:r>
+          </w:p>
+        </w:tc>
+        <w:tc>
+          <w:tcPr>
+            <w:tcW w:w="1277" w:type="dxa"/>
+            <w:tcBorders>
+              <w:top w:val="outset" w:sz="6" w:space="0" w:color="000000"/>
+              <w:left w:val="outset" w:sz="6" w:space="0" w:color="000000"/>
+              <w:bottom w:val="outset" w:sz="6" w:space="0" w:color="000000"/>
+              <w:right w:val="outset" w:sz="6" w:space="0" w:color="000000"/>
+            </w:tcBorders>
+            <w:shd w:val="clear" w:color="auto" w:fill="FFFFFF"/>
+            <w:vAlign w:val="center"/>
+            <w:hideMark/>
+          </w:tcPr>
+          <w:p>
+            <w:pPr>
+              <w:spacing w:after="0" w:line="240" w:lineRule="auto"/>
+              <w:jc w:val="center"/>
+              <w:rPr>
+                <w:rFonts w:ascii="Times New Roman" w:eastAsia="Times New Roman" w:hAnsi="Times New Roman" w:cs="Times New Roman"/>
+                <w:sz w:val="24"/>
+                <w:szCs w:val="24"/>
+                <w:lang w:eastAsia="pt-BR"/>
+              </w:rPr>
+            </w:pPr>
+            <w:r>
+              <w:rPr>
+                <w:rFonts w:ascii="Verdana" w:eastAsia="Times New Roman" w:hAnsi="Verdana" w:cs="Times New Roman"/>
+                <w:color w:val="000000"/>
+                <w:sz w:val="15"/>
+                <w:szCs w:val="15"/>
+                <w:lang w:eastAsia="pt-BR"/>
+              </w:rPr>
+              <w:t>#CAE1FF</w:t>
+            </w:r>
+          </w:p>
+        </w:tc>
+      </w:tr>
+      <w:tr>
+        <w:trPr>
+          <w:tblCellSpacing w:w="15" w:type="dxa"/>
+          <w:jc w:val="center"/>
+        </w:trPr>
+        <w:tc>
+          <w:tcPr>
+            <w:tcW w:w="2260" w:type="dxa"/>
+            <w:tcBorders>
+              <w:top w:val="outset" w:sz="6" w:space="0" w:color="000000"/>
+              <w:left w:val="outset" w:sz="6" w:space="0" w:color="000000"/>
+              <w:bottom w:val="outset" w:sz="6" w:space="0" w:color="000000"/>
+              <w:right w:val="outset" w:sz="6" w:space="0" w:color="000000"/>
+            </w:tcBorders>
+            <w:shd w:val="clear" w:color="auto" w:fill="EEE8AA"/>
+            <w:vAlign w:val="center"/>
+            <w:hideMark/>
+          </w:tcPr>
+          <w:p>
+            <w:pPr>
+              <w:spacing w:after="0" w:line="240" w:lineRule="auto"/>
+              <w:rPr>
+                <w:rFonts w:ascii="Times New Roman" w:eastAsia="Times New Roman" w:hAnsi="Times New Roman" w:cs="Times New Roman"/>
+                <w:sz w:val="24"/>
+                <w:szCs w:val="24"/>
+                <w:lang w:eastAsia="pt-BR"/>
+              </w:rPr>
+            </w:pPr>
+            <w:r>
+              <w:rPr>
+                <w:rFonts w:ascii="Verdana" w:eastAsia="Times New Roman" w:hAnsi="Verdana" w:cs="Times New Roman"/>
+                <w:color w:val="000000"/>
+                <w:sz w:val="15"/>
+                <w:szCs w:val="15"/>
+                <w:lang w:eastAsia="pt-BR"/>
+              </w:rPr>
+              <w:t>PaleGoldenrod</w:t>
+            </w:r>
+          </w:p>
+        </w:tc>
+        <w:tc>
+          <w:tcPr>
+            <w:tcW w:w="1293" w:type="dxa"/>
+            <w:tcBorders>
+              <w:top w:val="outset" w:sz="6" w:space="0" w:color="000000"/>
+              <w:left w:val="outset" w:sz="6" w:space="0" w:color="000000"/>
+              <w:bottom w:val="outset" w:sz="6" w:space="0" w:color="000000"/>
+              <w:right w:val="outset" w:sz="6" w:space="0" w:color="000000"/>
+            </w:tcBorders>
+            <w:shd w:val="clear" w:color="auto" w:fill="FFFFFF"/>
+            <w:vAlign w:val="center"/>
+            <w:hideMark/>
+          </w:tcPr>
+          <w:p>
+            <w:pPr>
+              <w:spacing w:after="0" w:line="240" w:lineRule="auto"/>
+              <w:jc w:val="center"/>
+              <w:rPr>
+                <w:rFonts w:ascii="Times New Roman" w:eastAsia="Times New Roman" w:hAnsi="Times New Roman" w:cs="Times New Roman"/>
+                <w:sz w:val="24"/>
+                <w:szCs w:val="24"/>
+                <w:lang w:eastAsia="pt-BR"/>
+              </w:rPr>
+            </w:pPr>
+            <w:r>
+              <w:rPr>
+                <w:rFonts w:ascii="Verdana" w:eastAsia="Times New Roman" w:hAnsi="Verdana" w:cs="Times New Roman"/>
+                <w:color w:val="000000"/>
+                <w:sz w:val="15"/>
+                <w:szCs w:val="15"/>
+                <w:lang w:eastAsia="pt-BR"/>
+              </w:rPr>
+              <w:t>238 232 170</w:t>
+            </w:r>
+          </w:p>
+        </w:tc>
+        <w:tc>
+          <w:tcPr>
+            <w:tcW w:w="1277" w:type="dxa"/>
+            <w:tcBorders>
+              <w:top w:val="outset" w:sz="6" w:space="0" w:color="000000"/>
+              <w:left w:val="outset" w:sz="6" w:space="0" w:color="000000"/>
+              <w:bottom w:val="outset" w:sz="6" w:space="0" w:color="000000"/>
+              <w:right w:val="outset" w:sz="6" w:space="0" w:color="000000"/>
+            </w:tcBorders>
+            <w:shd w:val="clear" w:color="auto" w:fill="FFFFFF"/>
+            <w:vAlign w:val="center"/>
+            <w:hideMark/>
+          </w:tcPr>
+          <w:p>
+            <w:pPr>
+              <w:spacing w:after="0" w:line="240" w:lineRule="auto"/>
+              <w:jc w:val="center"/>
+              <w:rPr>
+                <w:rFonts w:ascii="Times New Roman" w:eastAsia="Times New Roman" w:hAnsi="Times New Roman" w:cs="Times New Roman"/>
+                <w:sz w:val="24"/>
+                <w:szCs w:val="24"/>
+                <w:lang w:eastAsia="pt-BR"/>
+              </w:rPr>
+            </w:pPr>
+            <w:r>
+              <w:rPr>
+                <w:rFonts w:ascii="Verdana" w:eastAsia="Times New Roman" w:hAnsi="Verdana" w:cs="Times New Roman"/>
+                <w:color w:val="000000"/>
+                <w:sz w:val="15"/>
+                <w:szCs w:val="15"/>
+                <w:lang w:eastAsia="pt-BR"/>
+              </w:rPr>
+              <w:t>#EEE8AA</w:t>
+            </w:r>
+          </w:p>
+        </w:tc>
+      </w:tr>
+    </w:tbl>
+    <w:p>
+      <w:pPr>
+        <w:pStyle w:val="ListParagraph"/>
+        <w:numPr>
+          <w:ilvl w:val="0"/>
+          <w:numId w:val="0"/>
+        </w:numPr>
+        <w:ind w:left="765"/>
+        <w:jc w:val="both"/>
+      </w:pPr>
+    </w:p>
+    <w:p>
+      <w:pPr>
+        <w:pStyle w:val="ListParagraph"/>
+        <w:numPr>
+          <w:ilvl w:val="0"/>
+          <w:numId w:val="0"/>
+        </w:numPr>
+        <w:jc w:val="both"/>
+        <w:rPr>
+          <w:b w:val="0"/>
+          <w:sz w:val="22"/>
+        </w:rPr>
+      </w:pPr>
+      <w:r>
+        <w:rPr>
+          <w:b w:val="0"/>
+          <w:sz w:val="22"/>
+        </w:rPr>
+        <w:t>Nota-se que os dois últimos têm a tonalidade mais forte, é permitido esse tipo de tonalidade desde que o impacto visual não seja significativo. Para obter uma maior excelência sobre a qualidade visual, a escolha de tal tipo de tonalidade deverá ser aprovada mediante verificação da equipe e dos stakeholders do projeto.</w:t>
+      </w:r>
+    </w:p>
+    <w:p>
+      <w:pPr>
+        <w:pStyle w:val="ListParagraph"/>
+        <w:numPr>
+          <w:ilvl w:val="0"/>
+          <w:numId w:val="0"/>
+        </w:numPr>
+        <w:jc w:val="both"/>
+        <w:rPr>
+          <w:b w:val="0"/>
+          <w:sz w:val="22"/>
+        </w:rPr>
+      </w:pPr>
+    </w:p>
+    <w:p>
+      <w:pPr>
+        <w:pStyle w:val="ListParagraph"/>
+        <w:numPr>
+          <w:ilvl w:val="0"/>
+          <w:numId w:val="0"/>
+        </w:numPr>
+        <w:jc w:val="both"/>
+        <w:rPr>
+          <w:b w:val="0"/>
+          <w:sz w:val="22"/>
+        </w:rPr>
+      </w:pPr>
     </w:p>
     <w:p>
       <w:pPr>
@@ -11394,15 +10247,14 @@
           <w:color w:val="000000" w:themeColor="text1"/>
         </w:rPr>
       </w:pPr>
-      <w:bookmarkStart w:id="22" w:name="_Toc359351946"/>
+      <w:bookmarkStart w:id="21" w:name="_Toc359351946"/>
       <w:r>
         <w:rPr>
           <w:color w:val="000000" w:themeColor="text1"/>
         </w:rPr>
-        <w:lastRenderedPageBreak/>
         <w:t>Requisitos de Interface Externa (RIEX)</w:t>
       </w:r>
-      <w:bookmarkEnd w:id="22"/>
+      <w:bookmarkEnd w:id="21"/>
     </w:p>
     <w:p/>
     <w:p>
@@ -11525,6 +10377,26 @@
       <w:r>
         <w:t>: O projeto fornecerá a opção de exportação de dados em ODS, para que possa ser feito a integração e utilização por softwares de terceiros.</w:t>
       </w:r>
+    </w:p>
+    <w:p>
+      <w:pPr>
+        <w:jc w:val="both"/>
+      </w:pPr>
+    </w:p>
+    <w:p>
+      <w:pPr>
+        <w:jc w:val="both"/>
+      </w:pPr>
+    </w:p>
+    <w:p>
+      <w:pPr>
+        <w:jc w:val="both"/>
+      </w:pPr>
+    </w:p>
+    <w:p>
+      <w:pPr>
+        <w:jc w:val="both"/>
+      </w:pPr>
     </w:p>
     <w:p>
       <w:pPr>
@@ -11537,44 +10409,54 @@
           <w:color w:val="000000" w:themeColor="text1"/>
         </w:rPr>
       </w:pPr>
-      <w:bookmarkStart w:id="23" w:name="_Toc359351947"/>
+      <w:bookmarkStart w:id="22" w:name="_Toc359351947"/>
       <w:r>
         <w:rPr>
           <w:color w:val="000000" w:themeColor="text1"/>
         </w:rPr>
+        <w:lastRenderedPageBreak/>
         <w:t>Requisitos e Restrições de Projeto (RPRO)</w:t>
       </w:r>
+      <w:bookmarkEnd w:id="22"/>
+    </w:p>
+    <w:p/>
+    <w:p>
+      <w:pPr>
+        <w:jc w:val="center"/>
+        <w:rPr>
+          <w:b/>
+          <w:sz w:val="24"/>
+        </w:rPr>
+      </w:pPr>
+      <w:r>
+        <w:rPr>
+          <w:b/>
+          <w:sz w:val="24"/>
+        </w:rPr>
+        <w:t>RPRO1</w:t>
+      </w:r>
+      <w:r>
+        <w:rPr>
+          <w:b/>
+          <w:sz w:val="24"/>
+        </w:rPr>
+        <w:t xml:space="preserve"> - </w:t>
+      </w:r>
+      <w:r>
+        <w:rPr>
+          <w:b/>
+          <w:sz w:val="24"/>
+        </w:rPr>
+        <w:t>O prazo de entrega da primeira iteração é dia 28/05/</w:t>
+      </w:r>
+      <w:bookmarkStart w:id="23" w:name="_GoBack"/>
       <w:bookmarkEnd w:id="23"/>
-    </w:p>
-    <w:p/>
-    <w:p>
-      <w:pPr>
-        <w:jc w:val="center"/>
-        <w:rPr>
-          <w:b/>
-          <w:sz w:val="24"/>
-        </w:rPr>
-      </w:pPr>
-      <w:r>
-        <w:rPr>
-          <w:b/>
-          <w:sz w:val="24"/>
-        </w:rPr>
-        <w:t>RPRO1</w:t>
-      </w:r>
-      <w:r>
-        <w:rPr>
-          <w:b/>
-          <w:sz w:val="24"/>
-        </w:rPr>
-        <w:t xml:space="preserve"> - </w:t>
-      </w:r>
-      <w:r>
-        <w:rPr>
-          <w:b/>
-          <w:sz w:val="24"/>
-        </w:rPr>
-        <w:t>O prazo de entrega da primeira iteração é dia 28/05/2013</w:t>
+      <w:r>
+        <w:rPr>
+          <w:b/>
+          <w:sz w:val="24"/>
+        </w:rPr>
+        <w:t>2013</w:t>
       </w:r>
     </w:p>
     <w:p>
@@ -11749,7 +10631,6 @@
         <w:rPr>
           <w:color w:val="000000" w:themeColor="text1"/>
         </w:rPr>
-        <w:lastRenderedPageBreak/>
         <w:t>Requisitos e restrições de plataforma de software (RPSW)</w:t>
       </w:r>
       <w:bookmarkEnd w:id="26"/>
@@ -11932,6 +10813,7 @@
         <w:rPr>
           <w:color w:val="000000" w:themeColor="text1"/>
         </w:rPr>
+        <w:lastRenderedPageBreak/>
         <w:t>Requisitos e restrições de desempenho (RDES)</w:t>
       </w:r>
       <w:bookmarkEnd w:id="27"/>
@@ -12154,11 +11036,6 @@
     </w:p>
     <w:p>
       <w:pPr>
-        <w:jc w:val="both"/>
-      </w:pPr>
-    </w:p>
-    <w:p>
-      <w:pPr>
         <w:pStyle w:val="Heading1"/>
         <w:numPr>
           <w:ilvl w:val="0"/>
@@ -12173,7 +11050,6 @@
         <w:rPr>
           <w:color w:val="000000" w:themeColor="text1"/>
         </w:rPr>
-        <w:lastRenderedPageBreak/>
         <w:t>Requisitos e restrições de portabilidade (RPOR)</w:t>
       </w:r>
       <w:bookmarkEnd w:id="31"/>
@@ -12350,6 +11226,7 @@
         <w:rPr>
           <w:color w:val="000000" w:themeColor="text1"/>
         </w:rPr>
+        <w:lastRenderedPageBreak/>
         <w:t>Bibliografia</w:t>
       </w:r>
       <w:bookmarkEnd w:id="34"/>
@@ -12368,7 +11245,7 @@
           <w:sz w:val="22"/>
         </w:rPr>
       </w:pPr>
-      <w:hyperlink r:id="rId9" w:history="1">
+      <w:hyperlink r:id="rId8" w:history="1">
         <w:r>
           <w:rPr>
             <w:rStyle w:val="Hyperlink"/>
@@ -12393,7 +11270,7 @@
           <w:sz w:val="22"/>
         </w:rPr>
       </w:pPr>
-      <w:hyperlink r:id="rId10" w:history="1">
+      <w:hyperlink r:id="rId9" w:history="1">
         <w:r>
           <w:rPr>
             <w:b w:val="0"/>
@@ -12413,10 +11290,10 @@
         <w:rPr>
           <w:b w:val="0"/>
           <w:color w:val="000000" w:themeColor="text1"/>
-          <w:sz w:val="18"/>
-        </w:rPr>
-      </w:pPr>
-      <w:hyperlink r:id="rId11" w:history="1">
+          <w:sz w:val="22"/>
+        </w:rPr>
+      </w:pPr>
+      <w:hyperlink r:id="rId10" w:history="1">
         <w:r>
           <w:rPr>
             <w:rStyle w:val="Hyperlink"/>
@@ -12439,10 +11316,10 @@
         <w:rPr>
           <w:b w:val="0"/>
           <w:color w:val="000000" w:themeColor="text1"/>
-          <w:sz w:val="14"/>
-        </w:rPr>
-      </w:pPr>
-      <w:hyperlink r:id="rId12" w:history="1">
+          <w:sz w:val="22"/>
+        </w:rPr>
+      </w:pPr>
+      <w:hyperlink r:id="rId11" w:history="1">
         <w:r>
           <w:rPr>
             <w:rStyle w:val="Hyperlink"/>
@@ -12463,12 +11340,14 @@
           <w:numId w:val="31"/>
         </w:numPr>
         <w:rPr>
+          <w:rStyle w:val="Hyperlink"/>
           <w:b w:val="0"/>
           <w:color w:val="000000" w:themeColor="text1"/>
-          <w:sz w:val="10"/>
-        </w:rPr>
-      </w:pPr>
-      <w:hyperlink r:id="rId13" w:history="1">
+          <w:sz w:val="22"/>
+          <w:u w:val="none"/>
+        </w:rPr>
+      </w:pPr>
+      <w:hyperlink r:id="rId12" w:history="1">
         <w:r>
           <w:rPr>
             <w:rStyle w:val="Hyperlink"/>
@@ -12478,6 +11357,31 @@
             <w:u w:val="none"/>
           </w:rPr>
           <w:t>http://www.jopendocument.org/documentation.html</w:t>
+        </w:r>
+      </w:hyperlink>
+    </w:p>
+    <w:p>
+      <w:pPr>
+        <w:pStyle w:val="ListParagraph"/>
+        <w:numPr>
+          <w:ilvl w:val="0"/>
+          <w:numId w:val="31"/>
+        </w:numPr>
+        <w:rPr>
+          <w:rStyle w:val="Hyperlink"/>
+          <w:b w:val="0"/>
+          <w:color w:val="auto"/>
+          <w:sz w:val="22"/>
+          <w:u w:val="none"/>
+        </w:rPr>
+      </w:pPr>
+      <w:hyperlink r:id="rId13" w:history="1">
+        <w:r>
+          <w:rPr>
+            <w:b w:val="0"/>
+            <w:sz w:val="22"/>
+          </w:rPr>
+          <w:t>http://www.mxstudio.com.br/Conteudos/Dreamweaver/Cores.htm</w:t>
         </w:r>
       </w:hyperlink>
     </w:p>
@@ -12549,7 +11453,7 @@
           <w:rPr>
             <w:noProof/>
           </w:rPr>
-          <w:t>21</w:t>
+          <w:t>20</w:t>
         </w:r>
         <w:r>
           <w:rPr>
@@ -12656,7 +11560,7 @@
             <w:pStyle w:val="Header"/>
           </w:pPr>
           <w:r>
-            <w:t>Data/Hora: 18/06/2013 – 20:50</w:t>
+            <w:t>Data/Hora: 23/06/2013 – 22:09</w:t>
           </w:r>
         </w:p>
       </w:tc>
@@ -13617,6 +12521,119 @@
     </w:lvl>
   </w:abstractNum>
   <w:abstractNum w:abstractNumId="10">
+    <w:nsid w:val="2B1C7FA3"/>
+    <w:multiLevelType w:val="hybridMultilevel"/>
+    <w:tmpl w:val="BB16ACDC"/>
+    <w:lvl w:ilvl="0" w:tplc="04160001">
+      <w:start w:val="1"/>
+      <w:numFmt w:val="bullet"/>
+      <w:lvlText w:val=""/>
+      <w:lvlJc w:val="left"/>
+      <w:pPr>
+        <w:ind w:left="765" w:hanging="360"/>
+      </w:pPr>
+      <w:rPr>
+        <w:rFonts w:ascii="Symbol" w:hAnsi="Symbol" w:hint="default"/>
+      </w:rPr>
+    </w:lvl>
+    <w:lvl w:ilvl="1" w:tplc="04160003" w:tentative="1">
+      <w:start w:val="1"/>
+      <w:numFmt w:val="bullet"/>
+      <w:lvlText w:val="o"/>
+      <w:lvlJc w:val="left"/>
+      <w:pPr>
+        <w:ind w:left="1485" w:hanging="360"/>
+      </w:pPr>
+      <w:rPr>
+        <w:rFonts w:ascii="Courier New" w:hAnsi="Courier New" w:cs="Courier New" w:hint="default"/>
+      </w:rPr>
+    </w:lvl>
+    <w:lvl w:ilvl="2" w:tplc="04160005" w:tentative="1">
+      <w:start w:val="1"/>
+      <w:numFmt w:val="bullet"/>
+      <w:lvlText w:val=""/>
+      <w:lvlJc w:val="left"/>
+      <w:pPr>
+        <w:ind w:left="2205" w:hanging="360"/>
+      </w:pPr>
+      <w:rPr>
+        <w:rFonts w:ascii="Wingdings" w:hAnsi="Wingdings" w:hint="default"/>
+      </w:rPr>
+    </w:lvl>
+    <w:lvl w:ilvl="3" w:tplc="04160001" w:tentative="1">
+      <w:start w:val="1"/>
+      <w:numFmt w:val="bullet"/>
+      <w:lvlText w:val=""/>
+      <w:lvlJc w:val="left"/>
+      <w:pPr>
+        <w:ind w:left="2925" w:hanging="360"/>
+      </w:pPr>
+      <w:rPr>
+        <w:rFonts w:ascii="Symbol" w:hAnsi="Symbol" w:hint="default"/>
+      </w:rPr>
+    </w:lvl>
+    <w:lvl w:ilvl="4" w:tplc="04160003" w:tentative="1">
+      <w:start w:val="1"/>
+      <w:numFmt w:val="bullet"/>
+      <w:lvlText w:val="o"/>
+      <w:lvlJc w:val="left"/>
+      <w:pPr>
+        <w:ind w:left="3645" w:hanging="360"/>
+      </w:pPr>
+      <w:rPr>
+        <w:rFonts w:ascii="Courier New" w:hAnsi="Courier New" w:cs="Courier New" w:hint="default"/>
+      </w:rPr>
+    </w:lvl>
+    <w:lvl w:ilvl="5" w:tplc="04160005" w:tentative="1">
+      <w:start w:val="1"/>
+      <w:numFmt w:val="bullet"/>
+      <w:lvlText w:val=""/>
+      <w:lvlJc w:val="left"/>
+      <w:pPr>
+        <w:ind w:left="4365" w:hanging="360"/>
+      </w:pPr>
+      <w:rPr>
+        <w:rFonts w:ascii="Wingdings" w:hAnsi="Wingdings" w:hint="default"/>
+      </w:rPr>
+    </w:lvl>
+    <w:lvl w:ilvl="6" w:tplc="04160001" w:tentative="1">
+      <w:start w:val="1"/>
+      <w:numFmt w:val="bullet"/>
+      <w:lvlText w:val=""/>
+      <w:lvlJc w:val="left"/>
+      <w:pPr>
+        <w:ind w:left="5085" w:hanging="360"/>
+      </w:pPr>
+      <w:rPr>
+        <w:rFonts w:ascii="Symbol" w:hAnsi="Symbol" w:hint="default"/>
+      </w:rPr>
+    </w:lvl>
+    <w:lvl w:ilvl="7" w:tplc="04160003" w:tentative="1">
+      <w:start w:val="1"/>
+      <w:numFmt w:val="bullet"/>
+      <w:lvlText w:val="o"/>
+      <w:lvlJc w:val="left"/>
+      <w:pPr>
+        <w:ind w:left="5805" w:hanging="360"/>
+      </w:pPr>
+      <w:rPr>
+        <w:rFonts w:ascii="Courier New" w:hAnsi="Courier New" w:cs="Courier New" w:hint="default"/>
+      </w:rPr>
+    </w:lvl>
+    <w:lvl w:ilvl="8" w:tplc="04160005" w:tentative="1">
+      <w:start w:val="1"/>
+      <w:numFmt w:val="bullet"/>
+      <w:lvlText w:val=""/>
+      <w:lvlJc w:val="left"/>
+      <w:pPr>
+        <w:ind w:left="6525" w:hanging="360"/>
+      </w:pPr>
+      <w:rPr>
+        <w:rFonts w:ascii="Wingdings" w:hAnsi="Wingdings" w:hint="default"/>
+      </w:rPr>
+    </w:lvl>
+  </w:abstractNum>
+  <w:abstractNum w:abstractNumId="11">
     <w:nsid w:val="312630CB"/>
     <w:multiLevelType w:val="multilevel"/>
     <w:tmpl w:val="44142C54"/>
@@ -13675,7 +12692,7 @@
       <w:lvlJc w:val="left"/>
     </w:lvl>
   </w:abstractNum>
-  <w:abstractNum w:abstractNumId="11">
+  <w:abstractNum w:abstractNumId="12">
     <w:nsid w:val="319E29A6"/>
     <w:multiLevelType w:val="hybridMultilevel"/>
     <w:tmpl w:val="11D4480C"/>
@@ -13788,7 +12805,7 @@
       </w:rPr>
     </w:lvl>
   </w:abstractNum>
-  <w:abstractNum w:abstractNumId="12">
+  <w:abstractNum w:abstractNumId="13">
     <w:nsid w:val="31CA60F5"/>
     <w:multiLevelType w:val="hybridMultilevel"/>
     <w:tmpl w:val="483A3386"/>
@@ -13874,7 +12891,7 @@
       </w:pPr>
     </w:lvl>
   </w:abstractNum>
-  <w:abstractNum w:abstractNumId="13">
+  <w:abstractNum w:abstractNumId="14">
     <w:nsid w:val="3243740C"/>
     <w:multiLevelType w:val="hybridMultilevel"/>
     <w:tmpl w:val="EFA66338"/>
@@ -13988,7 +13005,7 @@
       </w:rPr>
     </w:lvl>
   </w:abstractNum>
-  <w:abstractNum w:abstractNumId="14">
+  <w:abstractNum w:abstractNumId="15">
     <w:nsid w:val="372F4C15"/>
     <w:multiLevelType w:val="hybridMultilevel"/>
     <w:tmpl w:val="FE8621F2"/>
@@ -14077,7 +13094,7 @@
       </w:pPr>
     </w:lvl>
   </w:abstractNum>
-  <w:abstractNum w:abstractNumId="15">
+  <w:abstractNum w:abstractNumId="16">
     <w:nsid w:val="395E0DA5"/>
     <w:multiLevelType w:val="hybridMultilevel"/>
     <w:tmpl w:val="064AB4E0"/>
@@ -14166,7 +13183,120 @@
       </w:pPr>
     </w:lvl>
   </w:abstractNum>
-  <w:abstractNum w:abstractNumId="16">
+  <w:abstractNum w:abstractNumId="17">
+    <w:nsid w:val="3C38752E"/>
+    <w:multiLevelType w:val="hybridMultilevel"/>
+    <w:tmpl w:val="7180DAD8"/>
+    <w:lvl w:ilvl="0" w:tplc="04160001">
+      <w:start w:val="1"/>
+      <w:numFmt w:val="bullet"/>
+      <w:lvlText w:val=""/>
+      <w:lvlJc w:val="left"/>
+      <w:pPr>
+        <w:ind w:left="765" w:hanging="360"/>
+      </w:pPr>
+      <w:rPr>
+        <w:rFonts w:ascii="Symbol" w:hAnsi="Symbol" w:hint="default"/>
+      </w:rPr>
+    </w:lvl>
+    <w:lvl w:ilvl="1" w:tplc="04160003" w:tentative="1">
+      <w:start w:val="1"/>
+      <w:numFmt w:val="bullet"/>
+      <w:lvlText w:val="o"/>
+      <w:lvlJc w:val="left"/>
+      <w:pPr>
+        <w:ind w:left="1485" w:hanging="360"/>
+      </w:pPr>
+      <w:rPr>
+        <w:rFonts w:ascii="Courier New" w:hAnsi="Courier New" w:cs="Courier New" w:hint="default"/>
+      </w:rPr>
+    </w:lvl>
+    <w:lvl w:ilvl="2" w:tplc="04160005" w:tentative="1">
+      <w:start w:val="1"/>
+      <w:numFmt w:val="bullet"/>
+      <w:lvlText w:val=""/>
+      <w:lvlJc w:val="left"/>
+      <w:pPr>
+        <w:ind w:left="2205" w:hanging="360"/>
+      </w:pPr>
+      <w:rPr>
+        <w:rFonts w:ascii="Wingdings" w:hAnsi="Wingdings" w:hint="default"/>
+      </w:rPr>
+    </w:lvl>
+    <w:lvl w:ilvl="3" w:tplc="04160001" w:tentative="1">
+      <w:start w:val="1"/>
+      <w:numFmt w:val="bullet"/>
+      <w:lvlText w:val=""/>
+      <w:lvlJc w:val="left"/>
+      <w:pPr>
+        <w:ind w:left="2925" w:hanging="360"/>
+      </w:pPr>
+      <w:rPr>
+        <w:rFonts w:ascii="Symbol" w:hAnsi="Symbol" w:hint="default"/>
+      </w:rPr>
+    </w:lvl>
+    <w:lvl w:ilvl="4" w:tplc="04160003" w:tentative="1">
+      <w:start w:val="1"/>
+      <w:numFmt w:val="bullet"/>
+      <w:lvlText w:val="o"/>
+      <w:lvlJc w:val="left"/>
+      <w:pPr>
+        <w:ind w:left="3645" w:hanging="360"/>
+      </w:pPr>
+      <w:rPr>
+        <w:rFonts w:ascii="Courier New" w:hAnsi="Courier New" w:cs="Courier New" w:hint="default"/>
+      </w:rPr>
+    </w:lvl>
+    <w:lvl w:ilvl="5" w:tplc="04160005" w:tentative="1">
+      <w:start w:val="1"/>
+      <w:numFmt w:val="bullet"/>
+      <w:lvlText w:val=""/>
+      <w:lvlJc w:val="left"/>
+      <w:pPr>
+        <w:ind w:left="4365" w:hanging="360"/>
+      </w:pPr>
+      <w:rPr>
+        <w:rFonts w:ascii="Wingdings" w:hAnsi="Wingdings" w:hint="default"/>
+      </w:rPr>
+    </w:lvl>
+    <w:lvl w:ilvl="6" w:tplc="04160001" w:tentative="1">
+      <w:start w:val="1"/>
+      <w:numFmt w:val="bullet"/>
+      <w:lvlText w:val=""/>
+      <w:lvlJc w:val="left"/>
+      <w:pPr>
+        <w:ind w:left="5085" w:hanging="360"/>
+      </w:pPr>
+      <w:rPr>
+        <w:rFonts w:ascii="Symbol" w:hAnsi="Symbol" w:hint="default"/>
+      </w:rPr>
+    </w:lvl>
+    <w:lvl w:ilvl="7" w:tplc="04160003" w:tentative="1">
+      <w:start w:val="1"/>
+      <w:numFmt w:val="bullet"/>
+      <w:lvlText w:val="o"/>
+      <w:lvlJc w:val="left"/>
+      <w:pPr>
+        <w:ind w:left="5805" w:hanging="360"/>
+      </w:pPr>
+      <w:rPr>
+        <w:rFonts w:ascii="Courier New" w:hAnsi="Courier New" w:cs="Courier New" w:hint="default"/>
+      </w:rPr>
+    </w:lvl>
+    <w:lvl w:ilvl="8" w:tplc="04160005" w:tentative="1">
+      <w:start w:val="1"/>
+      <w:numFmt w:val="bullet"/>
+      <w:lvlText w:val=""/>
+      <w:lvlJc w:val="left"/>
+      <w:pPr>
+        <w:ind w:left="6525" w:hanging="360"/>
+      </w:pPr>
+      <w:rPr>
+        <w:rFonts w:ascii="Wingdings" w:hAnsi="Wingdings" w:hint="default"/>
+      </w:rPr>
+    </w:lvl>
+  </w:abstractNum>
+  <w:abstractNum w:abstractNumId="18">
     <w:nsid w:val="3D466D0E"/>
     <w:multiLevelType w:val="hybridMultilevel"/>
     <w:tmpl w:val="D5CA380E"/>
@@ -14256,7 +13386,120 @@
       </w:pPr>
     </w:lvl>
   </w:abstractNum>
-  <w:abstractNum w:abstractNumId="17">
+  <w:abstractNum w:abstractNumId="19">
+    <w:nsid w:val="3DA40C4C"/>
+    <w:multiLevelType w:val="hybridMultilevel"/>
+    <w:tmpl w:val="077EB976"/>
+    <w:lvl w:ilvl="0" w:tplc="04160001">
+      <w:start w:val="1"/>
+      <w:numFmt w:val="bullet"/>
+      <w:lvlText w:val=""/>
+      <w:lvlJc w:val="left"/>
+      <w:pPr>
+        <w:ind w:left="720" w:hanging="360"/>
+      </w:pPr>
+      <w:rPr>
+        <w:rFonts w:ascii="Symbol" w:hAnsi="Symbol" w:hint="default"/>
+      </w:rPr>
+    </w:lvl>
+    <w:lvl w:ilvl="1" w:tplc="04160003" w:tentative="1">
+      <w:start w:val="1"/>
+      <w:numFmt w:val="bullet"/>
+      <w:lvlText w:val="o"/>
+      <w:lvlJc w:val="left"/>
+      <w:pPr>
+        <w:ind w:left="1440" w:hanging="360"/>
+      </w:pPr>
+      <w:rPr>
+        <w:rFonts w:ascii="Courier New" w:hAnsi="Courier New" w:cs="Courier New" w:hint="default"/>
+      </w:rPr>
+    </w:lvl>
+    <w:lvl w:ilvl="2" w:tplc="04160005" w:tentative="1">
+      <w:start w:val="1"/>
+      <w:numFmt w:val="bullet"/>
+      <w:lvlText w:val=""/>
+      <w:lvlJc w:val="left"/>
+      <w:pPr>
+        <w:ind w:left="2160" w:hanging="360"/>
+      </w:pPr>
+      <w:rPr>
+        <w:rFonts w:ascii="Wingdings" w:hAnsi="Wingdings" w:hint="default"/>
+      </w:rPr>
+    </w:lvl>
+    <w:lvl w:ilvl="3" w:tplc="04160001" w:tentative="1">
+      <w:start w:val="1"/>
+      <w:numFmt w:val="bullet"/>
+      <w:lvlText w:val=""/>
+      <w:lvlJc w:val="left"/>
+      <w:pPr>
+        <w:ind w:left="2880" w:hanging="360"/>
+      </w:pPr>
+      <w:rPr>
+        <w:rFonts w:ascii="Symbol" w:hAnsi="Symbol" w:hint="default"/>
+      </w:rPr>
+    </w:lvl>
+    <w:lvl w:ilvl="4" w:tplc="04160003" w:tentative="1">
+      <w:start w:val="1"/>
+      <w:numFmt w:val="bullet"/>
+      <w:lvlText w:val="o"/>
+      <w:lvlJc w:val="left"/>
+      <w:pPr>
+        <w:ind w:left="3600" w:hanging="360"/>
+      </w:pPr>
+      <w:rPr>
+        <w:rFonts w:ascii="Courier New" w:hAnsi="Courier New" w:cs="Courier New" w:hint="default"/>
+      </w:rPr>
+    </w:lvl>
+    <w:lvl w:ilvl="5" w:tplc="04160005" w:tentative="1">
+      <w:start w:val="1"/>
+      <w:numFmt w:val="bullet"/>
+      <w:lvlText w:val=""/>
+      <w:lvlJc w:val="left"/>
+      <w:pPr>
+        <w:ind w:left="4320" w:hanging="360"/>
+      </w:pPr>
+      <w:rPr>
+        <w:rFonts w:ascii="Wingdings" w:hAnsi="Wingdings" w:hint="default"/>
+      </w:rPr>
+    </w:lvl>
+    <w:lvl w:ilvl="6" w:tplc="04160001" w:tentative="1">
+      <w:start w:val="1"/>
+      <w:numFmt w:val="bullet"/>
+      <w:lvlText w:val=""/>
+      <w:lvlJc w:val="left"/>
+      <w:pPr>
+        <w:ind w:left="5040" w:hanging="360"/>
+      </w:pPr>
+      <w:rPr>
+        <w:rFonts w:ascii="Symbol" w:hAnsi="Symbol" w:hint="default"/>
+      </w:rPr>
+    </w:lvl>
+    <w:lvl w:ilvl="7" w:tplc="04160003" w:tentative="1">
+      <w:start w:val="1"/>
+      <w:numFmt w:val="bullet"/>
+      <w:lvlText w:val="o"/>
+      <w:lvlJc w:val="left"/>
+      <w:pPr>
+        <w:ind w:left="5760" w:hanging="360"/>
+      </w:pPr>
+      <w:rPr>
+        <w:rFonts w:ascii="Courier New" w:hAnsi="Courier New" w:cs="Courier New" w:hint="default"/>
+      </w:rPr>
+    </w:lvl>
+    <w:lvl w:ilvl="8" w:tplc="04160005" w:tentative="1">
+      <w:start w:val="1"/>
+      <w:numFmt w:val="bullet"/>
+      <w:lvlText w:val=""/>
+      <w:lvlJc w:val="left"/>
+      <w:pPr>
+        <w:ind w:left="6480" w:hanging="360"/>
+      </w:pPr>
+      <w:rPr>
+        <w:rFonts w:ascii="Wingdings" w:hAnsi="Wingdings" w:hint="default"/>
+      </w:rPr>
+    </w:lvl>
+  </w:abstractNum>
+  <w:abstractNum w:abstractNumId="20">
     <w:nsid w:val="3DEA0421"/>
     <w:multiLevelType w:val="hybridMultilevel"/>
     <w:tmpl w:val="DB7E3264"/>
@@ -14346,7 +13589,7 @@
       </w:pPr>
     </w:lvl>
   </w:abstractNum>
-  <w:abstractNum w:abstractNumId="18">
+  <w:abstractNum w:abstractNumId="21">
     <w:nsid w:val="49E33E2E"/>
     <w:multiLevelType w:val="hybridMultilevel"/>
     <w:tmpl w:val="DB7E3264"/>
@@ -14436,7 +13679,7 @@
       </w:pPr>
     </w:lvl>
   </w:abstractNum>
-  <w:abstractNum w:abstractNumId="19">
+  <w:abstractNum w:abstractNumId="22">
     <w:nsid w:val="4F123261"/>
     <w:multiLevelType w:val="hybridMultilevel"/>
     <w:tmpl w:val="D5CEC5A8"/>
@@ -14526,7 +13769,7 @@
       </w:pPr>
     </w:lvl>
   </w:abstractNum>
-  <w:abstractNum w:abstractNumId="20">
+  <w:abstractNum w:abstractNumId="23">
     <w:nsid w:val="55346225"/>
     <w:multiLevelType w:val="hybridMultilevel"/>
     <w:tmpl w:val="AC14F138"/>
@@ -14616,7 +13859,7 @@
       </w:pPr>
     </w:lvl>
   </w:abstractNum>
-  <w:abstractNum w:abstractNumId="21">
+  <w:abstractNum w:abstractNumId="24">
     <w:nsid w:val="6C32022E"/>
     <w:multiLevelType w:val="hybridMultilevel"/>
     <w:tmpl w:val="9EAA8AB4"/>
@@ -14729,7 +13972,7 @@
       </w:rPr>
     </w:lvl>
   </w:abstractNum>
-  <w:abstractNum w:abstractNumId="22">
+  <w:abstractNum w:abstractNumId="25">
     <w:nsid w:val="6C7D5529"/>
     <w:multiLevelType w:val="multilevel"/>
     <w:tmpl w:val="8ED05888"/>
@@ -14806,7 +14049,7 @@
       </w:rPr>
     </w:lvl>
   </w:abstractNum>
-  <w:abstractNum w:abstractNumId="23">
+  <w:abstractNum w:abstractNumId="26">
     <w:nsid w:val="6FB4203C"/>
     <w:multiLevelType w:val="hybridMultilevel"/>
     <w:tmpl w:val="C3422D1A"/>
@@ -14919,7 +14162,7 @@
       </w:rPr>
     </w:lvl>
   </w:abstractNum>
-  <w:abstractNum w:abstractNumId="24">
+  <w:abstractNum w:abstractNumId="27">
     <w:nsid w:val="774900D1"/>
     <w:multiLevelType w:val="multilevel"/>
     <w:tmpl w:val="20E08D74"/>
@@ -14997,7 +14240,7 @@
       </w:rPr>
     </w:lvl>
   </w:abstractNum>
-  <w:abstractNum w:abstractNumId="25">
+  <w:abstractNum w:abstractNumId="28">
     <w:nsid w:val="7CF7574F"/>
     <w:multiLevelType w:val="hybridMultilevel"/>
     <w:tmpl w:val="DB7E3264"/>
@@ -15087,7 +14330,7 @@
       </w:pPr>
     </w:lvl>
   </w:abstractNum>
-  <w:abstractNum w:abstractNumId="26">
+  <w:abstractNum w:abstractNumId="29">
     <w:nsid w:val="7E1A7C40"/>
     <w:multiLevelType w:val="hybridMultilevel"/>
     <w:tmpl w:val="86B0A1F0"/>
@@ -15180,34 +14423,34 @@
     <w:abstractNumId w:val="9"/>
   </w:num>
   <w:num w:numId="2">
-    <w:abstractNumId w:val="12"/>
+    <w:abstractNumId w:val="13"/>
   </w:num>
   <w:num w:numId="3">
-    <w:abstractNumId w:val="26"/>
+    <w:abstractNumId w:val="29"/>
   </w:num>
   <w:num w:numId="4">
     <w:abstractNumId w:val="0"/>
   </w:num>
   <w:num w:numId="5">
-    <w:abstractNumId w:val="14"/>
+    <w:abstractNumId w:val="15"/>
   </w:num>
   <w:num w:numId="6">
-    <w:abstractNumId w:val="15"/>
+    <w:abstractNumId w:val="16"/>
   </w:num>
   <w:num w:numId="7">
     <w:abstractNumId w:val="2"/>
   </w:num>
   <w:num w:numId="8">
-    <w:abstractNumId w:val="16"/>
+    <w:abstractNumId w:val="18"/>
   </w:num>
   <w:num w:numId="9">
-    <w:abstractNumId w:val="13"/>
+    <w:abstractNumId w:val="14"/>
   </w:num>
   <w:num w:numId="10">
-    <w:abstractNumId w:val="20"/>
+    <w:abstractNumId w:val="23"/>
   </w:num>
   <w:num w:numId="11">
-    <w:abstractNumId w:val="19"/>
+    <w:abstractNumId w:val="22"/>
   </w:num>
   <w:num w:numId="12">
     <w:abstractNumId w:val="1"/>
@@ -15219,10 +14462,10 @@
     <w:abstractNumId w:val="6"/>
   </w:num>
   <w:num w:numId="15">
-    <w:abstractNumId w:val="23"/>
+    <w:abstractNumId w:val="26"/>
   </w:num>
   <w:num w:numId="16">
-    <w:abstractNumId w:val="21"/>
+    <w:abstractNumId w:val="24"/>
   </w:num>
   <w:num w:numId="17">
     <w:abstractNumId w:val="9"/>
@@ -15231,28 +14474,28 @@
     <w:abstractNumId w:val="9"/>
   </w:num>
   <w:num w:numId="19">
-    <w:abstractNumId w:val="17"/>
+    <w:abstractNumId w:val="20"/>
   </w:num>
   <w:num w:numId="20">
     <w:abstractNumId w:val="3"/>
   </w:num>
   <w:num w:numId="21">
-    <w:abstractNumId w:val="10"/>
+    <w:abstractNumId w:val="11"/>
   </w:num>
   <w:num w:numId="22">
-    <w:abstractNumId w:val="22"/>
+    <w:abstractNumId w:val="25"/>
   </w:num>
   <w:num w:numId="23">
     <w:abstractNumId w:val="9"/>
   </w:num>
   <w:num w:numId="24">
-    <w:abstractNumId w:val="18"/>
+    <w:abstractNumId w:val="21"/>
   </w:num>
   <w:num w:numId="25">
     <w:abstractNumId w:val="9"/>
   </w:num>
   <w:num w:numId="26">
-    <w:abstractNumId w:val="25"/>
+    <w:abstractNumId w:val="28"/>
   </w:num>
   <w:num w:numId="27">
     <w:abstractNumId w:val="9"/>
@@ -15267,16 +14510,25 @@
     <w:abstractNumId w:val="8"/>
   </w:num>
   <w:num w:numId="31">
-    <w:abstractNumId w:val="24"/>
+    <w:abstractNumId w:val="27"/>
   </w:num>
   <w:num w:numId="32">
-    <w:abstractNumId w:val="11"/>
+    <w:abstractNumId w:val="12"/>
   </w:num>
   <w:num w:numId="33">
     <w:abstractNumId w:val="5"/>
   </w:num>
   <w:num w:numId="34">
     <w:abstractNumId w:val="7"/>
+  </w:num>
+  <w:num w:numId="35">
+    <w:abstractNumId w:val="19"/>
+  </w:num>
+  <w:num w:numId="36">
+    <w:abstractNumId w:val="10"/>
+  </w:num>
+  <w:num w:numId="37">
+    <w:abstractNumId w:val="17"/>
   </w:num>
   <w:numIdMacAtCleanup w:val="15"/>
 </w:numbering>
@@ -16215,7 +15467,7 @@
 </file>
 
 <file path=customXml/itemProps1.xml><?xml version="1.0" encoding="utf-8"?>
-<ds:datastoreItem xmlns:ds="http://schemas.openxmlformats.org/officeDocument/2006/customXml" ds:itemID="{50D0B851-8EB7-42D5-9D0F-8FDFD5418579}">
+<ds:datastoreItem xmlns:ds="http://schemas.openxmlformats.org/officeDocument/2006/customXml" ds:itemID="{87811EC5-7E41-40E0-94C5-2CE08DE2A584}">
   <ds:schemaRefs>
     <ds:schemaRef ds:uri="http://schemas.openxmlformats.org/officeDocument/2006/bibliography"/>
   </ds:schemaRefs>
